--- a/Курсовой Селивестров 053501 (автовосстановление).docx
+++ b/Курсовой Селивестров 053501 (автовосстановление).docx
@@ -4,6 +4,7 @@
   <w:body>
     <w:p>
       <w:pPr>
+        <w:spacing w:after="200" w:line="276" w:lineRule="auto"/>
         <w:ind w:firstLine="0"/>
         <w:jc w:val="center"/>
         <w:rPr>
@@ -20,29 +21,14 @@
     </w:p>
     <w:p>
       <w:pPr>
-        <w:pStyle w:val="a9"/>
-        <w:spacing w:line="240" w:lineRule="auto"/>
-        <w:rPr>
-          <w:rFonts w:ascii="Times New Roman" w:hAnsi="Times New Roman"/>
-          <w:sz w:val="28"/>
-          <w:szCs w:val="28"/>
-        </w:rPr>
-      </w:pPr>
-    </w:p>
-    <w:p>
-      <w:pPr>
-        <w:pStyle w:val="a9"/>
-        <w:spacing w:line="240" w:lineRule="auto"/>
-        <w:rPr>
-          <w:rFonts w:ascii="Times New Roman" w:hAnsi="Times New Roman"/>
-          <w:sz w:val="28"/>
-          <w:szCs w:val="28"/>
-        </w:rPr>
-      </w:pPr>
-      <w:r>
-        <w:rPr>
-          <w:rFonts w:ascii="Times New Roman" w:hAnsi="Times New Roman"/>
-          <w:sz w:val="28"/>
+        <w:ind w:firstLine="0"/>
+        <w:jc w:val="center"/>
+        <w:rPr>
+          <w:szCs w:val="28"/>
+        </w:rPr>
+      </w:pPr>
+      <w:r>
+        <w:rPr>
           <w:szCs w:val="28"/>
         </w:rPr>
         <w:t>Учреждение образования</w:t>
@@ -50,59 +36,49 @@
     </w:p>
     <w:p>
       <w:pPr>
+        <w:ind w:firstLine="0"/>
         <w:jc w:val="center"/>
         <w:rPr>
-          <w:caps/>
-          <w:szCs w:val="28"/>
-        </w:rPr>
-      </w:pPr>
-      <w:r>
-        <w:rPr>
-          <w:caps/>
-          <w:szCs w:val="28"/>
-        </w:rPr>
-        <w:t>БелорусскиЙ государственный университет</w:t>
-      </w:r>
-    </w:p>
-    <w:p>
-      <w:pPr>
+          <w:szCs w:val="28"/>
+        </w:rPr>
+      </w:pPr>
+      <w:r>
+        <w:rPr>
+          <w:szCs w:val="28"/>
+        </w:rPr>
+        <w:t>БЕЛОРУССКИЙ ГОСУДАРСТВЕННЫЙ УНИВЕРСИТЕТ</w:t>
+      </w:r>
+    </w:p>
+    <w:p>
+      <w:pPr>
+        <w:ind w:firstLine="0"/>
         <w:jc w:val="center"/>
         <w:rPr>
-          <w:caps/>
-          <w:szCs w:val="28"/>
-        </w:rPr>
-      </w:pPr>
-      <w:r>
-        <w:rPr>
-          <w:caps/>
-          <w:szCs w:val="28"/>
-        </w:rPr>
-        <w:t>информатики и радиоэлектроники</w:t>
-      </w:r>
-    </w:p>
-    <w:p>
-      <w:pPr>
-        <w:rPr>
-          <w:szCs w:val="28"/>
-        </w:rPr>
-      </w:pPr>
-    </w:p>
-    <w:p>
-      <w:pPr>
-        <w:rPr>
-          <w:szCs w:val="28"/>
-        </w:rPr>
-      </w:pPr>
-    </w:p>
-    <w:p>
-      <w:pPr>
-        <w:rPr>
-          <w:szCs w:val="28"/>
-        </w:rPr>
-      </w:pPr>
-    </w:p>
-    <w:p>
-      <w:pPr>
+          <w:rFonts w:ascii="Calibri" w:hAnsi="Calibri"/>
+          <w:sz w:val="22"/>
+        </w:rPr>
+      </w:pPr>
+      <w:r>
+        <w:rPr>
+          <w:szCs w:val="28"/>
+        </w:rPr>
+        <w:t>ИНФОРМАТИКИ И РАДИОЭЛЕКТРОНИКИ</w:t>
+      </w:r>
+    </w:p>
+    <w:p>
+      <w:pPr>
+        <w:spacing w:after="200" w:line="276" w:lineRule="auto"/>
+        <w:ind w:firstLine="0"/>
+        <w:rPr>
+          <w:rFonts w:ascii="Calibri" w:hAnsi="Calibri"/>
+          <w:sz w:val="22"/>
+        </w:rPr>
+      </w:pPr>
+    </w:p>
+    <w:p>
+      <w:pPr>
+        <w:spacing w:after="200" w:line="276" w:lineRule="auto"/>
+        <w:ind w:firstLine="0"/>
         <w:rPr>
           <w:szCs w:val="28"/>
         </w:rPr>
@@ -116,130 +92,67 @@
     </w:p>
     <w:p>
       <w:pPr>
-        <w:rPr>
-          <w:szCs w:val="28"/>
-        </w:rPr>
-      </w:pPr>
-    </w:p>
-    <w:p>
-      <w:pPr>
-        <w:rPr>
-          <w:szCs w:val="28"/>
-        </w:rPr>
-      </w:pPr>
-      <w:r>
-        <w:rPr>
-          <w:szCs w:val="28"/>
-        </w:rPr>
-        <w:t>Кафедра информатики</w:t>
-      </w:r>
-    </w:p>
-    <w:p>
-      <w:pPr>
-        <w:ind w:firstLine="0"/>
-        <w:rPr>
-          <w:szCs w:val="28"/>
-        </w:rPr>
-      </w:pPr>
-    </w:p>
-    <w:p>
-      <w:pPr>
-        <w:ind w:firstLine="0"/>
-        <w:rPr>
-          <w:szCs w:val="28"/>
-        </w:rPr>
-      </w:pPr>
-    </w:p>
-    <w:p>
-      <w:pPr>
-        <w:ind w:firstLine="0"/>
-        <w:rPr>
-          <w:szCs w:val="28"/>
-        </w:rPr>
-      </w:pPr>
-    </w:p>
-    <w:p>
-      <w:pPr>
-        <w:ind w:firstLine="0"/>
-        <w:rPr>
-          <w:szCs w:val="28"/>
-        </w:rPr>
-      </w:pPr>
-    </w:p>
-    <w:p>
-      <w:pPr>
-        <w:ind w:firstLine="0"/>
-        <w:rPr>
-          <w:szCs w:val="28"/>
-        </w:rPr>
-      </w:pPr>
-    </w:p>
-    <w:p>
-      <w:pPr>
-        <w:ind w:firstLine="0"/>
-        <w:rPr>
-          <w:szCs w:val="28"/>
-        </w:rPr>
-      </w:pPr>
-    </w:p>
-    <w:p>
-      <w:pPr>
-        <w:ind w:firstLine="0"/>
-        <w:rPr>
-          <w:szCs w:val="28"/>
-        </w:rPr>
-      </w:pPr>
-    </w:p>
-    <w:p>
-      <w:pPr>
-        <w:ind w:firstLine="0"/>
-        <w:rPr>
-          <w:szCs w:val="28"/>
-        </w:rPr>
-      </w:pPr>
-    </w:p>
-    <w:p>
-      <w:pPr>
-        <w:ind w:firstLine="0"/>
-        <w:rPr>
-          <w:szCs w:val="28"/>
-        </w:rPr>
-      </w:pPr>
-    </w:p>
-    <w:p>
-      <w:pPr>
-        <w:pStyle w:val="1"/>
-        <w:spacing w:before="0" w:after="0"/>
-        <w:ind w:firstLine="0"/>
-        <w:rPr>
-          <w:b w:val="0"/>
-          <w:caps/>
-          <w:sz w:val="28"/>
-          <w:szCs w:val="28"/>
-        </w:rPr>
-      </w:pPr>
-      <w:bookmarkStart w:id="1" w:name="_Toc73497113"/>
-      <w:bookmarkStart w:id="2" w:name="_Toc73501982"/>
-      <w:bookmarkStart w:id="3" w:name="_Toc73511394"/>
-      <w:bookmarkStart w:id="4" w:name="_Toc73542575"/>
-      <w:bookmarkStart w:id="5" w:name="_Toc73621071"/>
-      <w:r>
-        <w:rPr>
-          <w:b w:val="0"/>
-          <w:caps/>
-          <w:sz w:val="28"/>
-          <w:szCs w:val="28"/>
-        </w:rPr>
-        <w:t>Пояснительная записка</w:t>
-      </w:r>
-      <w:bookmarkEnd w:id="1"/>
-      <w:bookmarkEnd w:id="2"/>
-      <w:bookmarkEnd w:id="3"/>
-      <w:bookmarkEnd w:id="4"/>
-      <w:bookmarkEnd w:id="5"/>
-    </w:p>
-    <w:p>
-      <w:pPr>
+        <w:spacing w:after="200" w:line="276" w:lineRule="auto"/>
+        <w:ind w:firstLine="0"/>
+        <w:rPr>
+          <w:szCs w:val="28"/>
+        </w:rPr>
+      </w:pPr>
+      <w:r>
+        <w:rPr>
+          <w:szCs w:val="28"/>
+        </w:rPr>
+        <w:t xml:space="preserve">Кафедра </w:t>
+      </w:r>
+      <w:r>
+        <w:rPr>
+          <w:szCs w:val="28"/>
+        </w:rPr>
+        <w:t>Информатики</w:t>
+      </w:r>
+    </w:p>
+    <w:p>
+      <w:pPr>
+        <w:spacing w:after="200" w:line="276" w:lineRule="auto"/>
+        <w:ind w:firstLine="0"/>
+        <w:rPr>
+          <w:szCs w:val="28"/>
+        </w:rPr>
+      </w:pPr>
+      <w:r>
+        <w:rPr>
+          <w:szCs w:val="28"/>
+        </w:rPr>
+        <w:t xml:space="preserve">Дисциплина: </w:t>
+      </w:r>
+      <w:r>
+        <w:rPr>
+          <w:szCs w:val="28"/>
+        </w:rPr>
+        <w:t>Объектно-ориентированное программирование</w:t>
+      </w:r>
+    </w:p>
+    <w:p>
+      <w:pPr>
+        <w:spacing w:after="200" w:line="276" w:lineRule="auto"/>
+        <w:ind w:firstLine="0"/>
+        <w:rPr>
+          <w:szCs w:val="28"/>
+        </w:rPr>
+      </w:pPr>
+    </w:p>
+    <w:p>
+      <w:pPr>
+        <w:spacing w:after="200" w:line="276" w:lineRule="auto"/>
+        <w:ind w:firstLine="0"/>
+        <w:rPr>
+          <w:szCs w:val="28"/>
+        </w:rPr>
+      </w:pPr>
+    </w:p>
+    <w:p>
+      <w:pPr>
+        <w:spacing w:after="200" w:line="276" w:lineRule="auto"/>
         <w:ind w:firstLine="0"/>
         <w:jc w:val="center"/>
         <w:rPr>
@@ -250,23 +163,12 @@
         <w:rPr>
           <w:szCs w:val="28"/>
         </w:rPr>
-        <w:t xml:space="preserve">к </w:t>
-      </w:r>
-      <w:r>
-        <w:rPr>
-          <w:szCs w:val="28"/>
-        </w:rPr>
-        <w:t>курсовому</w:t>
-      </w:r>
-      <w:r>
-        <w:rPr>
-          <w:szCs w:val="28"/>
-        </w:rPr>
-        <w:t xml:space="preserve"> проекту</w:t>
-      </w:r>
-    </w:p>
-    <w:p>
-      <w:pPr>
+        <w:t>ПОЯСНИТЕЛЬНАЯ ЗАПИСКА</w:t>
+      </w:r>
+    </w:p>
+    <w:p>
+      <w:pPr>
+        <w:spacing w:after="200" w:line="276" w:lineRule="auto"/>
         <w:ind w:firstLine="0"/>
         <w:jc w:val="center"/>
         <w:rPr>
@@ -277,13 +179,16 @@
         <w:rPr>
           <w:szCs w:val="28"/>
         </w:rPr>
-        <w:t>на тему</w:t>
-      </w:r>
-    </w:p>
-    <w:p>
-      <w:pPr>
+        <w:t>к курсовому проекту на тему</w:t>
+      </w:r>
+    </w:p>
+    <w:p>
+      <w:pPr>
+        <w:spacing w:after="200" w:line="276" w:lineRule="auto"/>
+        <w:ind w:firstLine="0"/>
         <w:jc w:val="center"/>
         <w:rPr>
+          <w:i/>
           <w:szCs w:val="28"/>
         </w:rPr>
       </w:pPr>
@@ -295,6 +200,8 @@
         <w:ind w:firstLine="0"/>
         <w:jc w:val="center"/>
         <w:rPr>
+          <w:b w:val="0"/>
+          <w:bCs w:val="0"/>
           <w:color w:val="000000" w:themeColor="text1"/>
           <w:sz w:val="24"/>
           <w:szCs w:val="24"/>
@@ -302,7 +209,8 @@
       </w:pPr>
       <w:r>
         <w:rPr>
-          <w:rFonts w:ascii="Roboto" w:hAnsi="Roboto"/>
+          <w:b w:val="0"/>
+          <w:bCs w:val="0"/>
           <w:color w:val="000000"/>
           <w:sz w:val="24"/>
           <w:szCs w:val="24"/>
@@ -313,7 +221,8 @@
       <w:proofErr w:type="spellStart"/>
       <w:r>
         <w:rPr>
-          <w:rFonts w:ascii="Roboto" w:hAnsi="Roboto"/>
+          <w:b w:val="0"/>
+          <w:bCs w:val="0"/>
           <w:color w:val="000000"/>
           <w:sz w:val="24"/>
           <w:szCs w:val="24"/>
@@ -324,7 +233,8 @@
       <w:proofErr w:type="spellEnd"/>
       <w:r>
         <w:rPr>
-          <w:rFonts w:ascii="Roboto" w:hAnsi="Roboto"/>
+          <w:b w:val="0"/>
+          <w:bCs w:val="0"/>
           <w:color w:val="000000"/>
           <w:sz w:val="24"/>
           <w:szCs w:val="24"/>
@@ -335,499 +245,843 @@
     </w:p>
     <w:p>
       <w:pPr>
-        <w:pStyle w:val="a5"/>
-        <w:ind w:firstLine="0"/>
-        <w:rPr>
-          <w:sz w:val="28"/>
-          <w:szCs w:val="28"/>
-        </w:rPr>
-      </w:pPr>
-    </w:p>
-    <w:tbl>
-      <w:tblPr>
-        <w:tblW w:w="9356" w:type="dxa"/>
-        <w:tblInd w:w="108" w:type="dxa"/>
-        <w:tblLayout w:type="fixed"/>
-        <w:tblLook w:val="0000" w:firstRow="0" w:lastRow="0" w:firstColumn="0" w:lastColumn="0" w:noHBand="0" w:noVBand="0"/>
-      </w:tblPr>
-      <w:tblGrid>
-        <w:gridCol w:w="4253"/>
-        <w:gridCol w:w="2551"/>
-        <w:gridCol w:w="2552"/>
-      </w:tblGrid>
-      <w:tr>
-        <w:trPr>
-          <w:trHeight w:val="408"/>
-        </w:trPr>
-        <w:tc>
-          <w:tcPr>
-            <w:tcW w:w="4253" w:type="dxa"/>
-          </w:tcPr>
-          <w:p>
-            <w:pPr>
-              <w:pStyle w:val="a5"/>
-              <w:spacing w:after="120"/>
-              <w:jc w:val="left"/>
-              <w:rPr>
-                <w:sz w:val="28"/>
-                <w:szCs w:val="28"/>
-              </w:rPr>
-            </w:pPr>
-          </w:p>
-          <w:p>
-            <w:pPr>
-              <w:pStyle w:val="a5"/>
-              <w:spacing w:after="120"/>
-              <w:jc w:val="left"/>
-              <w:rPr>
-                <w:sz w:val="28"/>
-                <w:szCs w:val="28"/>
-              </w:rPr>
-            </w:pPr>
-          </w:p>
-          <w:p>
-            <w:pPr>
-              <w:pStyle w:val="a5"/>
-              <w:spacing w:after="120"/>
-              <w:jc w:val="left"/>
-              <w:rPr>
-                <w:sz w:val="28"/>
-                <w:szCs w:val="28"/>
-              </w:rPr>
-            </w:pPr>
-          </w:p>
-          <w:p>
-            <w:pPr>
-              <w:pStyle w:val="a5"/>
-              <w:spacing w:after="120"/>
-              <w:jc w:val="left"/>
-              <w:rPr>
-                <w:sz w:val="28"/>
-                <w:szCs w:val="28"/>
-              </w:rPr>
-            </w:pPr>
-          </w:p>
-          <w:p>
-            <w:pPr>
-              <w:pStyle w:val="a5"/>
-              <w:spacing w:after="120"/>
-              <w:jc w:val="left"/>
-              <w:rPr>
-                <w:sz w:val="28"/>
-                <w:szCs w:val="28"/>
-              </w:rPr>
-            </w:pPr>
-          </w:p>
-          <w:p>
-            <w:pPr>
-              <w:pStyle w:val="a5"/>
-              <w:spacing w:after="120"/>
-              <w:jc w:val="left"/>
-              <w:rPr>
-                <w:sz w:val="28"/>
-                <w:szCs w:val="28"/>
-              </w:rPr>
-            </w:pPr>
-          </w:p>
-          <w:p>
-            <w:pPr>
-              <w:pStyle w:val="a5"/>
-              <w:spacing w:after="120"/>
-              <w:jc w:val="left"/>
-              <w:rPr>
-                <w:sz w:val="28"/>
-                <w:szCs w:val="28"/>
-              </w:rPr>
-            </w:pPr>
-          </w:p>
-          <w:p>
-            <w:pPr>
-              <w:pStyle w:val="a5"/>
-              <w:spacing w:after="120"/>
-              <w:jc w:val="left"/>
-              <w:rPr>
-                <w:sz w:val="28"/>
-                <w:szCs w:val="28"/>
-              </w:rPr>
-            </w:pPr>
-          </w:p>
-          <w:p>
-            <w:pPr>
-              <w:pStyle w:val="a5"/>
-              <w:spacing w:after="120"/>
-              <w:ind w:firstLine="0"/>
-              <w:jc w:val="left"/>
-              <w:rPr>
-                <w:sz w:val="28"/>
-                <w:szCs w:val="28"/>
-              </w:rPr>
-            </w:pPr>
-          </w:p>
-          <w:p>
-            <w:pPr>
-              <w:pStyle w:val="a5"/>
-              <w:spacing w:after="120"/>
-              <w:jc w:val="left"/>
-              <w:rPr>
-                <w:sz w:val="28"/>
-                <w:szCs w:val="28"/>
-              </w:rPr>
-            </w:pPr>
-            <w:r>
-              <w:rPr>
-                <w:sz w:val="28"/>
-                <w:szCs w:val="28"/>
-              </w:rPr>
-              <w:t>Студент</w:t>
-            </w:r>
-          </w:p>
-        </w:tc>
-        <w:tc>
-          <w:tcPr>
-            <w:tcW w:w="2551" w:type="dxa"/>
-          </w:tcPr>
-          <w:p>
-            <w:pPr>
-              <w:pStyle w:val="a5"/>
-              <w:spacing w:after="120"/>
-              <w:jc w:val="left"/>
-              <w:rPr>
-                <w:sz w:val="28"/>
-                <w:szCs w:val="28"/>
-              </w:rPr>
-            </w:pPr>
-          </w:p>
-        </w:tc>
-        <w:tc>
-          <w:tcPr>
-            <w:tcW w:w="2552" w:type="dxa"/>
-          </w:tcPr>
-          <w:p>
-            <w:pPr>
-              <w:pStyle w:val="a5"/>
-              <w:spacing w:after="120"/>
-              <w:ind w:firstLine="0"/>
-              <w:jc w:val="left"/>
-              <w:rPr>
-                <w:sz w:val="28"/>
-                <w:szCs w:val="28"/>
-                <w:lang w:val="en-US"/>
-              </w:rPr>
-            </w:pPr>
-          </w:p>
-          <w:p>
-            <w:pPr>
-              <w:pStyle w:val="a5"/>
-              <w:spacing w:after="120"/>
-              <w:ind w:firstLine="0"/>
-              <w:jc w:val="left"/>
-              <w:rPr>
-                <w:sz w:val="28"/>
-                <w:szCs w:val="28"/>
-              </w:rPr>
-            </w:pPr>
-            <w:r>
-              <w:rPr>
-                <w:sz w:val="28"/>
-                <w:szCs w:val="28"/>
-                <w:lang w:val="en-US"/>
-              </w:rPr>
-              <w:br/>
-            </w:r>
-            <w:r>
-              <w:rPr>
-                <w:sz w:val="28"/>
-                <w:szCs w:val="28"/>
-                <w:lang w:val="en-US"/>
-              </w:rPr>
-              <w:br/>
-            </w:r>
-            <w:r>
-              <w:rPr>
-                <w:sz w:val="28"/>
-                <w:szCs w:val="28"/>
-                <w:lang w:val="en-US"/>
-              </w:rPr>
-              <w:br/>
-            </w:r>
-            <w:r>
-              <w:rPr>
-                <w:sz w:val="28"/>
-                <w:szCs w:val="28"/>
-                <w:lang w:val="en-US"/>
-              </w:rPr>
-              <w:br/>
-            </w:r>
-            <w:r>
-              <w:rPr>
-                <w:sz w:val="28"/>
-                <w:szCs w:val="28"/>
-                <w:lang w:val="en-US"/>
-              </w:rPr>
-              <w:br/>
-            </w:r>
-            <w:r>
-              <w:rPr>
-                <w:sz w:val="28"/>
-                <w:szCs w:val="28"/>
-                <w:lang w:val="en-US"/>
-              </w:rPr>
-              <w:br/>
-            </w:r>
-            <w:r>
-              <w:rPr>
-                <w:sz w:val="28"/>
-                <w:szCs w:val="28"/>
-                <w:lang w:val="en-US"/>
-              </w:rPr>
-              <w:br/>
-            </w:r>
-            <w:r>
-              <w:rPr>
-                <w:sz w:val="28"/>
-                <w:szCs w:val="28"/>
-                <w:lang w:val="en-US"/>
-              </w:rPr>
-              <w:br/>
-            </w:r>
-            <w:r>
-              <w:rPr>
-                <w:sz w:val="28"/>
-                <w:szCs w:val="28"/>
-                <w:lang w:val="en-US"/>
-              </w:rPr>
-              <w:br/>
-            </w:r>
-            <w:r>
-              <w:rPr>
-                <w:sz w:val="28"/>
-                <w:szCs w:val="28"/>
-                <w:lang w:val="en-US"/>
-              </w:rPr>
-              <w:br/>
-            </w:r>
-            <w:r>
-              <w:rPr>
-                <w:sz w:val="28"/>
-                <w:szCs w:val="28"/>
-                <w:lang w:val="en-US"/>
-              </w:rPr>
-              <w:br/>
-            </w:r>
-            <w:r>
-              <w:rPr>
-                <w:sz w:val="28"/>
-                <w:szCs w:val="28"/>
-                <w:lang w:val="en-US"/>
-              </w:rPr>
-              <w:br/>
-            </w:r>
-            <w:r>
-              <w:rPr>
-                <w:sz w:val="28"/>
-                <w:szCs w:val="28"/>
-              </w:rPr>
-              <w:t>В. А. Селивестров</w:t>
-            </w:r>
-          </w:p>
-        </w:tc>
-      </w:tr>
-      <w:tr>
-        <w:trPr>
-          <w:trHeight w:val="369"/>
-        </w:trPr>
-        <w:tc>
-          <w:tcPr>
-            <w:tcW w:w="4253" w:type="dxa"/>
-          </w:tcPr>
-          <w:p>
-            <w:pPr>
-              <w:pStyle w:val="a5"/>
-              <w:spacing w:after="120"/>
-              <w:jc w:val="left"/>
-              <w:rPr>
-                <w:sz w:val="28"/>
-                <w:szCs w:val="28"/>
-                <w:lang w:val="en-US"/>
-              </w:rPr>
-            </w:pPr>
-          </w:p>
-          <w:p>
-            <w:pPr>
-              <w:pStyle w:val="a5"/>
-              <w:spacing w:after="120"/>
-              <w:jc w:val="left"/>
-              <w:rPr>
-                <w:sz w:val="28"/>
-                <w:szCs w:val="28"/>
-              </w:rPr>
-            </w:pPr>
-            <w:r>
-              <w:rPr>
-                <w:sz w:val="28"/>
-                <w:szCs w:val="28"/>
-              </w:rPr>
-              <w:t>Руководитель</w:t>
-            </w:r>
-          </w:p>
-        </w:tc>
-        <w:tc>
-          <w:tcPr>
-            <w:tcW w:w="2551" w:type="dxa"/>
-          </w:tcPr>
-          <w:p>
-            <w:pPr>
-              <w:pStyle w:val="a5"/>
-              <w:spacing w:after="120"/>
-              <w:ind w:right="-100"/>
-              <w:jc w:val="left"/>
-              <w:rPr>
-                <w:sz w:val="28"/>
-                <w:szCs w:val="28"/>
-              </w:rPr>
-            </w:pPr>
-          </w:p>
-        </w:tc>
-        <w:tc>
-          <w:tcPr>
-            <w:tcW w:w="2552" w:type="dxa"/>
-          </w:tcPr>
-          <w:p>
-            <w:pPr>
-              <w:pStyle w:val="a5"/>
-              <w:spacing w:after="120"/>
-              <w:ind w:firstLine="0"/>
-              <w:jc w:val="left"/>
-              <w:rPr>
-                <w:sz w:val="28"/>
-                <w:szCs w:val="28"/>
-                <w:lang w:val="en-US"/>
-              </w:rPr>
-            </w:pPr>
-          </w:p>
-          <w:p>
-            <w:pPr>
-              <w:pStyle w:val="a5"/>
-              <w:spacing w:after="120"/>
-              <w:ind w:firstLine="0"/>
-              <w:jc w:val="left"/>
-              <w:rPr>
-                <w:sz w:val="28"/>
-                <w:szCs w:val="28"/>
-              </w:rPr>
-            </w:pPr>
-            <w:r>
-              <w:rPr>
-                <w:sz w:val="28"/>
-                <w:szCs w:val="28"/>
-              </w:rPr>
-              <w:t xml:space="preserve">В. Д. </w:t>
-            </w:r>
-            <w:proofErr w:type="spellStart"/>
-            <w:r>
-              <w:rPr>
-                <w:sz w:val="28"/>
-                <w:szCs w:val="28"/>
-              </w:rPr>
-              <w:t>Владымцев</w:t>
-            </w:r>
-            <w:proofErr w:type="spellEnd"/>
-          </w:p>
-        </w:tc>
-      </w:tr>
-    </w:tbl>
-    <w:p>
-      <w:pPr>
-        <w:pStyle w:val="a5"/>
-        <w:spacing w:before="360"/>
+        <w:ind w:firstLine="0"/>
         <w:jc w:val="center"/>
-        <w:rPr>
-          <w:sz w:val="28"/>
-          <w:szCs w:val="28"/>
-        </w:rPr>
-      </w:pPr>
-    </w:p>
-    <w:p>
-      <w:pPr>
-        <w:pStyle w:val="a5"/>
-        <w:spacing w:before="360"/>
+      </w:pPr>
+    </w:p>
+    <w:p>
+      <w:pPr>
+        <w:spacing w:after="200" w:line="276" w:lineRule="auto"/>
+        <w:ind w:firstLine="0"/>
         <w:jc w:val="center"/>
         <w:rPr>
-          <w:sz w:val="28"/>
-          <w:szCs w:val="28"/>
-        </w:rPr>
-      </w:pPr>
-      <w:r>
-        <w:rPr>
-          <w:sz w:val="28"/>
-          <w:szCs w:val="28"/>
-        </w:rPr>
-        <w:t>Минск 2022</w:t>
-      </w:r>
-    </w:p>
-    <w:p>
-      <w:pPr>
-        <w:pStyle w:val="a5"/>
-        <w:spacing w:before="360"/>
+          <w:szCs w:val="28"/>
+        </w:rPr>
+      </w:pPr>
+      <w:r>
+        <w:rPr>
+          <w:szCs w:val="28"/>
+        </w:rPr>
+        <w:t>БГУИР КП</w:t>
+      </w:r>
+      <w:r>
+        <w:rPr>
+          <w:szCs w:val="28"/>
+        </w:rPr>
+        <w:t xml:space="preserve"> </w:t>
+      </w:r>
+      <w:r>
+        <w:rPr>
+          <w:szCs w:val="28"/>
+          <w:lang w:val="en-US"/>
+        </w:rPr>
+        <w:t>I</w:t>
+      </w:r>
+      <w:r>
+        <w:rPr>
+          <w:szCs w:val="28"/>
+        </w:rPr>
+        <w:t xml:space="preserve"> </w:t>
+      </w:r>
+      <w:r>
+        <w:rPr>
+          <w:szCs w:val="28"/>
+        </w:rPr>
+        <w:t>–</w:t>
+      </w:r>
+      <w:r>
+        <w:rPr>
+          <w:szCs w:val="28"/>
+        </w:rPr>
+        <w:t xml:space="preserve"> </w:t>
+      </w:r>
+      <w:r>
+        <w:rPr>
+          <w:szCs w:val="28"/>
+        </w:rPr>
+        <w:t>40 0</w:t>
+      </w:r>
+      <w:r>
+        <w:rPr>
+          <w:szCs w:val="28"/>
+        </w:rPr>
+        <w:t>4</w:t>
+      </w:r>
+      <w:r>
+        <w:rPr>
+          <w:szCs w:val="28"/>
+        </w:rPr>
+        <w:t xml:space="preserve"> 01</w:t>
+      </w:r>
+    </w:p>
+    <w:p>
+      <w:pPr>
+        <w:spacing w:after="200" w:line="276" w:lineRule="auto"/>
+        <w:ind w:firstLine="0"/>
         <w:jc w:val="center"/>
         <w:rPr>
-          <w:sz w:val="28"/>
-          <w:szCs w:val="28"/>
-        </w:rPr>
-      </w:pPr>
-    </w:p>
-    <w:bookmarkEnd w:id="0"/>
-    <w:p>
-      <w:pPr>
-        <w:pStyle w:val="a7"/>
-        <w:tabs>
-          <w:tab w:val="clear" w:pos="4153"/>
-          <w:tab w:val="clear" w:pos="8306"/>
-        </w:tabs>
-        <w:ind w:firstLine="0"/>
-      </w:pPr>
-    </w:p>
-    <w:p>
-      <w:pPr>
-        <w:pStyle w:val="a7"/>
-        <w:tabs>
-          <w:tab w:val="clear" w:pos="4153"/>
-          <w:tab w:val="clear" w:pos="8306"/>
-        </w:tabs>
-        <w:ind w:firstLine="0"/>
-      </w:pPr>
-    </w:p>
-    <w:p>
-      <w:pPr>
-        <w:pStyle w:val="a3"/>
-        <w:tabs>
-          <w:tab w:val="left" w:pos="1134"/>
-        </w:tabs>
-        <w:ind w:right="0" w:firstLine="0"/>
+          <w:szCs w:val="28"/>
+        </w:rPr>
+      </w:pPr>
+    </w:p>
+    <w:p>
+      <w:pPr>
+        <w:spacing w:after="200" w:line="276" w:lineRule="auto"/>
+        <w:ind w:firstLine="0"/>
         <w:jc w:val="center"/>
         <w:rPr>
+          <w:szCs w:val="28"/>
+        </w:rPr>
+      </w:pPr>
+    </w:p>
+    <w:p>
+      <w:pPr>
+        <w:spacing w:after="200" w:line="276" w:lineRule="auto"/>
+        <w:ind w:firstLine="0"/>
+        <w:rPr>
+          <w:szCs w:val="28"/>
+        </w:rPr>
+      </w:pPr>
+      <w:r>
+        <w:rPr>
+          <w:szCs w:val="28"/>
+        </w:rPr>
+        <w:t xml:space="preserve">                  Выполнил </w:t>
+      </w:r>
+    </w:p>
+    <w:p>
+      <w:pPr>
+        <w:spacing w:after="200" w:line="276" w:lineRule="auto"/>
+        <w:ind w:firstLine="0"/>
+        <w:rPr>
+          <w:szCs w:val="28"/>
+        </w:rPr>
+      </w:pPr>
+      <w:r>
+        <w:rPr>
+          <w:szCs w:val="28"/>
+        </w:rPr>
+        <w:t xml:space="preserve">                  </w:t>
+      </w:r>
+      <w:r>
+        <w:rPr>
+          <w:szCs w:val="28"/>
+        </w:rPr>
+        <w:t>студент гр. 053501                                                        Селивестров В.А.</w:t>
+      </w:r>
+    </w:p>
+    <w:p>
+      <w:pPr>
+        <w:spacing w:after="200" w:line="276" w:lineRule="auto"/>
+        <w:ind w:firstLine="0"/>
+        <w:rPr>
+          <w:szCs w:val="28"/>
+        </w:rPr>
+      </w:pPr>
+      <w:r>
+        <w:rPr>
+          <w:szCs w:val="28"/>
+        </w:rPr>
+        <w:t xml:space="preserve">                  </w:t>
+      </w:r>
+    </w:p>
+    <w:p>
+      <w:pPr>
+        <w:spacing w:after="200" w:line="276" w:lineRule="auto"/>
+        <w:ind w:firstLine="0"/>
+        <w:rPr>
+          <w:szCs w:val="28"/>
+        </w:rPr>
+      </w:pPr>
+      <w:r>
+        <w:rPr>
+          <w:szCs w:val="28"/>
+        </w:rPr>
+        <w:t xml:space="preserve">                  </w:t>
+      </w:r>
+      <w:proofErr w:type="gramStart"/>
+      <w:r>
+        <w:rPr>
+          <w:szCs w:val="28"/>
+        </w:rPr>
+        <w:t xml:space="preserve">Проверил:   </w:t>
+      </w:r>
+      <w:proofErr w:type="gramEnd"/>
+      <w:r>
+        <w:rPr>
+          <w:szCs w:val="28"/>
+        </w:rPr>
+        <w:t xml:space="preserve">                                                                  </w:t>
+      </w:r>
+      <w:proofErr w:type="spellStart"/>
+      <w:r>
+        <w:rPr>
+          <w:szCs w:val="28"/>
+        </w:rPr>
+        <w:t>Владымцев</w:t>
+      </w:r>
+      <w:proofErr w:type="spellEnd"/>
+      <w:r>
+        <w:rPr>
+          <w:szCs w:val="28"/>
+        </w:rPr>
+        <w:t xml:space="preserve"> В.Д.  </w:t>
+      </w:r>
+    </w:p>
+    <w:p>
+      <w:pPr>
+        <w:spacing w:after="200" w:line="276" w:lineRule="auto"/>
+        <w:ind w:firstLine="0"/>
+        <w:rPr>
+          <w:szCs w:val="28"/>
+        </w:rPr>
+      </w:pPr>
+      <w:r>
+        <w:rPr>
+          <w:szCs w:val="28"/>
+        </w:rPr>
+        <w:t xml:space="preserve">                                                                </w:t>
+      </w:r>
+    </w:p>
+    <w:p>
+      <w:pPr>
+        <w:spacing w:after="200" w:line="276" w:lineRule="auto"/>
+        <w:ind w:firstLine="0"/>
+        <w:rPr>
+          <w:szCs w:val="28"/>
+        </w:rPr>
+      </w:pPr>
+      <w:r>
+        <w:rPr>
+          <w:szCs w:val="28"/>
+        </w:rPr>
+        <w:t xml:space="preserve">                      </w:t>
+      </w:r>
+    </w:p>
+    <w:p>
+      <w:pPr>
+        <w:spacing w:after="200" w:line="276" w:lineRule="auto"/>
+        <w:ind w:firstLine="0"/>
+        <w:rPr>
+          <w:szCs w:val="28"/>
+        </w:rPr>
+      </w:pPr>
+    </w:p>
+    <w:p>
+      <w:pPr>
+        <w:spacing w:after="200" w:line="276" w:lineRule="auto"/>
+        <w:ind w:firstLine="0"/>
+        <w:rPr>
+          <w:szCs w:val="28"/>
+        </w:rPr>
+      </w:pPr>
+    </w:p>
+    <w:p>
+      <w:pPr>
+        <w:spacing w:after="200" w:line="276" w:lineRule="auto"/>
+        <w:ind w:firstLine="0"/>
+        <w:rPr>
+          <w:szCs w:val="28"/>
+        </w:rPr>
+      </w:pPr>
+    </w:p>
+    <w:p>
+      <w:pPr>
+        <w:spacing w:after="200" w:line="276" w:lineRule="auto"/>
+        <w:ind w:firstLine="0"/>
+        <w:rPr>
+          <w:szCs w:val="28"/>
+        </w:rPr>
+      </w:pPr>
+      <w:r>
+        <w:rPr>
+          <w:rFonts w:ascii="Calibri" w:hAnsi="Calibri"/>
+          <w:szCs w:val="28"/>
+        </w:rPr>
+        <w:t xml:space="preserve">                                                                      </w:t>
+      </w:r>
+      <w:r>
+        <w:rPr>
+          <w:szCs w:val="28"/>
+        </w:rPr>
+        <w:t>Минск   202</w:t>
+      </w:r>
+      <w:r>
+        <w:rPr>
+          <w:szCs w:val="28"/>
+        </w:rPr>
+        <w:t>2</w:t>
+      </w:r>
+    </w:p>
+    <w:p>
+      <w:pPr>
+        <w:ind w:firstLine="0"/>
+        <w:jc w:val="center"/>
+        <w:rPr>
+          <w:szCs w:val="28"/>
+        </w:rPr>
+      </w:pPr>
+      <w:r>
+        <w:rPr>
+          <w:szCs w:val="28"/>
+        </w:rPr>
+        <w:br w:type="page"/>
+      </w:r>
+      <w:r>
+        <w:rPr>
+          <w:szCs w:val="28"/>
+        </w:rPr>
+        <w:lastRenderedPageBreak/>
+        <w:t>Учреждение образования</w:t>
+      </w:r>
+    </w:p>
+    <w:p>
+      <w:pPr>
+        <w:ind w:firstLine="0"/>
+        <w:jc w:val="center"/>
+        <w:rPr>
+          <w:szCs w:val="28"/>
+        </w:rPr>
+      </w:pPr>
+    </w:p>
+    <w:p>
+      <w:pPr>
+        <w:ind w:firstLine="0"/>
+        <w:jc w:val="center"/>
+        <w:rPr>
+          <w:rFonts w:ascii="Calibri" w:hAnsi="Calibri"/>
+          <w:szCs w:val="28"/>
+        </w:rPr>
+      </w:pPr>
+      <w:r>
+        <w:rPr>
+          <w:szCs w:val="28"/>
+        </w:rPr>
+        <w:t>«Белорусский государственный университет информатики и радиоэлектроники»</w:t>
+      </w:r>
+    </w:p>
+    <w:p>
+      <w:pPr>
+        <w:ind w:firstLine="0"/>
+        <w:rPr>
+          <w:rFonts w:ascii="Calibri" w:hAnsi="Calibri"/>
+          <w:szCs w:val="28"/>
+        </w:rPr>
+      </w:pPr>
+    </w:p>
+    <w:p>
+      <w:pPr>
+        <w:spacing w:after="200" w:line="276" w:lineRule="auto"/>
+        <w:ind w:firstLine="0"/>
+        <w:jc w:val="center"/>
+        <w:rPr>
+          <w:szCs w:val="28"/>
+        </w:rPr>
+      </w:pPr>
+      <w:r>
+        <w:rPr>
+          <w:szCs w:val="28"/>
+        </w:rPr>
+        <w:t>Факультет компьютерных систем и сетей</w:t>
+      </w:r>
+    </w:p>
+    <w:p>
+      <w:pPr>
+        <w:spacing w:after="200" w:line="276" w:lineRule="auto"/>
+        <w:ind w:firstLine="0"/>
+        <w:rPr>
+          <w:sz w:val="24"/>
+          <w:szCs w:val="24"/>
+        </w:rPr>
+      </w:pPr>
+    </w:p>
+    <w:p>
+      <w:pPr>
+        <w:ind w:firstLine="0"/>
+        <w:jc w:val="center"/>
+        <w:rPr>
+          <w:szCs w:val="28"/>
+        </w:rPr>
+      </w:pPr>
+      <w:r>
+        <w:rPr>
+          <w:szCs w:val="28"/>
+        </w:rPr>
+        <w:t xml:space="preserve">                                                    УТВЕРЖДАЮ </w:t>
+      </w:r>
+    </w:p>
+    <w:p>
+      <w:pPr>
+        <w:ind w:firstLine="0"/>
+        <w:jc w:val="right"/>
+        <w:rPr>
+          <w:szCs w:val="28"/>
+        </w:rPr>
+      </w:pPr>
+      <w:r>
+        <w:rPr>
+          <w:szCs w:val="28"/>
+        </w:rPr>
+        <w:t xml:space="preserve">Заведующий кафедрой </w:t>
+      </w:r>
+      <w:r>
+        <w:rPr>
+          <w:szCs w:val="28"/>
+        </w:rPr>
+        <w:t>Информатика</w:t>
+      </w:r>
+    </w:p>
+    <w:p>
+      <w:pPr>
+        <w:ind w:firstLine="0"/>
+        <w:jc w:val="right"/>
+        <w:rPr>
+          <w:szCs w:val="28"/>
+        </w:rPr>
+      </w:pPr>
+      <w:r>
+        <w:rPr>
+          <w:szCs w:val="28"/>
+        </w:rPr>
+        <w:t>__________________________</w:t>
+      </w:r>
+    </w:p>
+    <w:p>
+      <w:pPr>
+        <w:ind w:firstLine="0"/>
+        <w:jc w:val="center"/>
+        <w:rPr>
+          <w:szCs w:val="28"/>
+        </w:rPr>
+      </w:pPr>
+      <w:r>
+        <w:rPr>
+          <w:szCs w:val="28"/>
+        </w:rPr>
+        <w:t xml:space="preserve">                                                                       (подпись)</w:t>
+      </w:r>
+    </w:p>
+    <w:p>
+      <w:pPr>
+        <w:ind w:firstLine="0"/>
+        <w:jc w:val="right"/>
+        <w:rPr>
+          <w:szCs w:val="28"/>
+          <w:u w:val="single"/>
+        </w:rPr>
+      </w:pPr>
+      <w:r>
+        <w:rPr>
+          <w:szCs w:val="28"/>
+          <w:u w:val="single"/>
+        </w:rPr>
+        <w:t xml:space="preserve">           </w:t>
+      </w:r>
+      <w:proofErr w:type="spellStart"/>
+      <w:r>
+        <w:rPr>
+          <w:szCs w:val="28"/>
+          <w:u w:val="single"/>
+        </w:rPr>
+        <w:t>Волорова</w:t>
+      </w:r>
+      <w:proofErr w:type="spellEnd"/>
+      <w:r>
+        <w:rPr>
+          <w:szCs w:val="28"/>
+          <w:u w:val="single"/>
+        </w:rPr>
+        <w:t xml:space="preserve"> Н</w:t>
+      </w:r>
+      <w:r>
+        <w:rPr>
+          <w:szCs w:val="28"/>
+          <w:u w:val="single"/>
+        </w:rPr>
+        <w:t>. А.</w:t>
+      </w:r>
+      <w:r>
+        <w:rPr>
+          <w:szCs w:val="28"/>
+          <w:u w:val="single"/>
+        </w:rPr>
+        <w:t xml:space="preserve">   2022г.        </w:t>
+      </w:r>
+    </w:p>
+    <w:p>
+      <w:pPr>
+        <w:ind w:firstLine="0"/>
+        <w:rPr>
+          <w:rFonts w:ascii="Calibri" w:hAnsi="Calibri"/>
           <w:sz w:val="22"/>
         </w:rPr>
       </w:pPr>
-      <w:r>
-        <w:rPr>
+    </w:p>
+    <w:p>
+      <w:pPr>
+        <w:spacing w:after="200" w:line="276" w:lineRule="auto"/>
+        <w:ind w:firstLine="0"/>
+        <w:rPr>
+          <w:sz w:val="24"/>
+          <w:szCs w:val="24"/>
+        </w:rPr>
+      </w:pPr>
+    </w:p>
+    <w:p>
+      <w:pPr>
+        <w:spacing w:after="200" w:line="276" w:lineRule="auto"/>
+        <w:ind w:firstLine="0"/>
+        <w:rPr>
+          <w:sz w:val="24"/>
+          <w:szCs w:val="24"/>
+        </w:rPr>
+      </w:pPr>
+    </w:p>
+    <w:p>
+      <w:pPr>
+        <w:ind w:firstLine="0"/>
+        <w:jc w:val="center"/>
+        <w:rPr>
+          <w:szCs w:val="28"/>
+        </w:rPr>
+      </w:pPr>
+      <w:r>
+        <w:rPr>
+          <w:szCs w:val="28"/>
+        </w:rPr>
+        <w:t>ЗАДАНИЕ</w:t>
+      </w:r>
+    </w:p>
+    <w:p>
+      <w:pPr>
+        <w:ind w:firstLine="0"/>
+        <w:jc w:val="center"/>
+        <w:rPr>
+          <w:szCs w:val="28"/>
+        </w:rPr>
+      </w:pPr>
+      <w:r>
+        <w:rPr>
+          <w:szCs w:val="28"/>
+        </w:rPr>
+        <w:t>по курсовому проектированию</w:t>
+      </w:r>
+    </w:p>
+    <w:p>
+      <w:pPr>
+        <w:ind w:firstLine="0"/>
+        <w:jc w:val="center"/>
+        <w:rPr>
+          <w:szCs w:val="28"/>
+        </w:rPr>
+      </w:pPr>
+    </w:p>
+    <w:p>
+      <w:pPr>
+        <w:ind w:firstLine="0"/>
+        <w:rPr>
+          <w:szCs w:val="28"/>
+          <w:u w:val="single"/>
+        </w:rPr>
+      </w:pPr>
+      <w:r>
+        <w:rPr>
+          <w:szCs w:val="28"/>
+        </w:rPr>
+        <w:t>Студенту</w:t>
+      </w:r>
+      <w:r>
+        <w:rPr>
+          <w:szCs w:val="28"/>
+        </w:rPr>
+        <w:t xml:space="preserve"> </w:t>
+      </w:r>
+      <w:r>
+        <w:rPr>
+          <w:i/>
+          <w:szCs w:val="28"/>
+          <w:u w:val="single"/>
+        </w:rPr>
+        <w:t xml:space="preserve">Селивестров </w:t>
+      </w:r>
+      <w:proofErr w:type="gramStart"/>
+      <w:r>
+        <w:rPr>
+          <w:i/>
+          <w:szCs w:val="28"/>
+          <w:u w:val="single"/>
+        </w:rPr>
+        <w:t>Вадим</w:t>
+      </w:r>
+      <w:r>
+        <w:rPr>
+          <w:i/>
+          <w:szCs w:val="28"/>
+          <w:u w:val="single"/>
+        </w:rPr>
+        <w:t xml:space="preserve"> </w:t>
+      </w:r>
+      <w:r>
+        <w:rPr>
+          <w:i/>
+          <w:szCs w:val="28"/>
+          <w:u w:val="single"/>
+        </w:rPr>
+        <w:t xml:space="preserve"> Александрович</w:t>
+      </w:r>
+      <w:proofErr w:type="gramEnd"/>
+      <w:r>
+        <w:rPr>
+          <w:szCs w:val="28"/>
+          <w:u w:val="single"/>
+        </w:rPr>
+        <w:t xml:space="preserve">                                                                         </w:t>
+      </w:r>
+    </w:p>
+    <w:p>
+      <w:pPr>
+        <w:ind w:firstLine="0"/>
+        <w:rPr>
+          <w:szCs w:val="28"/>
+        </w:rPr>
+      </w:pPr>
+    </w:p>
+    <w:p>
+      <w:pPr>
+        <w:ind w:firstLine="0"/>
+        <w:rPr>
+          <w:szCs w:val="28"/>
+        </w:rPr>
+      </w:pPr>
+      <w:r>
+        <w:rPr>
+          <w:szCs w:val="28"/>
+        </w:rPr>
+        <w:t xml:space="preserve">1. Тема работы     </w:t>
+      </w:r>
+      <w:r>
+        <w:rPr>
+          <w:color w:val="000000"/>
+          <w:sz w:val="24"/>
+          <w:szCs w:val="24"/>
+          <w:u w:val="single"/>
+          <w:shd w:val="clear" w:color="auto" w:fill="FFFFFF"/>
+        </w:rPr>
+        <w:t>Игра «</w:t>
+      </w:r>
+      <w:proofErr w:type="spellStart"/>
+      <w:r>
+        <w:rPr>
+          <w:color w:val="000000"/>
+          <w:sz w:val="24"/>
+          <w:szCs w:val="24"/>
+          <w:u w:val="single"/>
+          <w:shd w:val="clear" w:color="auto" w:fill="FFFFFF"/>
+        </w:rPr>
+        <w:t>SpaceWar</w:t>
+      </w:r>
+      <w:proofErr w:type="spellEnd"/>
+      <w:r>
+        <w:rPr>
+          <w:color w:val="000000"/>
+          <w:sz w:val="24"/>
+          <w:szCs w:val="24"/>
+          <w:u w:val="single"/>
+          <w:shd w:val="clear" w:color="auto" w:fill="FFFFFF"/>
+        </w:rPr>
+        <w:t>» для платформы под управлением Windows</w:t>
+      </w:r>
+      <w:r>
+        <w:rPr>
+          <w:i/>
+          <w:szCs w:val="28"/>
+          <w:u w:val="single"/>
+        </w:rPr>
+        <w:tab/>
+      </w:r>
+      <w:r>
+        <w:rPr>
+          <w:i/>
+          <w:szCs w:val="28"/>
+        </w:rPr>
+        <w:t>__________________________________________________________________</w:t>
+      </w:r>
+      <w:r>
+        <w:rPr>
+          <w:i/>
+          <w:szCs w:val="28"/>
+        </w:rPr>
+        <w:t>__________________________________________________________________</w:t>
+      </w:r>
+      <w:r>
+        <w:rPr>
+          <w:i/>
+          <w:szCs w:val="28"/>
+        </w:rPr>
+        <w:t>__________________________________________________________________</w:t>
+      </w:r>
+      <w:r>
+        <w:rPr>
+          <w:i/>
+          <w:szCs w:val="28"/>
+        </w:rPr>
+        <w:t>__________________________________________________________________</w:t>
+      </w:r>
+      <w:r>
+        <w:rPr>
+          <w:i/>
+          <w:szCs w:val="28"/>
+        </w:rPr>
+        <w:t>__________________________________________________________________</w:t>
+      </w:r>
+      <w:r>
+        <w:rPr>
+          <w:i/>
+          <w:szCs w:val="28"/>
+        </w:rPr>
+        <w:t>___</w:t>
+      </w:r>
+      <w:r>
+        <w:rPr>
+          <w:szCs w:val="28"/>
+        </w:rPr>
+        <w:t>_____________________________________</w:t>
+      </w:r>
+      <w:r>
+        <w:rPr>
+          <w:szCs w:val="28"/>
+        </w:rPr>
+        <w:t>_</w:t>
+      </w:r>
+      <w:r>
+        <w:rPr>
+          <w:szCs w:val="28"/>
+        </w:rPr>
+        <w:t>_____________</w:t>
+      </w:r>
+      <w:r>
+        <w:rPr>
+          <w:szCs w:val="28"/>
+        </w:rPr>
+        <w:softHyphen/>
+      </w:r>
+      <w:r>
+        <w:rPr>
+          <w:szCs w:val="28"/>
+        </w:rPr>
+        <w:softHyphen/>
+      </w:r>
+      <w:r>
+        <w:rPr>
+          <w:szCs w:val="28"/>
+        </w:rPr>
+        <w:softHyphen/>
+      </w:r>
+      <w:r>
+        <w:rPr>
+          <w:szCs w:val="28"/>
+        </w:rPr>
+        <w:softHyphen/>
+      </w:r>
+      <w:r>
+        <w:rPr>
+          <w:szCs w:val="28"/>
+        </w:rPr>
+        <w:softHyphen/>
+      </w:r>
+      <w:r>
+        <w:rPr>
+          <w:szCs w:val="28"/>
+        </w:rPr>
+        <w:softHyphen/>
+      </w:r>
+      <w:r>
+        <w:rPr>
+          <w:szCs w:val="28"/>
+        </w:rPr>
+        <w:softHyphen/>
+      </w:r>
+      <w:r>
+        <w:rPr>
+          <w:szCs w:val="28"/>
+        </w:rPr>
+        <w:softHyphen/>
+        <w:t>_____</w:t>
+      </w:r>
+      <w:r>
+        <w:rPr>
+          <w:szCs w:val="28"/>
+        </w:rPr>
+        <w:t>_______</w:t>
+      </w:r>
+    </w:p>
+    <w:p>
+      <w:pPr>
+        <w:spacing w:after="200" w:line="276" w:lineRule="auto"/>
+        <w:ind w:firstLine="0"/>
+        <w:rPr>
+          <w:rFonts w:ascii="Calibri" w:hAnsi="Calibri"/>
           <w:sz w:val="22"/>
         </w:rPr>
-        <w:t>Министерство образования Республики Беларусь</w:t>
-      </w:r>
-    </w:p>
-    <w:p>
-      <w:pPr>
-        <w:pStyle w:val="a3"/>
-        <w:tabs>
-          <w:tab w:val="left" w:pos="1134"/>
-        </w:tabs>
-        <w:ind w:right="0" w:firstLine="0"/>
-        <w:jc w:val="center"/>
-        <w:rPr>
-          <w:sz w:val="22"/>
-        </w:rPr>
-      </w:pPr>
+      </w:pPr>
+      <w:r>
+        <w:rPr>
+          <w:szCs w:val="28"/>
+        </w:rPr>
+        <w:t xml:space="preserve">2. Срок сдачи законченной работы </w:t>
+      </w:r>
+      <w:r>
+        <w:rPr>
+          <w:szCs w:val="28"/>
+        </w:rPr>
+        <w:t>__________</w:t>
+      </w:r>
+      <w:r>
+        <w:rPr>
+          <w:szCs w:val="28"/>
+        </w:rPr>
+        <w:t>_</w:t>
+      </w:r>
+      <w:r>
+        <w:rPr>
+          <w:szCs w:val="28"/>
+        </w:rPr>
+        <w:t>_</w:t>
+      </w:r>
+      <w:r>
+        <w:rPr>
+          <w:szCs w:val="28"/>
+        </w:rPr>
+        <w:t>________________________</w:t>
+      </w:r>
+    </w:p>
+    <w:p>
+      <w:pPr>
+        <w:ind w:firstLine="0"/>
+        <w:rPr>
+          <w:i/>
+          <w:szCs w:val="28"/>
+          <w:u w:val="single"/>
+        </w:rPr>
+      </w:pPr>
+      <w:r>
+        <w:rPr>
+          <w:szCs w:val="28"/>
+        </w:rPr>
+        <w:t>3. Исходные</w:t>
+      </w:r>
+      <w:r>
+        <w:rPr>
+          <w:szCs w:val="28"/>
+        </w:rPr>
+        <w:t xml:space="preserve"> </w:t>
+      </w:r>
+      <w:r>
+        <w:rPr>
+          <w:szCs w:val="28"/>
+        </w:rPr>
+        <w:t xml:space="preserve">данные к работе    </w:t>
+      </w:r>
     </w:p>
     <w:tbl>
       <w:tblPr>
@@ -837,669 +1091,18 @@
         <w:tblLook w:val="0000" w:firstRow="0" w:lastRow="0" w:firstColumn="0" w:lastColumn="0" w:noHBand="0" w:noVBand="0"/>
       </w:tblPr>
       <w:tblGrid>
-        <w:gridCol w:w="1843"/>
-        <w:gridCol w:w="284"/>
-        <w:gridCol w:w="1134"/>
-        <w:gridCol w:w="283"/>
-        <w:gridCol w:w="1134"/>
-        <w:gridCol w:w="284"/>
-        <w:gridCol w:w="850"/>
-        <w:gridCol w:w="709"/>
-        <w:gridCol w:w="2835"/>
-        <w:gridCol w:w="283"/>
+        <w:gridCol w:w="6095"/>
+        <w:gridCol w:w="3544"/>
       </w:tblGrid>
       <w:tr>
-        <w:tc>
-          <w:tcPr>
-            <w:tcW w:w="9639" w:type="dxa"/>
-            <w:gridSpan w:val="10"/>
-          </w:tcPr>
-          <w:p>
-            <w:pPr>
-              <w:ind w:firstLine="0"/>
-              <w:jc w:val="center"/>
-              <w:rPr>
-                <w:sz w:val="22"/>
-              </w:rPr>
-            </w:pPr>
-            <w:r>
-              <w:rPr>
-                <w:sz w:val="22"/>
-              </w:rPr>
-              <w:t>Учреждение образования</w:t>
-            </w:r>
-            <w:r>
-              <w:rPr>
-                <w:sz w:val="22"/>
-              </w:rPr>
-              <w:br/>
-            </w:r>
-            <w:r>
-              <w:t>БЕЛОРУССКИЙ ГОСУДАРСТВЕННЫЙ УНИВЕРСИТЕТ ИНФОРМАТИКИ И РАДИОЭЛЕКТРОНИКИ</w:t>
-            </w:r>
-          </w:p>
-        </w:tc>
-      </w:tr>
-      <w:tr>
         <w:trPr>
-          <w:trHeight w:hRule="exact" w:val="227"/>
-        </w:trPr>
-        <w:tc>
-          <w:tcPr>
-            <w:tcW w:w="9639" w:type="dxa"/>
-            <w:gridSpan w:val="10"/>
-          </w:tcPr>
-          <w:p>
-            <w:pPr>
-              <w:pStyle w:val="11"/>
-              <w:spacing w:before="0" w:line="240" w:lineRule="auto"/>
-              <w:ind w:left="0" w:firstLine="0"/>
-            </w:pPr>
-          </w:p>
-        </w:tc>
-      </w:tr>
-      <w:tr>
-        <w:tc>
-          <w:tcPr>
-            <w:tcW w:w="1843" w:type="dxa"/>
-          </w:tcPr>
-          <w:p>
-            <w:pPr>
-              <w:ind w:firstLine="0"/>
-              <w:rPr>
-                <w:sz w:val="24"/>
-              </w:rPr>
-            </w:pPr>
-            <w:r>
-              <w:rPr>
-                <w:sz w:val="24"/>
-              </w:rPr>
-              <w:t xml:space="preserve">Факультет                </w:t>
-            </w:r>
-          </w:p>
-        </w:tc>
-        <w:tc>
-          <w:tcPr>
-            <w:tcW w:w="2835" w:type="dxa"/>
-            <w:gridSpan w:val="4"/>
-            <w:tcBorders>
-              <w:bottom w:val="single" w:sz="4" w:space="0" w:color="auto"/>
-            </w:tcBorders>
-          </w:tcPr>
-          <w:p>
-            <w:pPr>
-              <w:ind w:firstLine="0"/>
-              <w:rPr>
-                <w:sz w:val="24"/>
-              </w:rPr>
-            </w:pPr>
-            <w:r>
-              <w:rPr>
-                <w:sz w:val="24"/>
-              </w:rPr>
-              <w:t>КС и С</w:t>
-            </w:r>
-          </w:p>
-        </w:tc>
-        <w:tc>
-          <w:tcPr>
-            <w:tcW w:w="1134" w:type="dxa"/>
-            <w:gridSpan w:val="2"/>
-          </w:tcPr>
-          <w:p>
-            <w:pPr>
-              <w:ind w:firstLine="0"/>
-              <w:rPr>
-                <w:sz w:val="24"/>
-              </w:rPr>
-            </w:pPr>
-            <w:r>
-              <w:rPr>
-                <w:sz w:val="24"/>
-              </w:rPr>
-              <w:t>Кафедра</w:t>
-            </w:r>
-          </w:p>
-        </w:tc>
-        <w:tc>
-          <w:tcPr>
-            <w:tcW w:w="3827" w:type="dxa"/>
-            <w:gridSpan w:val="3"/>
-            <w:tcBorders>
-              <w:bottom w:val="single" w:sz="4" w:space="0" w:color="auto"/>
-            </w:tcBorders>
-          </w:tcPr>
-          <w:p>
-            <w:pPr>
-              <w:ind w:firstLine="0"/>
-              <w:rPr>
-                <w:sz w:val="24"/>
-              </w:rPr>
-            </w:pPr>
-            <w:r>
-              <w:rPr>
-                <w:sz w:val="24"/>
-              </w:rPr>
-              <w:t>Информатики</w:t>
-            </w:r>
-          </w:p>
-        </w:tc>
-      </w:tr>
-      <w:tr>
-        <w:tc>
-          <w:tcPr>
-            <w:tcW w:w="1843" w:type="dxa"/>
-          </w:tcPr>
-          <w:p>
-            <w:pPr>
-              <w:ind w:firstLine="0"/>
-              <w:rPr>
-                <w:sz w:val="24"/>
-              </w:rPr>
-            </w:pPr>
-            <w:r>
-              <w:rPr>
-                <w:sz w:val="24"/>
-              </w:rPr>
-              <w:t>Специальность</w:t>
-            </w:r>
-          </w:p>
-        </w:tc>
-        <w:tc>
-          <w:tcPr>
-            <w:tcW w:w="2835" w:type="dxa"/>
-            <w:gridSpan w:val="4"/>
-            <w:tcBorders>
-              <w:bottom w:val="single" w:sz="4" w:space="0" w:color="auto"/>
-            </w:tcBorders>
-          </w:tcPr>
-          <w:p>
-            <w:pPr>
-              <w:ind w:firstLine="0"/>
-              <w:rPr>
-                <w:sz w:val="24"/>
-              </w:rPr>
-            </w:pPr>
-            <w:r>
-              <w:rPr>
-                <w:sz w:val="24"/>
-              </w:rPr>
-              <w:t xml:space="preserve">1-40 </w:t>
-            </w:r>
-            <w:r>
-              <w:rPr>
-                <w:sz w:val="24"/>
-              </w:rPr>
-              <w:t>04 01</w:t>
-            </w:r>
-          </w:p>
-        </w:tc>
-        <w:tc>
-          <w:tcPr>
-            <w:tcW w:w="1843" w:type="dxa"/>
-            <w:gridSpan w:val="3"/>
-          </w:tcPr>
-          <w:p>
-            <w:pPr>
-              <w:ind w:firstLine="0"/>
-              <w:rPr>
-                <w:sz w:val="24"/>
-              </w:rPr>
-            </w:pPr>
-            <w:r>
-              <w:rPr>
-                <w:sz w:val="24"/>
-              </w:rPr>
-              <w:t>Специализация</w:t>
-            </w:r>
-          </w:p>
-        </w:tc>
-        <w:tc>
-          <w:tcPr>
-            <w:tcW w:w="3118" w:type="dxa"/>
-            <w:gridSpan w:val="2"/>
-            <w:tcBorders>
-              <w:bottom w:val="single" w:sz="4" w:space="0" w:color="auto"/>
-            </w:tcBorders>
-          </w:tcPr>
-          <w:p>
-            <w:pPr>
-              <w:ind w:firstLine="0"/>
-              <w:rPr>
-                <w:sz w:val="24"/>
-              </w:rPr>
-            </w:pPr>
-          </w:p>
-        </w:tc>
-      </w:tr>
-      <w:tr>
-        <w:trPr>
-          <w:trHeight w:val="305"/>
-        </w:trPr>
-        <w:tc>
-          <w:tcPr>
-            <w:tcW w:w="9639" w:type="dxa"/>
-            <w:gridSpan w:val="10"/>
-          </w:tcPr>
-          <w:p>
-            <w:pPr>
-              <w:pStyle w:val="1"/>
-              <w:spacing w:before="0" w:after="0"/>
-              <w:ind w:firstLine="0"/>
-              <w:rPr>
-                <w:b w:val="0"/>
-                <w:sz w:val="24"/>
-              </w:rPr>
-            </w:pPr>
-          </w:p>
-          <w:p/>
-          <w:p>
-            <w:pPr>
-              <w:pStyle w:val="1"/>
-              <w:spacing w:before="0" w:after="0"/>
-              <w:ind w:firstLine="0"/>
-              <w:rPr>
-                <w:b w:val="0"/>
-                <w:sz w:val="24"/>
-              </w:rPr>
-            </w:pPr>
-            <w:bookmarkStart w:id="6" w:name="_Toc73497114"/>
-            <w:bookmarkStart w:id="7" w:name="_Toc73501983"/>
-            <w:bookmarkStart w:id="8" w:name="_Toc73511395"/>
-            <w:bookmarkStart w:id="9" w:name="_Toc73542576"/>
-            <w:bookmarkStart w:id="10" w:name="_Toc73621072"/>
-            <w:r>
-              <w:rPr>
-                <w:b w:val="0"/>
-                <w:sz w:val="24"/>
-              </w:rPr>
-              <w:t>ЗАДАНИЕ</w:t>
-            </w:r>
-            <w:bookmarkEnd w:id="6"/>
-            <w:bookmarkEnd w:id="7"/>
-            <w:bookmarkEnd w:id="8"/>
-            <w:bookmarkEnd w:id="9"/>
-            <w:bookmarkEnd w:id="10"/>
-          </w:p>
-        </w:tc>
-      </w:tr>
-      <w:tr>
-        <w:trPr>
-          <w:trHeight w:val="475"/>
-        </w:trPr>
-        <w:tc>
-          <w:tcPr>
-            <w:tcW w:w="9639" w:type="dxa"/>
-            <w:gridSpan w:val="10"/>
-          </w:tcPr>
-          <w:p>
-            <w:pPr>
-              <w:pStyle w:val="2"/>
-              <w:spacing w:before="0" w:after="0"/>
-              <w:ind w:firstLine="0"/>
-              <w:jc w:val="center"/>
-              <w:rPr>
-                <w:rFonts w:ascii="Times New Roman" w:hAnsi="Times New Roman" w:cs="Times New Roman"/>
-                <w:b w:val="0"/>
-                <w:i w:val="0"/>
-                <w:caps/>
-                <w:sz w:val="24"/>
-              </w:rPr>
-            </w:pPr>
-            <w:bookmarkStart w:id="11" w:name="_Toc73497115"/>
-            <w:bookmarkStart w:id="12" w:name="_Toc73501984"/>
-            <w:bookmarkStart w:id="13" w:name="_Toc73511396"/>
-            <w:bookmarkStart w:id="14" w:name="_Toc73542577"/>
-            <w:bookmarkStart w:id="15" w:name="_Toc73621073"/>
-            <w:r>
-              <w:rPr>
-                <w:rFonts w:ascii="Times New Roman" w:hAnsi="Times New Roman" w:cs="Times New Roman"/>
-                <w:b w:val="0"/>
-                <w:i w:val="0"/>
-                <w:sz w:val="24"/>
-              </w:rPr>
-              <w:t>п</w:t>
-            </w:r>
-            <w:r>
-              <w:rPr>
-                <w:rFonts w:ascii="Times New Roman" w:hAnsi="Times New Roman" w:cs="Times New Roman"/>
-                <w:b w:val="0"/>
-                <w:i w:val="0"/>
-                <w:sz w:val="24"/>
-              </w:rPr>
-              <w:t xml:space="preserve">о </w:t>
-            </w:r>
-            <w:r>
-              <w:rPr>
-                <w:rFonts w:ascii="Times New Roman" w:hAnsi="Times New Roman" w:cs="Times New Roman"/>
-                <w:b w:val="0"/>
-                <w:i w:val="0"/>
-                <w:sz w:val="24"/>
-              </w:rPr>
-              <w:t>курсовому</w:t>
-            </w:r>
-            <w:r>
-              <w:rPr>
-                <w:rFonts w:ascii="Times New Roman" w:hAnsi="Times New Roman" w:cs="Times New Roman"/>
-                <w:b w:val="0"/>
-                <w:i w:val="0"/>
-                <w:sz w:val="24"/>
-              </w:rPr>
-              <w:t xml:space="preserve"> проекту студента</w:t>
-            </w:r>
-            <w:bookmarkEnd w:id="11"/>
-            <w:bookmarkEnd w:id="12"/>
-            <w:bookmarkEnd w:id="13"/>
-            <w:bookmarkEnd w:id="14"/>
-            <w:bookmarkEnd w:id="15"/>
-          </w:p>
-        </w:tc>
-      </w:tr>
-      <w:tr>
-        <w:tc>
-          <w:tcPr>
-            <w:tcW w:w="9639" w:type="dxa"/>
-            <w:gridSpan w:val="10"/>
-            <w:tcBorders>
-              <w:bottom w:val="single" w:sz="4" w:space="0" w:color="auto"/>
-            </w:tcBorders>
-          </w:tcPr>
-          <w:p>
-            <w:pPr>
-              <w:pStyle w:val="3"/>
-              <w:spacing w:before="0" w:after="0"/>
-              <w:ind w:firstLine="0"/>
-              <w:jc w:val="center"/>
-              <w:rPr>
-                <w:rFonts w:ascii="Times New Roman" w:hAnsi="Times New Roman" w:cs="Times New Roman"/>
-                <w:sz w:val="24"/>
-              </w:rPr>
-            </w:pPr>
-            <w:proofErr w:type="spellStart"/>
-            <w:r>
-              <w:rPr>
-                <w:rFonts w:ascii="Times New Roman" w:hAnsi="Times New Roman" w:cs="Times New Roman"/>
-                <w:sz w:val="24"/>
-              </w:rPr>
-              <w:t>Селивестрова</w:t>
-            </w:r>
-            <w:proofErr w:type="spellEnd"/>
-            <w:r>
-              <w:rPr>
-                <w:rFonts w:ascii="Times New Roman" w:hAnsi="Times New Roman" w:cs="Times New Roman"/>
-                <w:sz w:val="24"/>
-              </w:rPr>
-              <w:t xml:space="preserve"> Вадима Александровича</w:t>
-            </w:r>
-          </w:p>
-        </w:tc>
-      </w:tr>
-      <w:tr>
-        <w:trPr>
-          <w:trHeight w:val="521"/>
-        </w:trPr>
-        <w:tc>
-          <w:tcPr>
-            <w:tcW w:w="9639" w:type="dxa"/>
-            <w:gridSpan w:val="10"/>
-          </w:tcPr>
-          <w:p>
-            <w:pPr>
-              <w:ind w:firstLine="0"/>
-              <w:jc w:val="center"/>
-              <w:rPr>
-                <w:sz w:val="22"/>
-              </w:rPr>
-            </w:pPr>
-            <w:r>
-              <w:rPr>
-                <w:sz w:val="22"/>
-              </w:rPr>
-              <w:t>(фамилия</w:t>
-            </w:r>
-            <w:r>
-              <w:rPr>
-                <w:sz w:val="22"/>
-                <w:lang w:val="en-US"/>
-              </w:rPr>
-              <w:t xml:space="preserve">, </w:t>
-            </w:r>
-            <w:r>
-              <w:rPr>
-                <w:sz w:val="22"/>
-              </w:rPr>
-              <w:t>имя</w:t>
-            </w:r>
-            <w:r>
-              <w:rPr>
-                <w:sz w:val="22"/>
-                <w:lang w:val="en-US"/>
-              </w:rPr>
-              <w:t xml:space="preserve">, </w:t>
-            </w:r>
-            <w:r>
-              <w:rPr>
-                <w:sz w:val="22"/>
-              </w:rPr>
-              <w:t>отчество)</w:t>
-            </w:r>
-          </w:p>
-        </w:tc>
-      </w:tr>
-      <w:tr>
-        <w:tc>
-          <w:tcPr>
-            <w:tcW w:w="2127" w:type="dxa"/>
-            <w:gridSpan w:val="2"/>
-          </w:tcPr>
-          <w:p>
-            <w:pPr>
-              <w:ind w:firstLine="0"/>
-              <w:rPr>
-                <w:sz w:val="24"/>
-              </w:rPr>
-            </w:pPr>
-            <w:r>
-              <w:rPr>
-                <w:sz w:val="24"/>
-              </w:rPr>
-              <w:t xml:space="preserve"> 1. Тема проекта:</w:t>
-            </w:r>
-          </w:p>
-        </w:tc>
-        <w:tc>
-          <w:tcPr>
-            <w:tcW w:w="7512" w:type="dxa"/>
-            <w:gridSpan w:val="8"/>
-            <w:tcBorders>
-              <w:bottom w:val="single" w:sz="4" w:space="0" w:color="auto"/>
-            </w:tcBorders>
-          </w:tcPr>
-          <w:p>
-            <w:pPr>
-              <w:pStyle w:val="4"/>
-              <w:spacing w:before="0" w:after="0"/>
-              <w:ind w:firstLine="0"/>
-              <w:jc w:val="left"/>
-              <w:rPr>
-                <w:color w:val="000000" w:themeColor="text1"/>
-                <w:sz w:val="24"/>
-                <w:szCs w:val="24"/>
-              </w:rPr>
-            </w:pPr>
-            <w:r>
-              <w:rPr>
-                <w:color w:val="000000"/>
-                <w:sz w:val="24"/>
-                <w:szCs w:val="24"/>
-                <w:shd w:val="clear" w:color="auto" w:fill="FFFFFF"/>
-              </w:rPr>
-              <w:t>Игра «</w:t>
-            </w:r>
-            <w:proofErr w:type="spellStart"/>
-            <w:r>
-              <w:rPr>
-                <w:color w:val="000000"/>
-                <w:sz w:val="24"/>
-                <w:szCs w:val="24"/>
-                <w:shd w:val="clear" w:color="auto" w:fill="FFFFFF"/>
-              </w:rPr>
-              <w:t>SpaceWar</w:t>
-            </w:r>
-            <w:proofErr w:type="spellEnd"/>
-            <w:r>
-              <w:rPr>
-                <w:color w:val="000000"/>
-                <w:sz w:val="24"/>
-                <w:szCs w:val="24"/>
-                <w:shd w:val="clear" w:color="auto" w:fill="FFFFFF"/>
-              </w:rPr>
-              <w:t>» для платформы под управлением Windows</w:t>
-            </w:r>
-          </w:p>
-        </w:tc>
-      </w:tr>
-      <w:tr>
-        <w:trPr>
-          <w:cantSplit/>
-          <w:trHeight w:val="277"/>
-        </w:trPr>
-        <w:tc>
-          <w:tcPr>
-            <w:tcW w:w="9639" w:type="dxa"/>
-            <w:gridSpan w:val="10"/>
-            <w:tcBorders>
-              <w:top w:val="single" w:sz="4" w:space="0" w:color="auto"/>
-            </w:tcBorders>
-          </w:tcPr>
-          <w:p>
-            <w:pPr>
-              <w:ind w:firstLine="0"/>
-              <w:rPr>
-                <w:b/>
-                <w:color w:val="000000" w:themeColor="text1"/>
-                <w:sz w:val="24"/>
-              </w:rPr>
-            </w:pPr>
-          </w:p>
-        </w:tc>
-      </w:tr>
-      <w:tr>
-        <w:trPr>
-          <w:trHeight w:val="142"/>
-        </w:trPr>
-        <w:tc>
-          <w:tcPr>
-            <w:tcW w:w="9639" w:type="dxa"/>
-            <w:gridSpan w:val="10"/>
-            <w:tcBorders>
-              <w:top w:val="single" w:sz="4" w:space="0" w:color="auto"/>
-            </w:tcBorders>
-          </w:tcPr>
-          <w:p>
-            <w:pPr>
-              <w:ind w:firstLine="0"/>
-              <w:rPr>
-                <w:sz w:val="24"/>
-              </w:rPr>
-            </w:pPr>
-          </w:p>
-        </w:tc>
-      </w:tr>
-      <w:tr>
-        <w:trPr>
-          <w:trHeight w:val="435"/>
-        </w:trPr>
-        <w:tc>
-          <w:tcPr>
-            <w:tcW w:w="4962" w:type="dxa"/>
-            <w:gridSpan w:val="6"/>
-          </w:tcPr>
-          <w:p>
-            <w:pPr>
-              <w:ind w:firstLine="0"/>
-              <w:rPr>
-                <w:sz w:val="12"/>
-              </w:rPr>
-            </w:pPr>
-          </w:p>
-          <w:p>
-            <w:pPr>
-              <w:ind w:firstLine="0"/>
-              <w:rPr>
-                <w:sz w:val="24"/>
-              </w:rPr>
-            </w:pPr>
-            <w:r>
-              <w:rPr>
-                <w:sz w:val="24"/>
-              </w:rPr>
-              <w:t>2. Срок сдачи студентом законченной работы</w:t>
-            </w:r>
-          </w:p>
-        </w:tc>
-        <w:tc>
-          <w:tcPr>
-            <w:tcW w:w="4677" w:type="dxa"/>
-            <w:gridSpan w:val="4"/>
-            <w:tcBorders>
-              <w:bottom w:val="single" w:sz="4" w:space="0" w:color="auto"/>
-            </w:tcBorders>
-          </w:tcPr>
-          <w:p>
-            <w:pPr>
-              <w:ind w:firstLine="0"/>
-              <w:rPr>
-                <w:sz w:val="12"/>
-              </w:rPr>
-            </w:pPr>
-          </w:p>
-          <w:p>
-            <w:pPr>
-              <w:ind w:firstLine="0"/>
-              <w:rPr>
-                <w:sz w:val="24"/>
-              </w:rPr>
-            </w:pPr>
-          </w:p>
-        </w:tc>
-      </w:tr>
-      <w:tr>
-        <w:trPr>
+          <w:gridAfter w:val="1"/>
+          <w:wAfter w:w="3544" w:type="dxa"/>
           <w:trHeight w:val="416"/>
         </w:trPr>
         <w:tc>
           <w:tcPr>
-            <w:tcW w:w="3544" w:type="dxa"/>
-            <w:gridSpan w:val="4"/>
-          </w:tcPr>
-          <w:p>
-            <w:pPr>
-              <w:ind w:firstLine="0"/>
-              <w:rPr>
-                <w:sz w:val="18"/>
-              </w:rPr>
-            </w:pPr>
-          </w:p>
-          <w:p>
-            <w:pPr>
-              <w:ind w:firstLine="0"/>
-              <w:rPr>
-                <w:sz w:val="24"/>
-              </w:rPr>
-            </w:pPr>
-            <w:r>
-              <w:rPr>
-                <w:sz w:val="24"/>
-              </w:rPr>
-              <w:t>3. Исходные данные к проекту</w:t>
-            </w:r>
-          </w:p>
-        </w:tc>
-        <w:tc>
-          <w:tcPr>
             <w:tcW w:w="6095" w:type="dxa"/>
-            <w:gridSpan w:val="6"/>
             <w:tcBorders>
               <w:bottom w:val="single" w:sz="4" w:space="0" w:color="auto"/>
             </w:tcBorders>
@@ -1548,7 +1151,7 @@
         <w:tc>
           <w:tcPr>
             <w:tcW w:w="9639" w:type="dxa"/>
-            <w:gridSpan w:val="10"/>
+            <w:gridSpan w:val="2"/>
             <w:tcBorders>
               <w:bottom w:val="single" w:sz="4" w:space="0" w:color="auto"/>
             </w:tcBorders>
@@ -1611,7 +1214,7 @@
         <w:tc>
           <w:tcPr>
             <w:tcW w:w="9639" w:type="dxa"/>
-            <w:gridSpan w:val="10"/>
+            <w:gridSpan w:val="2"/>
             <w:tcBorders>
               <w:top w:val="single" w:sz="4" w:space="0" w:color="auto"/>
               <w:bottom w:val="single" w:sz="4" w:space="0" w:color="auto"/>
@@ -1660,7 +1263,7 @@
         <w:tc>
           <w:tcPr>
             <w:tcW w:w="9639" w:type="dxa"/>
-            <w:gridSpan w:val="10"/>
+            <w:gridSpan w:val="2"/>
             <w:tcBorders>
               <w:top w:val="single" w:sz="4" w:space="0" w:color="auto"/>
               <w:bottom w:val="single" w:sz="4" w:space="0" w:color="auto"/>
@@ -1701,118 +1304,86 @@
           </w:p>
         </w:tc>
       </w:tr>
-      <w:tr>
-        <w:trPr>
-          <w:cantSplit/>
-        </w:trPr>
-        <w:tc>
-          <w:tcPr>
-            <w:tcW w:w="9639" w:type="dxa"/>
-            <w:gridSpan w:val="10"/>
-            <w:tcBorders>
-              <w:top w:val="single" w:sz="4" w:space="0" w:color="auto"/>
-              <w:bottom w:val="single" w:sz="4" w:space="0" w:color="auto"/>
-            </w:tcBorders>
-          </w:tcPr>
-          <w:p>
-            <w:pPr>
-              <w:ind w:firstLine="0"/>
-              <w:rPr>
-                <w:sz w:val="24"/>
-              </w:rPr>
-            </w:pPr>
-          </w:p>
-        </w:tc>
-      </w:tr>
-      <w:tr>
-        <w:trPr>
-          <w:cantSplit/>
-        </w:trPr>
-        <w:tc>
-          <w:tcPr>
-            <w:tcW w:w="9639" w:type="dxa"/>
-            <w:gridSpan w:val="10"/>
-            <w:tcBorders>
-              <w:top w:val="single" w:sz="4" w:space="0" w:color="auto"/>
-              <w:bottom w:val="single" w:sz="4" w:space="0" w:color="auto"/>
-            </w:tcBorders>
-          </w:tcPr>
-          <w:p>
-            <w:pPr>
-              <w:pStyle w:val="11"/>
-              <w:spacing w:before="0" w:line="240" w:lineRule="auto"/>
-              <w:ind w:left="0" w:firstLine="0"/>
-            </w:pPr>
-          </w:p>
-        </w:tc>
-      </w:tr>
-      <w:tr>
-        <w:trPr>
-          <w:trHeight w:val="708"/>
-        </w:trPr>
-        <w:tc>
-          <w:tcPr>
-            <w:tcW w:w="9639" w:type="dxa"/>
-            <w:gridSpan w:val="10"/>
-            <w:tcBorders>
-              <w:top w:val="single" w:sz="4" w:space="0" w:color="auto"/>
-            </w:tcBorders>
-          </w:tcPr>
-          <w:p>
-            <w:pPr>
-              <w:pStyle w:val="11"/>
-              <w:spacing w:before="0" w:line="240" w:lineRule="auto"/>
-              <w:ind w:left="0" w:firstLine="0"/>
-              <w:rPr>
-                <w:snapToGrid/>
-                <w:sz w:val="16"/>
-              </w:rPr>
-            </w:pPr>
-          </w:p>
-          <w:p>
-            <w:pPr>
-              <w:pStyle w:val="11"/>
-              <w:spacing w:before="0" w:line="240" w:lineRule="auto"/>
-              <w:ind w:left="0" w:firstLine="0"/>
-            </w:pPr>
-            <w:r>
-              <w:rPr>
-                <w:sz w:val="24"/>
-              </w:rPr>
-              <w:t xml:space="preserve">4. Содержание пояснительной записки (перечень подлежащих разработке вопросов) </w:t>
-            </w:r>
-          </w:p>
-        </w:tc>
-      </w:tr>
-      <w:tr>
-        <w:trPr>
-          <w:trHeight w:val="330"/>
-        </w:trPr>
-        <w:tc>
-          <w:tcPr>
-            <w:tcW w:w="9639" w:type="dxa"/>
-            <w:gridSpan w:val="10"/>
-            <w:tcBorders>
-              <w:bottom w:val="single" w:sz="4" w:space="0" w:color="auto"/>
-            </w:tcBorders>
-          </w:tcPr>
-          <w:p>
-            <w:pPr>
-              <w:ind w:firstLine="0"/>
-              <w:rPr>
-                <w:sz w:val="24"/>
-                <w:lang w:val="en-US"/>
-              </w:rPr>
-            </w:pPr>
-            <w:r>
-              <w:rPr>
-                <w:sz w:val="24"/>
-              </w:rPr>
-              <w:t xml:space="preserve">Введение </w:t>
-            </w:r>
-          </w:p>
-        </w:tc>
-      </w:tr>
+    </w:tbl>
+    <w:p>
+      <w:pPr>
+        <w:ind w:firstLine="0"/>
+        <w:rPr>
+          <w:i/>
+          <w:szCs w:val="28"/>
+          <w:u w:val="single"/>
+        </w:rPr>
+      </w:pPr>
+    </w:p>
+    <w:p>
+      <w:pPr>
+        <w:widowControl/>
+        <w:overflowPunct/>
+        <w:autoSpaceDE/>
+        <w:autoSpaceDN/>
+        <w:adjustRightInd/>
+        <w:spacing w:after="160" w:line="259" w:lineRule="auto"/>
+        <w:ind w:firstLine="0"/>
+        <w:jc w:val="left"/>
+        <w:textAlignment w:val="auto"/>
+        <w:rPr>
+          <w:szCs w:val="28"/>
+        </w:rPr>
+      </w:pPr>
+      <w:r>
+        <w:rPr>
+          <w:i/>
+          <w:szCs w:val="28"/>
+          <w:u w:val="single"/>
+        </w:rPr>
+        <w:br w:type="page"/>
+      </w:r>
+      <w:r>
+        <w:rPr>
+          <w:szCs w:val="28"/>
+        </w:rPr>
+        <w:lastRenderedPageBreak/>
+        <w:t>4. Содержание расчетно-пояснительной записки (перечень вопросов, которые подлежат разработке)</w:t>
+      </w:r>
+    </w:p>
+    <w:p>
+      <w:pPr>
+        <w:ind w:firstLine="0"/>
+        <w:rPr>
+          <w:szCs w:val="28"/>
+        </w:rPr>
+      </w:pPr>
+      <w:r>
+        <w:rPr>
+          <w:i/>
+          <w:szCs w:val="28"/>
+          <w:u w:val="single"/>
+        </w:rPr>
+        <w:t xml:space="preserve">  Введение</w:t>
+      </w:r>
+      <w:r>
+        <w:rPr>
+          <w:szCs w:val="28"/>
+        </w:rPr>
+        <w:t>_________</w:t>
+      </w:r>
+      <w:r>
+        <w:rPr>
+          <w:szCs w:val="28"/>
+        </w:rPr>
+        <w:t>_________________________________________________</w:t>
+      </w:r>
+    </w:p>
+    <w:tbl>
+      <w:tblPr>
+        <w:tblW w:w="9639" w:type="dxa"/>
+        <w:tblInd w:w="108" w:type="dxa"/>
+        <w:tblLayout w:type="fixed"/>
+        <w:tblLook w:val="0000" w:firstRow="0" w:lastRow="0" w:firstColumn="0" w:lastColumn="0" w:noHBand="0" w:noVBand="0"/>
+      </w:tblPr>
+      <w:tblGrid>
+        <w:gridCol w:w="9639"/>
+      </w:tblGrid>
       <w:tr>
         <w:trPr>
           <w:trHeight w:val="256"/>
@@ -1820,7 +1391,6 @@
         <w:tc>
           <w:tcPr>
             <w:tcW w:w="9639" w:type="dxa"/>
-            <w:gridSpan w:val="10"/>
             <w:tcBorders>
               <w:top w:val="single" w:sz="4" w:space="0" w:color="auto"/>
               <w:bottom w:val="single" w:sz="4" w:space="0" w:color="auto"/>
@@ -1855,7 +1425,6 @@
         <w:tc>
           <w:tcPr>
             <w:tcW w:w="9639" w:type="dxa"/>
-            <w:gridSpan w:val="10"/>
             <w:tcBorders>
               <w:top w:val="single" w:sz="4" w:space="0" w:color="auto"/>
               <w:bottom w:val="single" w:sz="4" w:space="0" w:color="auto"/>
@@ -1883,7 +1452,6 @@
         <w:tc>
           <w:tcPr>
             <w:tcW w:w="9639" w:type="dxa"/>
-            <w:gridSpan w:val="10"/>
             <w:tcBorders>
               <w:top w:val="single" w:sz="4" w:space="0" w:color="auto"/>
               <w:bottom w:val="single" w:sz="4" w:space="0" w:color="auto"/>
@@ -1915,7 +1483,6 @@
         <w:tc>
           <w:tcPr>
             <w:tcW w:w="9639" w:type="dxa"/>
-            <w:gridSpan w:val="10"/>
             <w:tcBorders>
               <w:top w:val="single" w:sz="4" w:space="0" w:color="auto"/>
               <w:bottom w:val="single" w:sz="4" w:space="0" w:color="auto"/>
@@ -1941,7 +1508,6 @@
         <w:tc>
           <w:tcPr>
             <w:tcW w:w="9639" w:type="dxa"/>
-            <w:gridSpan w:val="10"/>
             <w:tcBorders>
               <w:top w:val="single" w:sz="4" w:space="0" w:color="auto"/>
               <w:bottom w:val="single" w:sz="4" w:space="0" w:color="auto"/>
@@ -1964,13 +1530,7 @@
               <w:rPr>
                 <w:sz w:val="24"/>
               </w:rPr>
-              <w:t xml:space="preserve"> </w:t>
-            </w:r>
-            <w:r>
-              <w:rPr>
-                <w:sz w:val="24"/>
-              </w:rPr>
-              <w:t>игры</w:t>
+              <w:t xml:space="preserve"> игры</w:t>
             </w:r>
           </w:p>
         </w:tc>
@@ -1982,7 +1542,6 @@
         <w:tc>
           <w:tcPr>
             <w:tcW w:w="9639" w:type="dxa"/>
-            <w:gridSpan w:val="10"/>
             <w:tcBorders>
               <w:top w:val="single" w:sz="4" w:space="0" w:color="auto"/>
               <w:bottom w:val="single" w:sz="4" w:space="0" w:color="auto"/>
@@ -2011,7 +1570,6 @@
         <w:tc>
           <w:tcPr>
             <w:tcW w:w="9639" w:type="dxa"/>
-            <w:gridSpan w:val="10"/>
             <w:tcBorders>
               <w:top w:val="single" w:sz="4" w:space="0" w:color="auto"/>
               <w:bottom w:val="single" w:sz="4" w:space="0" w:color="auto"/>
@@ -2040,7 +1598,6 @@
         <w:tc>
           <w:tcPr>
             <w:tcW w:w="9639" w:type="dxa"/>
-            <w:gridSpan w:val="10"/>
             <w:tcBorders>
               <w:top w:val="single" w:sz="4" w:space="0" w:color="auto"/>
               <w:bottom w:val="single" w:sz="4" w:space="0" w:color="auto"/>
@@ -2068,1604 +1625,859 @@
           </w:p>
         </w:tc>
       </w:tr>
-      <w:tr>
-        <w:trPr>
-          <w:gridAfter w:val="1"/>
-          <w:wAfter w:w="283" w:type="dxa"/>
-          <w:trHeight w:val="269"/>
-        </w:trPr>
-        <w:tc>
-          <w:tcPr>
-            <w:tcW w:w="9356" w:type="dxa"/>
-            <w:gridSpan w:val="9"/>
-          </w:tcPr>
-          <w:p>
-            <w:pPr>
-              <w:ind w:firstLine="0"/>
-              <w:rPr>
-                <w:sz w:val="24"/>
-              </w:rPr>
-            </w:pPr>
-          </w:p>
-          <w:p>
-            <w:pPr>
-              <w:ind w:firstLine="0"/>
-              <w:rPr>
-                <w:sz w:val="24"/>
-              </w:rPr>
-            </w:pPr>
-            <w:r>
-              <w:rPr>
-                <w:sz w:val="24"/>
-              </w:rPr>
-              <w:t>5. Перечень графического материала (с точным указанием наименования) и обозначения</w:t>
-            </w:r>
-          </w:p>
-        </w:tc>
-      </w:tr>
-      <w:tr>
-        <w:trPr>
-          <w:gridAfter w:val="1"/>
-          <w:wAfter w:w="283" w:type="dxa"/>
-          <w:trHeight w:val="303"/>
-        </w:trPr>
-        <w:tc>
-          <w:tcPr>
-            <w:tcW w:w="3261" w:type="dxa"/>
-            <w:gridSpan w:val="3"/>
-          </w:tcPr>
-          <w:p>
-            <w:pPr>
-              <w:ind w:firstLine="0"/>
-              <w:rPr>
-                <w:sz w:val="24"/>
-              </w:rPr>
-            </w:pPr>
-            <w:r>
-              <w:rPr>
-                <w:sz w:val="24"/>
-              </w:rPr>
-              <w:t>вида и типа материала)</w:t>
-            </w:r>
-          </w:p>
-        </w:tc>
-        <w:tc>
-          <w:tcPr>
-            <w:tcW w:w="6095" w:type="dxa"/>
-            <w:gridSpan w:val="6"/>
-            <w:tcBorders>
-              <w:bottom w:val="single" w:sz="4" w:space="0" w:color="auto"/>
-            </w:tcBorders>
-          </w:tcPr>
-          <w:p>
-            <w:pPr>
-              <w:ind w:firstLine="0"/>
-              <w:rPr>
-                <w:sz w:val="24"/>
-              </w:rPr>
-            </w:pPr>
-          </w:p>
-        </w:tc>
-      </w:tr>
-      <w:tr>
-        <w:trPr>
-          <w:gridAfter w:val="1"/>
-          <w:wAfter w:w="283" w:type="dxa"/>
-        </w:trPr>
-        <w:tc>
-          <w:tcPr>
-            <w:tcW w:w="9356" w:type="dxa"/>
-            <w:gridSpan w:val="9"/>
-            <w:tcBorders>
-              <w:top w:val="single" w:sz="4" w:space="0" w:color="auto"/>
-              <w:bottom w:val="single" w:sz="4" w:space="0" w:color="auto"/>
-            </w:tcBorders>
-          </w:tcPr>
-          <w:p>
-            <w:pPr>
-              <w:ind w:firstLine="0"/>
-              <w:rPr>
-                <w:sz w:val="24"/>
-              </w:rPr>
-            </w:pPr>
-            <w:r>
-              <w:rPr>
-                <w:sz w:val="24"/>
-              </w:rPr>
-              <w:t>Использование паттерном проектирования</w:t>
-            </w:r>
-            <w:r>
-              <w:rPr>
-                <w:sz w:val="24"/>
-              </w:rPr>
-              <w:t>.</w:t>
-            </w:r>
-            <w:r>
-              <w:rPr>
-                <w:sz w:val="24"/>
-              </w:rPr>
-              <w:t xml:space="preserve"> </w:t>
-            </w:r>
-          </w:p>
-        </w:tc>
-      </w:tr>
-      <w:tr>
-        <w:trPr>
-          <w:gridAfter w:val="1"/>
-          <w:wAfter w:w="283" w:type="dxa"/>
-        </w:trPr>
-        <w:tc>
-          <w:tcPr>
-            <w:tcW w:w="9356" w:type="dxa"/>
-            <w:gridSpan w:val="9"/>
-            <w:tcBorders>
-              <w:top w:val="single" w:sz="4" w:space="0" w:color="auto"/>
-              <w:bottom w:val="single" w:sz="4" w:space="0" w:color="auto"/>
-            </w:tcBorders>
-          </w:tcPr>
-          <w:p>
-            <w:pPr>
-              <w:ind w:firstLine="0"/>
-              <w:rPr>
-                <w:sz w:val="24"/>
-              </w:rPr>
-            </w:pPr>
-            <w:r>
-              <w:rPr>
-                <w:sz w:val="24"/>
-              </w:rPr>
-              <w:t>Диаграмма базы данных. Схема данны</w:t>
-            </w:r>
-            <w:r>
-              <w:rPr>
-                <w:sz w:val="24"/>
-              </w:rPr>
-              <w:t>х.</w:t>
-            </w:r>
-          </w:p>
-        </w:tc>
-      </w:tr>
-      <w:tr>
-        <w:trPr>
-          <w:gridAfter w:val="1"/>
-          <w:wAfter w:w="283" w:type="dxa"/>
-          <w:trHeight w:val="358"/>
-        </w:trPr>
-        <w:tc>
-          <w:tcPr>
-            <w:tcW w:w="9356" w:type="dxa"/>
-            <w:gridSpan w:val="9"/>
-            <w:tcBorders>
-              <w:top w:val="single" w:sz="4" w:space="0" w:color="auto"/>
-              <w:bottom w:val="single" w:sz="4" w:space="0" w:color="auto"/>
-            </w:tcBorders>
-          </w:tcPr>
-          <w:p>
-            <w:pPr>
-              <w:ind w:firstLine="0"/>
-              <w:rPr>
-                <w:sz w:val="24"/>
-              </w:rPr>
-            </w:pPr>
-            <w:r>
-              <w:rPr>
-                <w:sz w:val="24"/>
-              </w:rPr>
-              <w:t>Диаграмма</w:t>
-            </w:r>
-            <w:r>
-              <w:rPr>
-                <w:sz w:val="24"/>
-              </w:rPr>
-              <w:t xml:space="preserve"> </w:t>
-            </w:r>
-            <w:r>
-              <w:rPr>
-                <w:sz w:val="24"/>
-              </w:rPr>
-              <w:t xml:space="preserve">моделей классов </w:t>
-            </w:r>
-            <w:r>
-              <w:rPr>
-                <w:sz w:val="24"/>
-              </w:rPr>
-              <w:t>игры</w:t>
-            </w:r>
-            <w:r>
-              <w:rPr>
-                <w:sz w:val="24"/>
-              </w:rPr>
-              <w:t>. Схема данных</w:t>
-            </w:r>
-            <w:r>
-              <w:rPr>
-                <w:sz w:val="24"/>
-              </w:rPr>
-              <w:t>.</w:t>
-            </w:r>
-          </w:p>
-        </w:tc>
-      </w:tr>
-      <w:tr>
-        <w:trPr>
-          <w:gridAfter w:val="1"/>
-          <w:wAfter w:w="283" w:type="dxa"/>
-        </w:trPr>
-        <w:tc>
-          <w:tcPr>
-            <w:tcW w:w="9356" w:type="dxa"/>
-            <w:gridSpan w:val="9"/>
-            <w:tcBorders>
-              <w:top w:val="single" w:sz="4" w:space="0" w:color="auto"/>
-              <w:bottom w:val="single" w:sz="4" w:space="0" w:color="auto"/>
-            </w:tcBorders>
-          </w:tcPr>
-          <w:p>
-            <w:pPr>
-              <w:ind w:firstLine="0"/>
-              <w:rPr>
-                <w:sz w:val="24"/>
-              </w:rPr>
-            </w:pPr>
-            <w:r>
-              <w:rPr>
-                <w:sz w:val="24"/>
-              </w:rPr>
-              <w:t>Блок-схема алгоритма движения данных. Схема программы</w:t>
-            </w:r>
-            <w:r>
-              <w:rPr>
-                <w:sz w:val="24"/>
-              </w:rPr>
-              <w:t>.</w:t>
-            </w:r>
-          </w:p>
-        </w:tc>
-      </w:tr>
-      <w:tr>
-        <w:trPr>
-          <w:gridAfter w:val="1"/>
-          <w:wAfter w:w="283" w:type="dxa"/>
-        </w:trPr>
-        <w:tc>
-          <w:tcPr>
-            <w:tcW w:w="9356" w:type="dxa"/>
-            <w:gridSpan w:val="9"/>
-            <w:tcBorders>
-              <w:bottom w:val="single" w:sz="4" w:space="0" w:color="auto"/>
-            </w:tcBorders>
-          </w:tcPr>
-          <w:p>
-            <w:pPr>
-              <w:ind w:firstLine="0"/>
-              <w:rPr>
-                <w:sz w:val="24"/>
-              </w:rPr>
-            </w:pPr>
-          </w:p>
-        </w:tc>
-      </w:tr>
     </w:tbl>
     <w:p>
       <w:pPr>
         <w:ind w:firstLine="0"/>
         <w:rPr>
-          <w:sz w:val="38"/>
-        </w:rPr>
-      </w:pPr>
-    </w:p>
-    <w:p>
-      <w:pPr>
-        <w:pStyle w:val="1"/>
-        <w:spacing w:before="0" w:after="0"/>
-        <w:ind w:firstLine="0"/>
-        <w:rPr>
-          <w:sz w:val="24"/>
-        </w:rPr>
-      </w:pPr>
-      <w:bookmarkStart w:id="16" w:name="_Toc73497117"/>
-      <w:bookmarkStart w:id="17" w:name="_Toc73501986"/>
-      <w:bookmarkStart w:id="18" w:name="_Toc73511398"/>
-      <w:bookmarkStart w:id="19" w:name="_Toc73542579"/>
-      <w:bookmarkStart w:id="20" w:name="_Toc73621075"/>
-      <w:r>
-        <w:rPr>
-          <w:sz w:val="24"/>
-        </w:rPr>
-        <w:t>КАЛЕНДАРНЫЙ ПЛАН</w:t>
-      </w:r>
-      <w:bookmarkEnd w:id="16"/>
-      <w:bookmarkEnd w:id="17"/>
-      <w:bookmarkEnd w:id="18"/>
-      <w:bookmarkEnd w:id="19"/>
-      <w:bookmarkEnd w:id="20"/>
+          <w:szCs w:val="28"/>
+        </w:rPr>
+      </w:pPr>
+      <w:r>
+        <w:rPr>
+          <w:szCs w:val="28"/>
+        </w:rPr>
+        <w:t>______________________________________________________</w:t>
+      </w:r>
     </w:p>
     <w:p>
       <w:pPr>
         <w:ind w:firstLine="0"/>
         <w:jc w:val="center"/>
         <w:rPr>
-          <w:b/>
-          <w:sz w:val="16"/>
-        </w:rPr>
-      </w:pPr>
-    </w:p>
-    <w:tbl>
-      <w:tblPr>
-        <w:tblW w:w="0" w:type="auto"/>
-        <w:tblInd w:w="108" w:type="dxa"/>
-        <w:tblBorders>
-          <w:top w:val="single" w:sz="4" w:space="0" w:color="auto"/>
-          <w:left w:val="single" w:sz="4" w:space="0" w:color="auto"/>
-          <w:bottom w:val="single" w:sz="4" w:space="0" w:color="auto"/>
-          <w:right w:val="single" w:sz="4" w:space="0" w:color="auto"/>
-          <w:insideH w:val="single" w:sz="4" w:space="0" w:color="auto"/>
-          <w:insideV w:val="single" w:sz="4" w:space="0" w:color="auto"/>
-        </w:tblBorders>
-        <w:tblLayout w:type="fixed"/>
-        <w:tblLook w:val="0000" w:firstRow="0" w:lastRow="0" w:firstColumn="0" w:lastColumn="0" w:noHBand="0" w:noVBand="0"/>
-      </w:tblPr>
-      <w:tblGrid>
-        <w:gridCol w:w="5387"/>
-        <w:gridCol w:w="1134"/>
-        <w:gridCol w:w="1559"/>
-        <w:gridCol w:w="1276"/>
-      </w:tblGrid>
-      <w:tr>
-        <w:trPr>
-          <w:cantSplit/>
-        </w:trPr>
-        <w:tc>
-          <w:tcPr>
-            <w:tcW w:w="5387" w:type="dxa"/>
-          </w:tcPr>
-          <w:p>
-            <w:pPr>
-              <w:ind w:firstLine="0"/>
-              <w:jc w:val="center"/>
-              <w:rPr>
-                <w:sz w:val="24"/>
-              </w:rPr>
-            </w:pPr>
-            <w:r>
-              <w:rPr>
-                <w:sz w:val="24"/>
-              </w:rPr>
-              <w:t>Наименование этапов дипломного проекта</w:t>
-            </w:r>
-            <w:r>
-              <w:rPr>
-                <w:sz w:val="24"/>
-              </w:rPr>
-              <w:br/>
-              <w:t>(работы)</w:t>
-            </w:r>
-          </w:p>
-        </w:tc>
-        <w:tc>
-          <w:tcPr>
-            <w:tcW w:w="1134" w:type="dxa"/>
-          </w:tcPr>
-          <w:p>
-            <w:pPr>
-              <w:ind w:firstLine="0"/>
-              <w:jc w:val="center"/>
-              <w:rPr>
-                <w:sz w:val="24"/>
-              </w:rPr>
-            </w:pPr>
-            <w:r>
-              <w:rPr>
-                <w:sz w:val="24"/>
-              </w:rPr>
-              <w:t>Объём этапа в %</w:t>
-            </w:r>
-          </w:p>
-        </w:tc>
-        <w:tc>
-          <w:tcPr>
-            <w:tcW w:w="1559" w:type="dxa"/>
-          </w:tcPr>
-          <w:p>
-            <w:pPr>
-              <w:ind w:firstLine="0"/>
-              <w:jc w:val="center"/>
-              <w:rPr>
-                <w:sz w:val="24"/>
-              </w:rPr>
-            </w:pPr>
-            <w:r>
-              <w:rPr>
-                <w:sz w:val="24"/>
-              </w:rPr>
-              <w:t>Срок выполнения этапа</w:t>
-            </w:r>
-          </w:p>
-        </w:tc>
-        <w:tc>
-          <w:tcPr>
-            <w:tcW w:w="1276" w:type="dxa"/>
-          </w:tcPr>
-          <w:p>
-            <w:pPr>
-              <w:ind w:firstLine="0"/>
-              <w:jc w:val="center"/>
-              <w:rPr>
-                <w:sz w:val="24"/>
-              </w:rPr>
-            </w:pPr>
-            <w:r>
-              <w:rPr>
-                <w:sz w:val="24"/>
-              </w:rPr>
-              <w:t>Примечание</w:t>
-            </w:r>
-          </w:p>
-        </w:tc>
-      </w:tr>
-      <w:tr>
-        <w:trPr>
-          <w:cantSplit/>
-        </w:trPr>
-        <w:tc>
-          <w:tcPr>
-            <w:tcW w:w="5387" w:type="dxa"/>
-          </w:tcPr>
-          <w:p>
-            <w:pPr>
-              <w:ind w:firstLine="0"/>
-              <w:rPr>
-                <w:sz w:val="24"/>
-              </w:rPr>
-            </w:pPr>
-            <w:r>
-              <w:rPr>
-                <w:sz w:val="24"/>
-              </w:rPr>
-              <w:t xml:space="preserve">Анализ предметной </w:t>
-            </w:r>
-          </w:p>
-        </w:tc>
-        <w:tc>
-          <w:tcPr>
-            <w:tcW w:w="1134" w:type="dxa"/>
-          </w:tcPr>
-          <w:p>
-            <w:pPr>
-              <w:ind w:firstLine="0"/>
-              <w:jc w:val="center"/>
-              <w:rPr>
-                <w:sz w:val="24"/>
-              </w:rPr>
-            </w:pPr>
-          </w:p>
-        </w:tc>
-        <w:tc>
-          <w:tcPr>
-            <w:tcW w:w="1559" w:type="dxa"/>
-          </w:tcPr>
-          <w:p>
-            <w:pPr>
-              <w:ind w:firstLine="0"/>
-              <w:jc w:val="center"/>
-              <w:rPr>
-                <w:sz w:val="24"/>
-              </w:rPr>
-            </w:pPr>
-          </w:p>
-        </w:tc>
-        <w:tc>
-          <w:tcPr>
-            <w:tcW w:w="1276" w:type="dxa"/>
-          </w:tcPr>
-          <w:p>
-            <w:pPr>
-              <w:ind w:firstLine="0"/>
-              <w:jc w:val="center"/>
-              <w:rPr>
-                <w:sz w:val="24"/>
-              </w:rPr>
-            </w:pPr>
-          </w:p>
-        </w:tc>
-      </w:tr>
-      <w:tr>
-        <w:trPr>
-          <w:cantSplit/>
-        </w:trPr>
-        <w:tc>
-          <w:tcPr>
-            <w:tcW w:w="5387" w:type="dxa"/>
-          </w:tcPr>
-          <w:p>
-            <w:pPr>
-              <w:ind w:firstLine="0"/>
-              <w:rPr>
-                <w:sz w:val="24"/>
-              </w:rPr>
-            </w:pPr>
-            <w:r>
-              <w:rPr>
-                <w:sz w:val="24"/>
-              </w:rPr>
-              <w:t>области, разработка технического задания</w:t>
-            </w:r>
-          </w:p>
-        </w:tc>
-        <w:tc>
-          <w:tcPr>
-            <w:tcW w:w="1134" w:type="dxa"/>
-          </w:tcPr>
-          <w:p>
-            <w:pPr>
-              <w:ind w:firstLine="0"/>
-              <w:jc w:val="center"/>
-              <w:rPr>
-                <w:sz w:val="24"/>
-              </w:rPr>
-            </w:pPr>
-            <w:r>
-              <w:rPr>
-                <w:sz w:val="24"/>
-              </w:rPr>
-              <w:t>15-20</w:t>
-            </w:r>
-          </w:p>
-        </w:tc>
-        <w:tc>
-          <w:tcPr>
-            <w:tcW w:w="1559" w:type="dxa"/>
-          </w:tcPr>
-          <w:p>
-            <w:pPr>
-              <w:ind w:firstLine="0"/>
-              <w:jc w:val="center"/>
-              <w:rPr>
-                <w:sz w:val="24"/>
-              </w:rPr>
-            </w:pPr>
-            <w:r>
-              <w:rPr>
-                <w:sz w:val="24"/>
-              </w:rPr>
-              <w:t>11</w:t>
-            </w:r>
-            <w:r>
-              <w:rPr>
-                <w:sz w:val="24"/>
-              </w:rPr>
-              <w:t>.02–</w:t>
-            </w:r>
-            <w:r>
-              <w:rPr>
-                <w:sz w:val="24"/>
-              </w:rPr>
-              <w:t>15</w:t>
-            </w:r>
-            <w:r>
-              <w:rPr>
-                <w:sz w:val="24"/>
-              </w:rPr>
-              <w:t>.0</w:t>
-            </w:r>
-            <w:r>
-              <w:rPr>
-                <w:sz w:val="24"/>
-              </w:rPr>
-              <w:t>3</w:t>
-            </w:r>
-          </w:p>
-        </w:tc>
-        <w:tc>
-          <w:tcPr>
-            <w:tcW w:w="1276" w:type="dxa"/>
-          </w:tcPr>
-          <w:p>
-            <w:pPr>
-              <w:ind w:firstLine="0"/>
-              <w:jc w:val="center"/>
-              <w:rPr>
-                <w:sz w:val="24"/>
-              </w:rPr>
-            </w:pPr>
-          </w:p>
-        </w:tc>
-      </w:tr>
-      <w:tr>
-        <w:trPr>
-          <w:cantSplit/>
-        </w:trPr>
-        <w:tc>
-          <w:tcPr>
-            <w:tcW w:w="5387" w:type="dxa"/>
-          </w:tcPr>
-          <w:p>
-            <w:pPr>
-              <w:ind w:firstLine="0"/>
-              <w:rPr>
-                <w:sz w:val="24"/>
-              </w:rPr>
-            </w:pPr>
-            <w:r>
-              <w:rPr>
-                <w:sz w:val="24"/>
-              </w:rPr>
-              <w:t xml:space="preserve">Разработка функциональных требований, </w:t>
-            </w:r>
-          </w:p>
-        </w:tc>
-        <w:tc>
-          <w:tcPr>
-            <w:tcW w:w="1134" w:type="dxa"/>
-          </w:tcPr>
-          <w:p>
-            <w:pPr>
-              <w:ind w:firstLine="0"/>
-              <w:jc w:val="center"/>
-              <w:rPr>
-                <w:sz w:val="24"/>
-              </w:rPr>
-            </w:pPr>
-          </w:p>
-        </w:tc>
-        <w:tc>
-          <w:tcPr>
-            <w:tcW w:w="1559" w:type="dxa"/>
-          </w:tcPr>
-          <w:p>
-            <w:pPr>
-              <w:ind w:firstLine="0"/>
-              <w:jc w:val="center"/>
-              <w:rPr>
-                <w:sz w:val="24"/>
-              </w:rPr>
-            </w:pPr>
-          </w:p>
-        </w:tc>
-        <w:tc>
-          <w:tcPr>
-            <w:tcW w:w="1276" w:type="dxa"/>
-          </w:tcPr>
-          <w:p>
-            <w:pPr>
-              <w:ind w:firstLine="0"/>
-              <w:jc w:val="center"/>
-              <w:rPr>
-                <w:sz w:val="24"/>
-              </w:rPr>
-            </w:pPr>
-          </w:p>
-        </w:tc>
-      </w:tr>
-      <w:tr>
-        <w:trPr>
-          <w:cantSplit/>
-        </w:trPr>
-        <w:tc>
-          <w:tcPr>
-            <w:tcW w:w="5387" w:type="dxa"/>
-          </w:tcPr>
-          <w:p>
-            <w:pPr>
-              <w:ind w:firstLine="0"/>
-              <w:rPr>
-                <w:sz w:val="24"/>
-              </w:rPr>
-            </w:pPr>
-            <w:r>
-              <w:rPr>
-                <w:sz w:val="24"/>
-              </w:rPr>
-              <w:t xml:space="preserve">проектирование архитектуры программы </w:t>
-            </w:r>
-          </w:p>
-        </w:tc>
-        <w:tc>
-          <w:tcPr>
-            <w:tcW w:w="1134" w:type="dxa"/>
-          </w:tcPr>
-          <w:p>
-            <w:pPr>
-              <w:ind w:firstLine="0"/>
-              <w:jc w:val="center"/>
-              <w:rPr>
-                <w:sz w:val="24"/>
-              </w:rPr>
-            </w:pPr>
-            <w:r>
-              <w:rPr>
-                <w:sz w:val="24"/>
-              </w:rPr>
-              <w:t>20-15</w:t>
-            </w:r>
-          </w:p>
-        </w:tc>
-        <w:tc>
-          <w:tcPr>
-            <w:tcW w:w="1559" w:type="dxa"/>
-          </w:tcPr>
-          <w:p>
-            <w:pPr>
-              <w:ind w:firstLine="0"/>
-              <w:jc w:val="center"/>
-              <w:rPr>
-                <w:sz w:val="24"/>
-              </w:rPr>
-            </w:pPr>
-            <w:r>
-              <w:rPr>
-                <w:sz w:val="24"/>
-              </w:rPr>
-              <w:t>1</w:t>
-            </w:r>
-            <w:r>
-              <w:rPr>
-                <w:sz w:val="24"/>
-              </w:rPr>
-              <w:t>6</w:t>
-            </w:r>
-            <w:r>
-              <w:rPr>
-                <w:sz w:val="24"/>
-              </w:rPr>
-              <w:t>.0</w:t>
-            </w:r>
-            <w:r>
-              <w:rPr>
-                <w:sz w:val="24"/>
-              </w:rPr>
-              <w:t>3</w:t>
-            </w:r>
-            <w:r>
-              <w:rPr>
-                <w:sz w:val="24"/>
-              </w:rPr>
-              <w:t>–</w:t>
-            </w:r>
-            <w:r>
-              <w:rPr>
-                <w:sz w:val="24"/>
-              </w:rPr>
-              <w:t>15</w:t>
-            </w:r>
-            <w:r>
-              <w:rPr>
-                <w:sz w:val="24"/>
-              </w:rPr>
-              <w:t>.0</w:t>
-            </w:r>
-            <w:r>
-              <w:rPr>
-                <w:sz w:val="24"/>
-              </w:rPr>
-              <w:t>4</w:t>
-            </w:r>
-          </w:p>
-        </w:tc>
-        <w:tc>
-          <w:tcPr>
-            <w:tcW w:w="1276" w:type="dxa"/>
-          </w:tcPr>
-          <w:p>
-            <w:pPr>
-              <w:ind w:firstLine="0"/>
-              <w:jc w:val="center"/>
-              <w:rPr>
-                <w:sz w:val="24"/>
-              </w:rPr>
-            </w:pPr>
-          </w:p>
-        </w:tc>
-      </w:tr>
-      <w:tr>
-        <w:trPr>
-          <w:cantSplit/>
-        </w:trPr>
-        <w:tc>
-          <w:tcPr>
-            <w:tcW w:w="5387" w:type="dxa"/>
-          </w:tcPr>
-          <w:p>
-            <w:pPr>
-              <w:ind w:firstLine="0"/>
-              <w:rPr>
-                <w:sz w:val="24"/>
-              </w:rPr>
-            </w:pPr>
-            <w:r>
-              <w:rPr>
-                <w:sz w:val="24"/>
-              </w:rPr>
-              <w:t>Разработка схемы программы, алгоритмов,</w:t>
-            </w:r>
-          </w:p>
-        </w:tc>
-        <w:tc>
-          <w:tcPr>
-            <w:tcW w:w="1134" w:type="dxa"/>
-          </w:tcPr>
-          <w:p>
-            <w:pPr>
-              <w:ind w:firstLine="0"/>
-              <w:jc w:val="center"/>
-              <w:rPr>
-                <w:sz w:val="24"/>
-              </w:rPr>
-            </w:pPr>
-          </w:p>
-        </w:tc>
-        <w:tc>
-          <w:tcPr>
-            <w:tcW w:w="1559" w:type="dxa"/>
-          </w:tcPr>
-          <w:p>
-            <w:pPr>
-              <w:ind w:firstLine="0"/>
-              <w:jc w:val="center"/>
-              <w:rPr>
-                <w:sz w:val="24"/>
-              </w:rPr>
-            </w:pPr>
-          </w:p>
-        </w:tc>
-        <w:tc>
-          <w:tcPr>
-            <w:tcW w:w="1276" w:type="dxa"/>
-          </w:tcPr>
-          <w:p>
-            <w:pPr>
-              <w:ind w:firstLine="0"/>
-              <w:jc w:val="center"/>
-              <w:rPr>
-                <w:sz w:val="24"/>
-              </w:rPr>
-            </w:pPr>
-          </w:p>
-        </w:tc>
-      </w:tr>
-      <w:tr>
-        <w:trPr>
-          <w:cantSplit/>
-        </w:trPr>
-        <w:tc>
-          <w:tcPr>
-            <w:tcW w:w="5387" w:type="dxa"/>
-          </w:tcPr>
-          <w:p>
-            <w:pPr>
-              <w:ind w:firstLine="0"/>
-              <w:rPr>
-                <w:sz w:val="24"/>
-              </w:rPr>
-            </w:pPr>
-            <w:r>
-              <w:rPr>
-                <w:sz w:val="24"/>
-              </w:rPr>
-              <w:t>схемы данных</w:t>
-            </w:r>
-          </w:p>
-        </w:tc>
-        <w:tc>
-          <w:tcPr>
-            <w:tcW w:w="1134" w:type="dxa"/>
-          </w:tcPr>
-          <w:p>
-            <w:pPr>
-              <w:ind w:firstLine="0"/>
-              <w:jc w:val="center"/>
-              <w:rPr>
-                <w:sz w:val="24"/>
-              </w:rPr>
-            </w:pPr>
-            <w:r>
-              <w:rPr>
-                <w:sz w:val="24"/>
-              </w:rPr>
-              <w:t>20-15</w:t>
-            </w:r>
-          </w:p>
-        </w:tc>
-        <w:tc>
-          <w:tcPr>
-            <w:tcW w:w="1559" w:type="dxa"/>
-          </w:tcPr>
-          <w:p>
-            <w:pPr>
-              <w:ind w:firstLine="0"/>
-              <w:jc w:val="center"/>
-              <w:rPr>
-                <w:sz w:val="24"/>
-              </w:rPr>
-            </w:pPr>
-            <w:r>
-              <w:rPr>
-                <w:sz w:val="24"/>
-              </w:rPr>
-              <w:t>16</w:t>
-            </w:r>
-            <w:r>
-              <w:rPr>
-                <w:sz w:val="24"/>
-              </w:rPr>
-              <w:t>.0</w:t>
-            </w:r>
-            <w:r>
-              <w:rPr>
-                <w:sz w:val="24"/>
-              </w:rPr>
-              <w:t>4</w:t>
-            </w:r>
-            <w:r>
-              <w:rPr>
-                <w:sz w:val="24"/>
-              </w:rPr>
-              <w:t>–</w:t>
-            </w:r>
-            <w:r>
-              <w:rPr>
-                <w:sz w:val="24"/>
-              </w:rPr>
-              <w:t>15</w:t>
-            </w:r>
-            <w:r>
-              <w:rPr>
-                <w:sz w:val="24"/>
-              </w:rPr>
-              <w:t>.0</w:t>
-            </w:r>
-            <w:r>
-              <w:rPr>
-                <w:sz w:val="24"/>
-              </w:rPr>
-              <w:t>5</w:t>
-            </w:r>
-          </w:p>
-        </w:tc>
-        <w:tc>
-          <w:tcPr>
-            <w:tcW w:w="1276" w:type="dxa"/>
-          </w:tcPr>
-          <w:p>
-            <w:pPr>
-              <w:ind w:firstLine="0"/>
-              <w:jc w:val="center"/>
-              <w:rPr>
-                <w:sz w:val="24"/>
-              </w:rPr>
-            </w:pPr>
-          </w:p>
-        </w:tc>
-      </w:tr>
-      <w:tr>
-        <w:trPr>
-          <w:cantSplit/>
-        </w:trPr>
-        <w:tc>
-          <w:tcPr>
-            <w:tcW w:w="5387" w:type="dxa"/>
-          </w:tcPr>
-          <w:p>
-            <w:pPr>
-              <w:ind w:firstLine="0"/>
-              <w:rPr>
-                <w:sz w:val="24"/>
-              </w:rPr>
-            </w:pPr>
-            <w:r>
-              <w:rPr>
-                <w:sz w:val="24"/>
-              </w:rPr>
-              <w:t>Разработка программного средства</w:t>
-            </w:r>
-          </w:p>
-        </w:tc>
-        <w:tc>
-          <w:tcPr>
-            <w:tcW w:w="1134" w:type="dxa"/>
-          </w:tcPr>
-          <w:p>
-            <w:pPr>
-              <w:ind w:firstLine="0"/>
-              <w:jc w:val="center"/>
-              <w:rPr>
-                <w:sz w:val="24"/>
-              </w:rPr>
-            </w:pPr>
-            <w:r>
-              <w:rPr>
-                <w:sz w:val="24"/>
-              </w:rPr>
-              <w:t>15-20</w:t>
-            </w:r>
-          </w:p>
-        </w:tc>
-        <w:tc>
-          <w:tcPr>
-            <w:tcW w:w="1559" w:type="dxa"/>
-          </w:tcPr>
-          <w:p>
-            <w:pPr>
-              <w:ind w:firstLine="0"/>
-              <w:jc w:val="center"/>
-              <w:rPr>
-                <w:sz w:val="24"/>
-              </w:rPr>
-            </w:pPr>
-            <w:r>
-              <w:rPr>
-                <w:sz w:val="24"/>
-              </w:rPr>
-              <w:t>16</w:t>
-            </w:r>
-            <w:r>
-              <w:rPr>
-                <w:sz w:val="24"/>
-              </w:rPr>
-              <w:t>.0</w:t>
-            </w:r>
-            <w:r>
-              <w:rPr>
-                <w:sz w:val="24"/>
-              </w:rPr>
-              <w:t>5</w:t>
-            </w:r>
-            <w:r>
-              <w:rPr>
-                <w:sz w:val="24"/>
-              </w:rPr>
-              <w:t>–</w:t>
-            </w:r>
-            <w:r>
-              <w:rPr>
-                <w:sz w:val="24"/>
-              </w:rPr>
-              <w:t xml:space="preserve"> (в зависимости от курса)</w:t>
-            </w:r>
-          </w:p>
-        </w:tc>
-        <w:tc>
-          <w:tcPr>
-            <w:tcW w:w="1276" w:type="dxa"/>
-          </w:tcPr>
-          <w:p>
-            <w:pPr>
-              <w:ind w:firstLine="0"/>
-              <w:jc w:val="center"/>
-              <w:rPr>
-                <w:sz w:val="24"/>
-              </w:rPr>
-            </w:pPr>
-          </w:p>
-        </w:tc>
-      </w:tr>
-      <w:tr>
-        <w:trPr>
-          <w:cantSplit/>
-        </w:trPr>
-        <w:tc>
-          <w:tcPr>
-            <w:tcW w:w="5387" w:type="dxa"/>
-          </w:tcPr>
-          <w:p>
-            <w:pPr>
-              <w:ind w:firstLine="0"/>
-              <w:rPr>
-                <w:sz w:val="24"/>
-              </w:rPr>
-            </w:pPr>
-            <w:r>
-              <w:rPr>
-                <w:sz w:val="24"/>
-              </w:rPr>
-              <w:t>Тестирование и отладка</w:t>
-            </w:r>
-          </w:p>
-        </w:tc>
-        <w:tc>
-          <w:tcPr>
-            <w:tcW w:w="1134" w:type="dxa"/>
-          </w:tcPr>
-          <w:p>
-            <w:pPr>
-              <w:ind w:firstLine="0"/>
-              <w:jc w:val="center"/>
-              <w:rPr>
-                <w:sz w:val="24"/>
-              </w:rPr>
-            </w:pPr>
-            <w:r>
-              <w:rPr>
-                <w:sz w:val="24"/>
-              </w:rPr>
-              <w:t>10</w:t>
-            </w:r>
-          </w:p>
-        </w:tc>
-        <w:tc>
-          <w:tcPr>
-            <w:tcW w:w="1559" w:type="dxa"/>
-          </w:tcPr>
-          <w:p>
-            <w:pPr>
-              <w:ind w:firstLine="0"/>
-              <w:jc w:val="center"/>
-              <w:rPr>
-                <w:sz w:val="24"/>
-              </w:rPr>
-            </w:pPr>
-            <w:r>
-              <w:rPr>
-                <w:sz w:val="24"/>
-              </w:rPr>
-              <w:t>5 дней до сдачи</w:t>
-            </w:r>
-          </w:p>
-        </w:tc>
-        <w:tc>
-          <w:tcPr>
-            <w:tcW w:w="1276" w:type="dxa"/>
-          </w:tcPr>
-          <w:p>
-            <w:pPr>
-              <w:ind w:firstLine="0"/>
-              <w:jc w:val="center"/>
-              <w:rPr>
-                <w:sz w:val="24"/>
-              </w:rPr>
-            </w:pPr>
-          </w:p>
-        </w:tc>
-      </w:tr>
-      <w:tr>
-        <w:trPr>
-          <w:cantSplit/>
-        </w:trPr>
-        <w:tc>
-          <w:tcPr>
-            <w:tcW w:w="5387" w:type="dxa"/>
-          </w:tcPr>
-          <w:p>
-            <w:pPr>
-              <w:pStyle w:val="11"/>
-              <w:spacing w:before="0" w:line="240" w:lineRule="auto"/>
-              <w:ind w:left="0" w:firstLine="0"/>
-              <w:rPr>
-                <w:sz w:val="24"/>
-                <w:szCs w:val="24"/>
-              </w:rPr>
-            </w:pPr>
-            <w:r>
-              <w:rPr>
-                <w:sz w:val="24"/>
-                <w:szCs w:val="24"/>
-              </w:rPr>
-              <w:t>Оформление пояснительной записки</w:t>
-            </w:r>
-          </w:p>
-        </w:tc>
-        <w:tc>
-          <w:tcPr>
-            <w:tcW w:w="1134" w:type="dxa"/>
-          </w:tcPr>
-          <w:p>
-            <w:pPr>
-              <w:ind w:firstLine="0"/>
-              <w:jc w:val="center"/>
-              <w:rPr>
-                <w:sz w:val="24"/>
-              </w:rPr>
-            </w:pPr>
-          </w:p>
-        </w:tc>
-        <w:tc>
-          <w:tcPr>
-            <w:tcW w:w="1559" w:type="dxa"/>
-          </w:tcPr>
-          <w:p>
-            <w:pPr>
-              <w:ind w:firstLine="0"/>
-              <w:jc w:val="center"/>
-              <w:rPr>
-                <w:sz w:val="24"/>
-              </w:rPr>
-            </w:pPr>
-          </w:p>
-        </w:tc>
-        <w:tc>
-          <w:tcPr>
-            <w:tcW w:w="1276" w:type="dxa"/>
-          </w:tcPr>
-          <w:p>
-            <w:pPr>
-              <w:ind w:firstLine="0"/>
-              <w:jc w:val="center"/>
-              <w:rPr>
-                <w:sz w:val="24"/>
-              </w:rPr>
-            </w:pPr>
-          </w:p>
-        </w:tc>
-      </w:tr>
-      <w:tr>
-        <w:trPr>
-          <w:cantSplit/>
-        </w:trPr>
-        <w:tc>
-          <w:tcPr>
-            <w:tcW w:w="5387" w:type="dxa"/>
-          </w:tcPr>
-          <w:p>
-            <w:pPr>
-              <w:ind w:firstLine="0"/>
-              <w:rPr>
-                <w:sz w:val="24"/>
-              </w:rPr>
-            </w:pPr>
-            <w:r>
-              <w:rPr>
-                <w:sz w:val="24"/>
-              </w:rPr>
-              <w:t>и графического материала</w:t>
-            </w:r>
-          </w:p>
-        </w:tc>
-        <w:tc>
-          <w:tcPr>
-            <w:tcW w:w="1134" w:type="dxa"/>
-          </w:tcPr>
-          <w:p>
-            <w:pPr>
-              <w:ind w:firstLine="0"/>
-              <w:jc w:val="center"/>
-              <w:rPr>
-                <w:sz w:val="24"/>
-              </w:rPr>
-            </w:pPr>
-            <w:r>
-              <w:rPr>
-                <w:sz w:val="24"/>
-              </w:rPr>
-              <w:t>20</w:t>
-            </w:r>
-          </w:p>
-        </w:tc>
-        <w:tc>
-          <w:tcPr>
-            <w:tcW w:w="1559" w:type="dxa"/>
-          </w:tcPr>
-          <w:p>
-            <w:pPr>
-              <w:ind w:firstLine="0"/>
-              <w:jc w:val="center"/>
-              <w:rPr>
-                <w:sz w:val="24"/>
-              </w:rPr>
-            </w:pPr>
-            <w:r>
-              <w:rPr>
-                <w:sz w:val="24"/>
-              </w:rPr>
-              <w:t>2 дня до сдачи</w:t>
-            </w:r>
-          </w:p>
-        </w:tc>
-        <w:tc>
-          <w:tcPr>
-            <w:tcW w:w="1276" w:type="dxa"/>
-          </w:tcPr>
-          <w:p>
-            <w:pPr>
-              <w:ind w:firstLine="0"/>
-              <w:jc w:val="center"/>
-              <w:rPr>
-                <w:sz w:val="24"/>
-              </w:rPr>
-            </w:pPr>
-          </w:p>
-        </w:tc>
-      </w:tr>
-    </w:tbl>
+          <w:sz w:val="24"/>
+          <w:szCs w:val="24"/>
+        </w:rPr>
+      </w:pPr>
+    </w:p>
+    <w:p>
+      <w:pPr>
+        <w:ind w:firstLine="0"/>
+        <w:rPr>
+          <w:szCs w:val="28"/>
+        </w:rPr>
+      </w:pPr>
+      <w:r>
+        <w:rPr>
+          <w:szCs w:val="28"/>
+        </w:rPr>
+        <w:t xml:space="preserve">5. Перечень графического материала (с точным обозначением обязательных чертежей и графиков)  </w:t>
+      </w:r>
+    </w:p>
+    <w:p>
+      <w:pPr>
+        <w:ind w:firstLine="0"/>
+        <w:rPr>
+          <w:szCs w:val="28"/>
+        </w:rPr>
+      </w:pPr>
+      <w:proofErr w:type="gramStart"/>
+      <w:r>
+        <w:rPr>
+          <w:i/>
+          <w:szCs w:val="28"/>
+          <w:u w:val="single"/>
+        </w:rPr>
+        <w:t>Схема  алгоритма</w:t>
+      </w:r>
+      <w:proofErr w:type="gramEnd"/>
+      <w:r>
+        <w:rPr>
+          <w:i/>
+          <w:szCs w:val="28"/>
+          <w:u w:val="single"/>
+        </w:rPr>
+        <w:t xml:space="preserve"> в формате А</w:t>
+      </w:r>
+      <w:r>
+        <w:rPr>
+          <w:i/>
+          <w:szCs w:val="28"/>
+          <w:u w:val="single"/>
+        </w:rPr>
+        <w:t>4</w:t>
+      </w:r>
+      <w:r>
+        <w:rPr>
+          <w:szCs w:val="28"/>
+        </w:rPr>
+        <w:t>___________________________</w:t>
+      </w:r>
+    </w:p>
+    <w:p>
+      <w:pPr>
+        <w:ind w:firstLine="0"/>
+        <w:rPr>
+          <w:szCs w:val="28"/>
+        </w:rPr>
+      </w:pPr>
+    </w:p>
+    <w:p>
+      <w:pPr>
+        <w:ind w:firstLine="0"/>
+        <w:rPr>
+          <w:i/>
+          <w:szCs w:val="28"/>
+        </w:rPr>
+      </w:pPr>
+      <w:r>
+        <w:rPr>
+          <w:szCs w:val="28"/>
+        </w:rPr>
+        <w:t xml:space="preserve">6. Консультант по курсовой работе </w:t>
+      </w:r>
+      <w:proofErr w:type="spellStart"/>
+      <w:r>
+        <w:rPr>
+          <w:szCs w:val="28"/>
+        </w:rPr>
+        <w:t>Владымцев</w:t>
+      </w:r>
+      <w:proofErr w:type="spellEnd"/>
+      <w:r>
+        <w:rPr>
+          <w:szCs w:val="28"/>
+        </w:rPr>
+        <w:t xml:space="preserve"> В. Д.</w:t>
+      </w:r>
+    </w:p>
+    <w:p>
+      <w:pPr>
+        <w:ind w:firstLine="0"/>
+        <w:rPr>
+          <w:i/>
+          <w:szCs w:val="28"/>
+        </w:rPr>
+      </w:pPr>
+    </w:p>
+    <w:p>
+      <w:pPr>
+        <w:ind w:firstLine="0"/>
+        <w:rPr>
+          <w:i/>
+          <w:szCs w:val="28"/>
+        </w:rPr>
+      </w:pPr>
+      <w:r>
+        <w:rPr>
+          <w:szCs w:val="28"/>
+        </w:rPr>
+        <w:t>7.</w:t>
+      </w:r>
+      <w:r>
+        <w:rPr>
+          <w:i/>
+          <w:szCs w:val="28"/>
+        </w:rPr>
+        <w:t xml:space="preserve"> </w:t>
+      </w:r>
+      <w:r>
+        <w:rPr>
+          <w:szCs w:val="28"/>
+        </w:rPr>
+        <w:t xml:space="preserve">Дата выдачи задания   </w:t>
+      </w:r>
+      <w:r>
+        <w:rPr>
+          <w:i/>
+          <w:szCs w:val="28"/>
+          <w:u w:val="single"/>
+        </w:rPr>
+        <w:t>16.02.202</w:t>
+      </w:r>
+      <w:r>
+        <w:rPr>
+          <w:i/>
+          <w:szCs w:val="28"/>
+          <w:u w:val="single"/>
+        </w:rPr>
+        <w:t>2</w:t>
+      </w:r>
+      <w:r>
+        <w:rPr>
+          <w:i/>
+          <w:szCs w:val="28"/>
+          <w:u w:val="single"/>
+        </w:rPr>
+        <w:t>г.</w:t>
+      </w:r>
+      <w:r>
+        <w:rPr>
+          <w:i/>
+          <w:szCs w:val="28"/>
+        </w:rPr>
+        <w:t>___________________________________</w:t>
+      </w:r>
+    </w:p>
+    <w:p>
+      <w:pPr>
+        <w:ind w:firstLine="0"/>
+        <w:rPr>
+          <w:i/>
+          <w:szCs w:val="28"/>
+        </w:rPr>
+      </w:pPr>
+    </w:p>
+    <w:p>
+      <w:pPr>
+        <w:ind w:firstLine="0"/>
+        <w:rPr>
+          <w:szCs w:val="28"/>
+        </w:rPr>
+      </w:pPr>
+      <w:r>
+        <w:rPr>
+          <w:szCs w:val="28"/>
+        </w:rPr>
+        <w:t>8. Календарный график работы над проектом на весь период проектирования</w:t>
+      </w:r>
+      <w:r>
+        <w:rPr>
+          <w:szCs w:val="28"/>
+        </w:rPr>
+        <w:t xml:space="preserve"> </w:t>
+      </w:r>
+      <w:r>
+        <w:rPr>
+          <w:szCs w:val="28"/>
+        </w:rPr>
+        <w:t>(с обозначением сроков выполнения и процентом от общего об</w:t>
+      </w:r>
+      <w:r>
+        <w:rPr>
+          <w:szCs w:val="28"/>
+        </w:rPr>
+        <w:t>ъё</w:t>
+      </w:r>
+      <w:r>
+        <w:rPr>
+          <w:szCs w:val="28"/>
+        </w:rPr>
+        <w:t>ма работы):</w:t>
+      </w:r>
+    </w:p>
+    <w:p>
+      <w:pPr>
+        <w:ind w:firstLine="0"/>
+        <w:rPr>
+          <w:i/>
+          <w:szCs w:val="28"/>
+        </w:rPr>
+      </w:pPr>
+      <w:r>
+        <w:rPr>
+          <w:i/>
+          <w:szCs w:val="28"/>
+          <w:u w:val="single"/>
+        </w:rPr>
+        <w:t>Раздел 1. Введение к 28.02.202</w:t>
+      </w:r>
+      <w:r>
+        <w:rPr>
+          <w:i/>
+          <w:szCs w:val="28"/>
+          <w:u w:val="single"/>
+        </w:rPr>
+        <w:t>2</w:t>
+      </w:r>
+      <w:r>
+        <w:rPr>
+          <w:i/>
+          <w:szCs w:val="28"/>
+          <w:u w:val="single"/>
+        </w:rPr>
+        <w:t xml:space="preserve">г. – 10 % готовности </w:t>
+      </w:r>
+      <w:proofErr w:type="gramStart"/>
+      <w:r>
+        <w:rPr>
+          <w:i/>
+          <w:szCs w:val="28"/>
+          <w:u w:val="single"/>
+        </w:rPr>
+        <w:t>работы;</w:t>
+      </w:r>
+      <w:r>
+        <w:rPr>
+          <w:i/>
+          <w:szCs w:val="28"/>
+        </w:rPr>
+        <w:t>_</w:t>
+      </w:r>
+      <w:proofErr w:type="gramEnd"/>
+      <w:r>
+        <w:rPr>
+          <w:i/>
+          <w:szCs w:val="28"/>
+        </w:rPr>
+        <w:t>____________</w:t>
+      </w:r>
+    </w:p>
+    <w:p>
+      <w:pPr>
+        <w:ind w:firstLine="0"/>
+        <w:rPr>
+          <w:i/>
+          <w:szCs w:val="28"/>
+        </w:rPr>
+      </w:pPr>
+      <w:r>
+        <w:rPr>
+          <w:i/>
+          <w:szCs w:val="28"/>
+          <w:u w:val="single"/>
+        </w:rPr>
+        <w:t>Раздел 2 к 15.03.202</w:t>
+      </w:r>
+      <w:r>
+        <w:rPr>
+          <w:i/>
+          <w:szCs w:val="28"/>
+          <w:u w:val="single"/>
+        </w:rPr>
+        <w:t>2</w:t>
+      </w:r>
+      <w:r>
+        <w:rPr>
+          <w:i/>
+          <w:szCs w:val="28"/>
+          <w:u w:val="single"/>
+        </w:rPr>
+        <w:t>г. – 30% готовности работы</w:t>
+      </w:r>
+      <w:r>
+        <w:rPr>
+          <w:i/>
+          <w:szCs w:val="28"/>
+        </w:rPr>
+        <w:t>_______________________</w:t>
+      </w:r>
+    </w:p>
+    <w:p>
+      <w:pPr>
+        <w:ind w:firstLine="0"/>
+        <w:rPr>
+          <w:i/>
+          <w:szCs w:val="28"/>
+        </w:rPr>
+      </w:pPr>
+      <w:r>
+        <w:rPr>
+          <w:i/>
+          <w:szCs w:val="28"/>
+          <w:u w:val="single"/>
+        </w:rPr>
+        <w:t>Раздел 3 к 15.04.202</w:t>
+      </w:r>
+      <w:r>
+        <w:rPr>
+          <w:i/>
+          <w:szCs w:val="28"/>
+          <w:u w:val="single"/>
+        </w:rPr>
+        <w:t>2</w:t>
+      </w:r>
+      <w:r>
+        <w:rPr>
+          <w:i/>
+          <w:szCs w:val="28"/>
+          <w:u w:val="single"/>
+        </w:rPr>
+        <w:t>г. – 60% готовности работы</w:t>
+      </w:r>
+      <w:r>
+        <w:rPr>
+          <w:i/>
+          <w:szCs w:val="28"/>
+        </w:rPr>
+        <w:t xml:space="preserve">_______________________ </w:t>
+      </w:r>
+    </w:p>
+    <w:p>
+      <w:pPr>
+        <w:ind w:firstLine="0"/>
+        <w:rPr>
+          <w:i/>
+          <w:szCs w:val="28"/>
+        </w:rPr>
+      </w:pPr>
+      <w:r>
+        <w:rPr>
+          <w:i/>
+          <w:szCs w:val="28"/>
+          <w:u w:val="single"/>
+        </w:rPr>
+        <w:t>Раздел 4 к 10.05.202</w:t>
+      </w:r>
+      <w:r>
+        <w:rPr>
+          <w:i/>
+          <w:szCs w:val="28"/>
+          <w:u w:val="single"/>
+        </w:rPr>
+        <w:t>2</w:t>
+      </w:r>
+      <w:r>
+        <w:rPr>
+          <w:i/>
+          <w:szCs w:val="28"/>
+          <w:u w:val="single"/>
+        </w:rPr>
+        <w:t>г. – 80% готовности работы</w:t>
+      </w:r>
+      <w:r>
+        <w:rPr>
+          <w:i/>
+          <w:szCs w:val="28"/>
+        </w:rPr>
+        <w:t>_______________________</w:t>
+      </w:r>
+    </w:p>
+    <w:p>
+      <w:pPr>
+        <w:ind w:firstLine="0"/>
+        <w:rPr>
+          <w:i/>
+          <w:szCs w:val="28"/>
+          <w:u w:val="single"/>
+        </w:rPr>
+      </w:pPr>
+      <w:r>
+        <w:rPr>
+          <w:i/>
+          <w:szCs w:val="28"/>
+          <w:u w:val="single"/>
+        </w:rPr>
+        <w:t>Раздел 5.</w:t>
+      </w:r>
+      <w:r>
+        <w:rPr>
+          <w:i/>
+          <w:szCs w:val="28"/>
+          <w:u w:val="single"/>
+        </w:rPr>
+        <w:t xml:space="preserve"> </w:t>
+      </w:r>
+      <w:r>
+        <w:rPr>
+          <w:i/>
+          <w:szCs w:val="28"/>
+          <w:u w:val="single"/>
+        </w:rPr>
+        <w:t xml:space="preserve">Заключение. Приложения к </w:t>
+      </w:r>
+      <w:r>
+        <w:rPr>
+          <w:i/>
+          <w:szCs w:val="28"/>
+          <w:u w:val="single"/>
+        </w:rPr>
+        <w:t>3</w:t>
+      </w:r>
+      <w:r>
+        <w:rPr>
+          <w:i/>
+          <w:szCs w:val="28"/>
+          <w:u w:val="single"/>
+        </w:rPr>
+        <w:t>0.05.202</w:t>
+      </w:r>
+      <w:r>
+        <w:rPr>
+          <w:i/>
+          <w:szCs w:val="28"/>
+          <w:u w:val="single"/>
+        </w:rPr>
+        <w:t>2</w:t>
+      </w:r>
+      <w:r>
+        <w:rPr>
+          <w:i/>
+          <w:szCs w:val="28"/>
+          <w:u w:val="single"/>
+        </w:rPr>
+        <w:t xml:space="preserve">г. </w:t>
+      </w:r>
+      <w:r>
+        <w:rPr>
+          <w:i/>
+          <w:szCs w:val="28"/>
+          <w:u w:val="single"/>
+        </w:rPr>
+        <w:t>-</w:t>
+      </w:r>
+      <w:r>
+        <w:rPr>
+          <w:i/>
+          <w:szCs w:val="28"/>
+          <w:u w:val="single"/>
+        </w:rPr>
+        <w:t xml:space="preserve"> 90% готовности работы;</w:t>
+      </w:r>
+    </w:p>
+    <w:p>
+      <w:pPr>
+        <w:ind w:firstLine="0"/>
+        <w:rPr>
+          <w:i/>
+          <w:szCs w:val="28"/>
+        </w:rPr>
+      </w:pPr>
+      <w:r>
+        <w:rPr>
+          <w:i/>
+          <w:szCs w:val="28"/>
+          <w:u w:val="single"/>
+        </w:rPr>
+        <w:t>оформление пояснительной записки и графического материала к</w:t>
+      </w:r>
+      <w:r>
+        <w:rPr>
+          <w:i/>
+          <w:szCs w:val="28"/>
+          <w:u w:val="single"/>
+        </w:rPr>
+        <w:t xml:space="preserve"> </w:t>
+      </w:r>
+      <w:r>
+        <w:rPr>
+          <w:i/>
+          <w:szCs w:val="28"/>
+          <w:u w:val="single"/>
+        </w:rPr>
+        <w:t>07</w:t>
+      </w:r>
+      <w:r>
+        <w:rPr>
+          <w:i/>
+          <w:szCs w:val="28"/>
+          <w:u w:val="single"/>
+        </w:rPr>
+        <w:t>.0</w:t>
+      </w:r>
+      <w:r>
+        <w:rPr>
+          <w:i/>
+          <w:szCs w:val="28"/>
+          <w:u w:val="single"/>
+        </w:rPr>
+        <w:t>6</w:t>
+      </w:r>
+      <w:r>
+        <w:rPr>
+          <w:i/>
+          <w:szCs w:val="28"/>
+          <w:u w:val="single"/>
+        </w:rPr>
+        <w:t>.202</w:t>
+      </w:r>
+      <w:r>
+        <w:rPr>
+          <w:i/>
+          <w:szCs w:val="28"/>
+          <w:u w:val="single"/>
+        </w:rPr>
+        <w:t>2</w:t>
+      </w:r>
+      <w:r>
+        <w:rPr>
+          <w:i/>
+          <w:szCs w:val="28"/>
+          <w:u w:val="single"/>
+        </w:rPr>
+        <w:t>г.</w:t>
+      </w:r>
+      <w:r>
+        <w:rPr>
+          <w:i/>
+          <w:szCs w:val="28"/>
+        </w:rPr>
+        <w:t xml:space="preserve"> </w:t>
+      </w:r>
+      <w:r>
+        <w:rPr>
+          <w:i/>
+          <w:szCs w:val="28"/>
+          <w:u w:val="single"/>
+        </w:rPr>
+        <w:t xml:space="preserve">– 100% готовности </w:t>
+      </w:r>
+      <w:proofErr w:type="gramStart"/>
+      <w:r>
+        <w:rPr>
+          <w:i/>
+          <w:szCs w:val="28"/>
+          <w:u w:val="single"/>
+        </w:rPr>
+        <w:t>работы.</w:t>
+      </w:r>
+      <w:r>
+        <w:rPr>
+          <w:i/>
+          <w:szCs w:val="28"/>
+        </w:rPr>
+        <w:t>_</w:t>
+      </w:r>
+      <w:proofErr w:type="gramEnd"/>
+      <w:r>
+        <w:rPr>
+          <w:i/>
+          <w:szCs w:val="28"/>
+        </w:rPr>
+        <w:t>________________________________________</w:t>
+      </w:r>
+    </w:p>
+    <w:p>
+      <w:pPr>
+        <w:ind w:firstLine="0"/>
+        <w:rPr>
+          <w:i/>
+          <w:szCs w:val="28"/>
+        </w:rPr>
+      </w:pPr>
+      <w:r>
+        <w:rPr>
+          <w:i/>
+          <w:szCs w:val="28"/>
+          <w:u w:val="single"/>
+        </w:rPr>
+        <w:t xml:space="preserve">Защита курсового проекта </w:t>
+      </w:r>
+      <w:proofErr w:type="gramStart"/>
+      <w:r>
+        <w:rPr>
+          <w:i/>
+          <w:szCs w:val="28"/>
+          <w:u w:val="single"/>
+        </w:rPr>
+        <w:t xml:space="preserve">с  </w:t>
+      </w:r>
+      <w:r>
+        <w:rPr>
+          <w:i/>
+          <w:szCs w:val="28"/>
+          <w:u w:val="single"/>
+        </w:rPr>
+        <w:t>30</w:t>
+      </w:r>
+      <w:r>
+        <w:rPr>
+          <w:i/>
+          <w:szCs w:val="28"/>
+          <w:u w:val="single"/>
+        </w:rPr>
+        <w:t>.05.2022г.</w:t>
+      </w:r>
+      <w:proofErr w:type="gramEnd"/>
+      <w:r>
+        <w:rPr>
+          <w:i/>
+          <w:szCs w:val="28"/>
+          <w:u w:val="single"/>
+        </w:rPr>
+        <w:t xml:space="preserve"> по 0</w:t>
+      </w:r>
+      <w:r>
+        <w:rPr>
+          <w:i/>
+          <w:szCs w:val="28"/>
+          <w:u w:val="single"/>
+        </w:rPr>
+        <w:t>9</w:t>
+      </w:r>
+      <w:r>
+        <w:rPr>
+          <w:i/>
+          <w:szCs w:val="28"/>
+          <w:u w:val="single"/>
+        </w:rPr>
+        <w:t>.06.2022г.</w:t>
+      </w:r>
+      <w:r>
+        <w:rPr>
+          <w:i/>
+          <w:szCs w:val="28"/>
+        </w:rPr>
+        <w:t>________________</w:t>
+      </w:r>
+    </w:p>
+    <w:p>
+      <w:pPr>
+        <w:ind w:firstLine="0"/>
+        <w:rPr>
+          <w:i/>
+          <w:szCs w:val="28"/>
+        </w:rPr>
+      </w:pPr>
+    </w:p>
+    <w:p>
+      <w:pPr>
+        <w:ind w:firstLine="0"/>
+        <w:rPr>
+          <w:i/>
+          <w:szCs w:val="28"/>
+        </w:rPr>
+      </w:pPr>
+    </w:p>
+    <w:p>
+      <w:pPr>
+        <w:ind w:firstLine="0"/>
+        <w:rPr>
+          <w:i/>
+          <w:szCs w:val="28"/>
+        </w:rPr>
+      </w:pPr>
+    </w:p>
+    <w:p>
+      <w:pPr>
+        <w:ind w:firstLine="0"/>
+        <w:rPr>
+          <w:i/>
+          <w:szCs w:val="28"/>
+        </w:rPr>
+      </w:pPr>
+    </w:p>
+    <w:p>
+      <w:pPr>
+        <w:ind w:firstLine="0"/>
+        <w:jc w:val="right"/>
+        <w:rPr>
+          <w:i/>
+          <w:szCs w:val="28"/>
+        </w:rPr>
+      </w:pPr>
+      <w:r>
+        <w:rPr>
+          <w:szCs w:val="28"/>
+        </w:rPr>
+        <w:t xml:space="preserve">РУКОВОДИТЕЛЬ </w:t>
+      </w:r>
+      <w:r>
+        <w:rPr>
+          <w:i/>
+          <w:szCs w:val="28"/>
+        </w:rPr>
+        <w:t>____________________</w:t>
+      </w:r>
+      <w:proofErr w:type="spellStart"/>
+      <w:r>
+        <w:rPr>
+          <w:i/>
+          <w:szCs w:val="28"/>
+        </w:rPr>
+        <w:t>Владымцев</w:t>
+      </w:r>
+      <w:proofErr w:type="spellEnd"/>
+      <w:r>
+        <w:rPr>
+          <w:i/>
+          <w:szCs w:val="28"/>
+        </w:rPr>
+        <w:t xml:space="preserve"> В. Д.</w:t>
+      </w:r>
+    </w:p>
     <w:p>
       <w:pPr>
         <w:ind w:firstLine="0"/>
         <w:jc w:val="center"/>
         <w:rPr>
-          <w:b/>
-          <w:sz w:val="24"/>
-        </w:rPr>
-      </w:pPr>
+          <w:i/>
+          <w:szCs w:val="28"/>
+        </w:rPr>
+      </w:pPr>
+      <w:r>
+        <w:rPr>
+          <w:i/>
+          <w:szCs w:val="28"/>
+        </w:rPr>
+        <w:t xml:space="preserve">                                           (подпись)</w:t>
+      </w:r>
+    </w:p>
+    <w:p>
+      <w:pPr>
+        <w:ind w:firstLine="0"/>
+        <w:jc w:val="right"/>
+        <w:rPr>
+          <w:i/>
+          <w:szCs w:val="28"/>
+        </w:rPr>
+      </w:pPr>
+    </w:p>
+    <w:p>
+      <w:pPr>
+        <w:ind w:firstLine="0"/>
+        <w:jc w:val="right"/>
+        <w:rPr>
+          <w:i/>
+          <w:szCs w:val="28"/>
+        </w:rPr>
+      </w:pPr>
+      <w:r>
+        <w:rPr>
+          <w:szCs w:val="28"/>
+        </w:rPr>
+        <w:t>Задание принял к исполнению</w:t>
+      </w:r>
+      <w:r>
+        <w:rPr>
+          <w:i/>
+          <w:szCs w:val="28"/>
+        </w:rPr>
+        <w:t xml:space="preserve"> _______________</w:t>
+      </w:r>
+      <w:r>
+        <w:rPr>
+          <w:i/>
+          <w:szCs w:val="28"/>
+          <w:u w:val="single"/>
+        </w:rPr>
+        <w:t xml:space="preserve">Селивестров В. А.    </w:t>
+      </w:r>
+      <w:r>
+        <w:rPr>
+          <w:i/>
+          <w:color w:val="000000" w:themeColor="text1"/>
+          <w:szCs w:val="28"/>
+          <w:u w:val="single"/>
+        </w:rPr>
+        <w:t>16.02.202</w:t>
+      </w:r>
+      <w:r>
+        <w:rPr>
+          <w:i/>
+          <w:color w:val="000000" w:themeColor="text1"/>
+          <w:szCs w:val="28"/>
+          <w:u w:val="single"/>
+        </w:rPr>
+        <w:t>2</w:t>
+      </w:r>
+      <w:r>
+        <w:rPr>
+          <w:i/>
+          <w:color w:val="000000" w:themeColor="text1"/>
+          <w:szCs w:val="28"/>
+          <w:u w:val="single"/>
+        </w:rPr>
+        <w:t>г.</w:t>
+      </w:r>
     </w:p>
     <w:p>
       <w:pPr>
         <w:ind w:firstLine="0"/>
         <w:jc w:val="center"/>
         <w:rPr>
-          <w:b/>
-          <w:sz w:val="24"/>
-        </w:rPr>
-      </w:pPr>
-    </w:p>
-    <w:tbl>
-      <w:tblPr>
-        <w:tblW w:w="9356" w:type="dxa"/>
-        <w:tblInd w:w="108" w:type="dxa"/>
-        <w:tblLayout w:type="fixed"/>
-        <w:tblLook w:val="0000" w:firstRow="0" w:lastRow="0" w:firstColumn="0" w:lastColumn="0" w:noHBand="0" w:noVBand="0"/>
-      </w:tblPr>
-      <w:tblGrid>
-        <w:gridCol w:w="2552"/>
-        <w:gridCol w:w="992"/>
-        <w:gridCol w:w="1276"/>
-        <w:gridCol w:w="709"/>
-        <w:gridCol w:w="992"/>
-        <w:gridCol w:w="742"/>
-        <w:gridCol w:w="2093"/>
-      </w:tblGrid>
-      <w:tr>
-        <w:trPr>
-          <w:cantSplit/>
-          <w:trHeight w:val="342"/>
-        </w:trPr>
-        <w:tc>
-          <w:tcPr>
-            <w:tcW w:w="2552" w:type="dxa"/>
-          </w:tcPr>
-          <w:p>
-            <w:pPr>
-              <w:ind w:firstLine="0"/>
-              <w:jc w:val="center"/>
-              <w:rPr>
-                <w:sz w:val="24"/>
-              </w:rPr>
-            </w:pPr>
-            <w:r>
-              <w:rPr>
-                <w:sz w:val="24"/>
-              </w:rPr>
-              <w:t>Дата выдачи задания</w:t>
-            </w:r>
-          </w:p>
-        </w:tc>
-        <w:tc>
-          <w:tcPr>
-            <w:tcW w:w="2268" w:type="dxa"/>
-            <w:gridSpan w:val="2"/>
-            <w:tcBorders>
-              <w:bottom w:val="single" w:sz="4" w:space="0" w:color="auto"/>
-            </w:tcBorders>
-          </w:tcPr>
-          <w:p>
-            <w:pPr>
-              <w:ind w:firstLine="0"/>
-              <w:rPr>
-                <w:sz w:val="24"/>
-              </w:rPr>
-            </w:pPr>
-          </w:p>
-        </w:tc>
-        <w:tc>
-          <w:tcPr>
-            <w:tcW w:w="1701" w:type="dxa"/>
-            <w:gridSpan w:val="2"/>
-          </w:tcPr>
-          <w:p>
-            <w:pPr>
-              <w:ind w:firstLine="0"/>
-              <w:jc w:val="right"/>
-              <w:rPr>
-                <w:sz w:val="24"/>
-              </w:rPr>
-            </w:pPr>
-            <w:r>
-              <w:rPr>
-                <w:sz w:val="24"/>
-              </w:rPr>
-              <w:t>Руководитель</w:t>
-            </w:r>
-          </w:p>
-        </w:tc>
-        <w:tc>
-          <w:tcPr>
-            <w:tcW w:w="742" w:type="dxa"/>
-            <w:tcBorders>
-              <w:bottom w:val="single" w:sz="4" w:space="0" w:color="auto"/>
-            </w:tcBorders>
-          </w:tcPr>
-          <w:p>
-            <w:pPr>
-              <w:ind w:firstLine="0"/>
-              <w:jc w:val="right"/>
-              <w:rPr>
-                <w:sz w:val="24"/>
-              </w:rPr>
-            </w:pPr>
-            <w:r>
-              <w:rPr>
-                <w:sz w:val="24"/>
-              </w:rPr>
-              <w:t xml:space="preserve">                </w:t>
-            </w:r>
-          </w:p>
-        </w:tc>
-        <w:tc>
-          <w:tcPr>
-            <w:tcW w:w="2093" w:type="dxa"/>
-          </w:tcPr>
-          <w:p>
-            <w:pPr>
-              <w:ind w:firstLine="0"/>
-              <w:rPr>
-                <w:sz w:val="24"/>
-              </w:rPr>
-            </w:pPr>
-            <w:r>
-              <w:rPr>
-                <w:sz w:val="24"/>
-              </w:rPr>
-              <w:t>/</w:t>
-            </w:r>
-            <w:r>
-              <w:rPr>
-                <w:sz w:val="24"/>
-              </w:rPr>
-              <w:t>В</w:t>
-            </w:r>
-            <w:r>
-              <w:rPr>
-                <w:sz w:val="24"/>
-              </w:rPr>
-              <w:t>.</w:t>
-            </w:r>
-            <w:r>
-              <w:rPr>
-                <w:sz w:val="24"/>
-              </w:rPr>
-              <w:t>Д</w:t>
-            </w:r>
-            <w:r>
-              <w:rPr>
-                <w:sz w:val="24"/>
-              </w:rPr>
-              <w:t>.</w:t>
-            </w:r>
-            <w:r>
-              <w:rPr>
-                <w:sz w:val="24"/>
-              </w:rPr>
-              <w:t xml:space="preserve"> </w:t>
-            </w:r>
-            <w:proofErr w:type="spellStart"/>
-            <w:r>
-              <w:rPr>
-                <w:sz w:val="24"/>
-              </w:rPr>
-              <w:t>Владымцев</w:t>
-            </w:r>
-            <w:proofErr w:type="spellEnd"/>
-            <w:r>
-              <w:rPr>
-                <w:sz w:val="24"/>
-              </w:rPr>
-              <w:t>/</w:t>
-            </w:r>
-          </w:p>
-        </w:tc>
-      </w:tr>
-      <w:tr>
-        <w:trPr>
-          <w:gridAfter w:val="1"/>
-          <w:wAfter w:w="2093" w:type="dxa"/>
-          <w:cantSplit/>
-          <w:trHeight w:val="275"/>
-        </w:trPr>
-        <w:tc>
-          <w:tcPr>
-            <w:tcW w:w="3544" w:type="dxa"/>
-            <w:gridSpan w:val="2"/>
-          </w:tcPr>
-          <w:p>
-            <w:pPr>
-              <w:ind w:firstLine="0"/>
-              <w:rPr>
-                <w:sz w:val="16"/>
-              </w:rPr>
-            </w:pPr>
-          </w:p>
-          <w:p>
-            <w:pPr>
-              <w:ind w:firstLine="0"/>
-              <w:rPr>
-                <w:sz w:val="24"/>
-              </w:rPr>
-            </w:pPr>
-            <w:r>
-              <w:rPr>
-                <w:sz w:val="24"/>
-              </w:rPr>
-              <w:t xml:space="preserve">  Задание принял к исполнению</w:t>
-            </w:r>
-          </w:p>
-        </w:tc>
-        <w:tc>
-          <w:tcPr>
-            <w:tcW w:w="1985" w:type="dxa"/>
-            <w:gridSpan w:val="2"/>
-            <w:tcBorders>
-              <w:bottom w:val="single" w:sz="4" w:space="0" w:color="auto"/>
-            </w:tcBorders>
-          </w:tcPr>
-          <w:p>
-            <w:pPr>
-              <w:ind w:firstLine="0"/>
-              <w:rPr>
-                <w:sz w:val="14"/>
-              </w:rPr>
-            </w:pPr>
-          </w:p>
-          <w:p>
-            <w:pPr>
-              <w:pStyle w:val="11"/>
-              <w:spacing w:before="0" w:line="240" w:lineRule="auto"/>
-              <w:ind w:left="0" w:firstLine="0"/>
-            </w:pPr>
-          </w:p>
-        </w:tc>
-        <w:tc>
-          <w:tcPr>
-            <w:tcW w:w="1734" w:type="dxa"/>
-            <w:gridSpan w:val="2"/>
-          </w:tcPr>
-          <w:p>
-            <w:pPr>
-              <w:ind w:firstLine="0"/>
-              <w:rPr>
-                <w:sz w:val="24"/>
-              </w:rPr>
-            </w:pPr>
-          </w:p>
-          <w:p>
-            <w:pPr>
-              <w:ind w:firstLine="0"/>
-              <w:rPr>
-                <w:sz w:val="24"/>
-              </w:rPr>
-            </w:pPr>
-            <w:r>
-              <w:rPr>
-                <w:sz w:val="24"/>
-              </w:rPr>
-              <w:t>В</w:t>
-            </w:r>
-            <w:r>
-              <w:rPr>
-                <w:sz w:val="24"/>
-              </w:rPr>
-              <w:t>.</w:t>
-            </w:r>
-            <w:r>
-              <w:rPr>
-                <w:sz w:val="24"/>
-              </w:rPr>
-              <w:t>А</w:t>
-            </w:r>
-            <w:r>
-              <w:rPr>
-                <w:sz w:val="24"/>
-              </w:rPr>
-              <w:t>.</w:t>
-            </w:r>
-            <w:r>
-              <w:rPr>
-                <w:sz w:val="24"/>
-              </w:rPr>
-              <w:t xml:space="preserve"> Селивестров</w:t>
-            </w:r>
-          </w:p>
-        </w:tc>
-      </w:tr>
-    </w:tbl>
-    <w:p/>
+          <w:i/>
+          <w:szCs w:val="28"/>
+        </w:rPr>
+      </w:pPr>
+      <w:r>
+        <w:rPr>
+          <w:i/>
+          <w:szCs w:val="28"/>
+        </w:rPr>
+        <w:t xml:space="preserve">                                                (дата и подпись студента)                                                </w:t>
+      </w:r>
+    </w:p>
     <w:p>
       <w:pPr>
         <w:widowControl/>
@@ -3677,10 +2489,44 @@
         <w:ind w:firstLine="0"/>
         <w:jc w:val="left"/>
         <w:textAlignment w:val="auto"/>
-      </w:pPr>
-      <w:r>
-        <w:br w:type="page"/>
-      </w:r>
+        <w:rPr>
+          <w:i/>
+          <w:szCs w:val="28"/>
+          <w:u w:val="single"/>
+        </w:rPr>
+      </w:pPr>
+    </w:p>
+    <w:p>
+      <w:pPr>
+        <w:widowControl/>
+        <w:overflowPunct/>
+        <w:autoSpaceDE/>
+        <w:autoSpaceDN/>
+        <w:adjustRightInd/>
+        <w:spacing w:after="160" w:line="259" w:lineRule="auto"/>
+        <w:ind w:firstLine="0"/>
+        <w:jc w:val="left"/>
+        <w:textAlignment w:val="auto"/>
+        <w:rPr>
+          <w:i/>
+          <w:szCs w:val="28"/>
+          <w:u w:val="single"/>
+        </w:rPr>
+      </w:pPr>
+    </w:p>
+    <w:bookmarkEnd w:id="0"/>
+    <w:p>
+      <w:pPr>
+        <w:widowControl/>
+        <w:overflowPunct/>
+        <w:autoSpaceDE/>
+        <w:autoSpaceDN/>
+        <w:adjustRightInd/>
+        <w:spacing w:after="160" w:line="259" w:lineRule="auto"/>
+        <w:ind w:firstLine="0"/>
+        <w:jc w:val="left"/>
+        <w:textAlignment w:val="auto"/>
+      </w:pPr>
     </w:p>
     <w:p>
       <w:pPr>
@@ -5519,25 +4365,7 @@
         <w:rPr>
           <w:szCs w:val="28"/>
         </w:rPr>
-        <w:t>-реализацию популярного фреймворка Microsoft XNA 4, который предназначен для работы с графикой и прежде всего для создания игр.</w:t>
-      </w:r>
-      <w:r>
-        <w:rPr>
-          <w:szCs w:val="28"/>
-        </w:rPr>
-        <w:t xml:space="preserve"> </w:t>
-      </w:r>
-      <w:r>
-        <w:rPr>
-          <w:szCs w:val="28"/>
-        </w:rPr>
-        <w:t>Microsoft XNA 4 позволял с помощью стандартных для платформы .NET языков C# и VB.NET относительно быстро и легко создавать сложные визуальные сцены вплоть до трехмерных игр с богатой графикой и изощренными игровыми сценариями.</w:t>
-      </w:r>
-      <w:r>
-        <w:rPr>
-          <w:szCs w:val="28"/>
-        </w:rPr>
-        <w:t xml:space="preserve"> </w:t>
+        <w:t xml:space="preserve">-реализацию популярного фреймворка Microsoft XNA 4, который предназначен для работы с графикой и прежде всего для создания игр. Microsoft XNA 4 позволял с помощью стандартных для платформы .NET языков C# и VB.NET относительно быстро и легко создавать сложные визуальные сцены вплоть до трехмерных игр с богатой графикой и изощренными игровыми сценариями. </w:t>
       </w:r>
     </w:p>
     <w:p>
@@ -7108,7 +5936,6 @@
           <w:rFonts w:ascii="Arial" w:hAnsi="Arial" w:cs="Arial"/>
           <w:b/>
           <w:szCs w:val="28"/>
-          <w:lang w:val="en-US"/>
         </w:rPr>
         <w:t>.</w:t>
       </w:r>
@@ -8520,6 +7347,7 @@
       <w:r>
         <w:rPr>
           <w:bCs/>
+          <w:noProof/>
           <w:sz w:val="24"/>
           <w:lang w:val="en-US"/>
         </w:rPr>
@@ -8687,6 +7515,7 @@
       <w:r>
         <w:rPr>
           <w:bCs/>
+          <w:noProof/>
           <w:sz w:val="24"/>
         </w:rPr>
         <w:drawing>
@@ -9060,6 +7889,7 @@
       <w:r>
         <w:rPr>
           <w:bCs/>
+          <w:noProof/>
           <w:sz w:val="24"/>
         </w:rPr>
         <w:drawing>
@@ -9179,6 +8009,9 @@
         <w:jc w:val="center"/>
       </w:pPr>
       <w:r>
+        <w:rPr>
+          <w:noProof/>
+        </w:rPr>
         <w:lastRenderedPageBreak/>
         <w:drawing>
           <wp:inline distT="0" distB="0" distL="0" distR="0" wp14:anchorId="5B5D7527" wp14:editId="7D8CC76A">
@@ -9569,7 +8402,6 @@
         <w:adjustRightInd/>
         <w:spacing w:after="160" w:line="360" w:lineRule="auto"/>
         <w:ind w:firstLine="0"/>
-        <w:jc w:val="left"/>
         <w:textAlignment w:val="auto"/>
         <w:rPr>
           <w:bCs/>
@@ -9624,6 +8456,211 @@
         </w:rPr>
         <w:lastRenderedPageBreak/>
         <w:t>появляться всё более сильные и сильные враги, сделано это для того, чтобы игроку не надоедал монотонный игровой процесс</w:t>
+      </w:r>
+    </w:p>
+    <w:p>
+      <w:pPr>
+        <w:widowControl/>
+        <w:overflowPunct/>
+        <w:autoSpaceDE/>
+        <w:autoSpaceDN/>
+        <w:adjustRightInd/>
+        <w:spacing w:after="160" w:line="360" w:lineRule="auto"/>
+        <w:ind w:firstLine="720"/>
+        <w:textAlignment w:val="auto"/>
+        <w:rPr>
+          <w:bCs/>
+          <w:szCs w:val="28"/>
+        </w:rPr>
+      </w:pPr>
+      <w:r>
+        <w:rPr>
+          <w:bCs/>
+          <w:szCs w:val="28"/>
+        </w:rPr>
+        <w:t xml:space="preserve">Немного о </w:t>
+      </w:r>
+      <w:r>
+        <w:rPr>
+          <w:bCs/>
+          <w:szCs w:val="28"/>
+        </w:rPr>
+        <w:t>фабрике</w:t>
+      </w:r>
+      <w:r>
+        <w:rPr>
+          <w:bCs/>
+          <w:szCs w:val="28"/>
+        </w:rPr>
+        <w:t xml:space="preserve">. </w:t>
+      </w:r>
+      <w:r>
+        <w:rPr>
+          <w:bCs/>
+          <w:szCs w:val="28"/>
+        </w:rPr>
+        <w:t xml:space="preserve">Фабрика </w:t>
+      </w:r>
+      <w:r>
+        <w:rPr>
+          <w:bCs/>
+          <w:szCs w:val="28"/>
+        </w:rPr>
+        <w:t>— порождающий шаблон</w:t>
+      </w:r>
+      <w:r>
+        <w:rPr>
+          <w:bCs/>
+          <w:szCs w:val="28"/>
+        </w:rPr>
+        <w:t xml:space="preserve"> </w:t>
+      </w:r>
+      <w:r>
+        <w:rPr>
+          <w:bCs/>
+          <w:szCs w:val="28"/>
+        </w:rPr>
+        <w:t>проектирования, предоставляющий подклассам (дочерним</w:t>
+      </w:r>
+      <w:r>
+        <w:rPr>
+          <w:bCs/>
+          <w:szCs w:val="28"/>
+        </w:rPr>
+        <w:t xml:space="preserve"> </w:t>
+      </w:r>
+      <w:r>
+        <w:rPr>
+          <w:bCs/>
+          <w:szCs w:val="28"/>
+        </w:rPr>
+        <w:t>классам)</w:t>
+      </w:r>
+      <w:r>
+        <w:rPr>
+          <w:bCs/>
+          <w:szCs w:val="28"/>
+        </w:rPr>
+        <w:t xml:space="preserve"> </w:t>
+      </w:r>
+      <w:r>
+        <w:rPr>
+          <w:bCs/>
+          <w:szCs w:val="28"/>
+        </w:rPr>
+        <w:t>интерфейс для создания экземпляров некоторого класса. В момент</w:t>
+      </w:r>
+      <w:r>
+        <w:rPr>
+          <w:bCs/>
+          <w:szCs w:val="28"/>
+        </w:rPr>
+        <w:t xml:space="preserve"> </w:t>
+      </w:r>
+      <w:r>
+        <w:rPr>
+          <w:bCs/>
+          <w:szCs w:val="28"/>
+        </w:rPr>
+        <w:t>создания</w:t>
+      </w:r>
+      <w:r>
+        <w:rPr>
+          <w:bCs/>
+          <w:szCs w:val="28"/>
+        </w:rPr>
+        <w:t xml:space="preserve"> </w:t>
+      </w:r>
+      <w:r>
+        <w:rPr>
+          <w:bCs/>
+          <w:szCs w:val="28"/>
+        </w:rPr>
+        <w:t>наследники могут определить, какой класс создавать. Иными</w:t>
+      </w:r>
+      <w:r>
+        <w:rPr>
+          <w:bCs/>
+          <w:szCs w:val="28"/>
+        </w:rPr>
+        <w:t xml:space="preserve"> </w:t>
+      </w:r>
+      <w:r>
+        <w:rPr>
+          <w:bCs/>
+          <w:szCs w:val="28"/>
+        </w:rPr>
+        <w:t>словами,</w:t>
+      </w:r>
+      <w:r>
+        <w:rPr>
+          <w:bCs/>
+          <w:szCs w:val="28"/>
+        </w:rPr>
+        <w:t xml:space="preserve"> </w:t>
+      </w:r>
+      <w:r>
+        <w:rPr>
+          <w:bCs/>
+          <w:szCs w:val="28"/>
+        </w:rPr>
+        <w:t>данный шаблон делегирует создание объектов наследникам</w:t>
+      </w:r>
+      <w:r>
+        <w:rPr>
+          <w:bCs/>
+          <w:szCs w:val="28"/>
+        </w:rPr>
+        <w:t xml:space="preserve"> </w:t>
+      </w:r>
+      <w:r>
+        <w:rPr>
+          <w:bCs/>
+          <w:szCs w:val="28"/>
+        </w:rPr>
+        <w:t>родительского</w:t>
+      </w:r>
+      <w:r>
+        <w:rPr>
+          <w:bCs/>
+          <w:szCs w:val="28"/>
+        </w:rPr>
+        <w:t xml:space="preserve"> </w:t>
+      </w:r>
+      <w:r>
+        <w:rPr>
+          <w:bCs/>
+          <w:szCs w:val="28"/>
+        </w:rPr>
+        <w:t>класса. Это позволяет использовать в коде программы не</w:t>
+      </w:r>
+      <w:r>
+        <w:rPr>
+          <w:bCs/>
+          <w:szCs w:val="28"/>
+        </w:rPr>
+        <w:t xml:space="preserve"> </w:t>
+      </w:r>
+      <w:r>
+        <w:rPr>
+          <w:bCs/>
+          <w:szCs w:val="28"/>
+        </w:rPr>
+        <w:t>конкретные классы, а манипулировать абстрактными объектами на более</w:t>
+      </w:r>
+      <w:r>
+        <w:rPr>
+          <w:bCs/>
+          <w:szCs w:val="28"/>
+        </w:rPr>
+        <w:t xml:space="preserve"> </w:t>
+      </w:r>
+      <w:r>
+        <w:rPr>
+          <w:bCs/>
+          <w:szCs w:val="28"/>
+        </w:rPr>
+        <w:t>высоком уровне.</w:t>
       </w:r>
     </w:p>
     <w:p>
@@ -9642,41 +8679,6 @@
           <w:szCs w:val="28"/>
         </w:rPr>
       </w:pPr>
-      <w:r>
-        <w:rPr>
-          <w:bCs/>
-          <w:szCs w:val="28"/>
-        </w:rPr>
-        <w:t xml:space="preserve">Немного о </w:t>
-      </w:r>
-      <w:r>
-        <w:rPr>
-          <w:bCs/>
-          <w:szCs w:val="28"/>
-        </w:rPr>
-        <w:t>фабрике</w:t>
-      </w:r>
-      <w:r>
-        <w:rPr>
-          <w:bCs/>
-          <w:szCs w:val="28"/>
-        </w:rPr>
-        <w:t xml:space="preserve">. </w:t>
-      </w:r>
-      <w:r>
-        <w:rPr>
-          <w:bCs/>
-          <w:szCs w:val="28"/>
-        </w:rPr>
-        <w:t xml:space="preserve">Фабрика </w:t>
-      </w:r>
-      <w:r>
-        <w:rPr>
-          <w:bCs/>
-          <w:szCs w:val="28"/>
-        </w:rPr>
-        <w:t>— порождающий шаблон</w:t>
-      </w:r>
     </w:p>
     <w:p>
       <w:pPr>
@@ -9686,20 +8688,172 @@
         <w:autoSpaceDN/>
         <w:adjustRightInd/>
         <w:spacing w:after="160" w:line="360" w:lineRule="auto"/>
+        <w:ind w:firstLine="720"/>
+        <w:textAlignment w:val="auto"/>
+        <w:rPr>
+          <w:bCs/>
+          <w:szCs w:val="28"/>
+        </w:rPr>
+      </w:pPr>
+      <w:r>
+        <w:rPr>
+          <w:bCs/>
+          <w:szCs w:val="28"/>
+        </w:rPr>
+        <w:t>Целью данного паттерна является определение интерфейса для создания</w:t>
+      </w:r>
+      <w:r>
+        <w:rPr>
+          <w:bCs/>
+          <w:szCs w:val="28"/>
+        </w:rPr>
+        <w:t xml:space="preserve"> </w:t>
+      </w:r>
+      <w:r>
+        <w:rPr>
+          <w:bCs/>
+          <w:szCs w:val="28"/>
+        </w:rPr>
+        <w:t>объекта, но за подклассами остаётся решение о том, на основании какого</w:t>
+      </w:r>
+      <w:r>
+        <w:rPr>
+          <w:bCs/>
+          <w:szCs w:val="28"/>
+        </w:rPr>
+        <w:t xml:space="preserve"> </w:t>
+      </w:r>
+      <w:r>
+        <w:rPr>
+          <w:bCs/>
+          <w:szCs w:val="28"/>
+        </w:rPr>
+        <w:t xml:space="preserve">класса создавать объект. </w:t>
+      </w:r>
+      <w:r>
+        <w:rPr>
+          <w:bCs/>
+          <w:szCs w:val="28"/>
+        </w:rPr>
+        <w:t>Фабрика</w:t>
+      </w:r>
+      <w:r>
+        <w:rPr>
+          <w:bCs/>
+          <w:szCs w:val="28"/>
+        </w:rPr>
+        <w:t xml:space="preserve"> позволяет классу делегировать</w:t>
+      </w:r>
+      <w:r>
+        <w:rPr>
+          <w:bCs/>
+          <w:szCs w:val="28"/>
+        </w:rPr>
+        <w:t xml:space="preserve"> </w:t>
+      </w:r>
+      <w:r>
+        <w:rPr>
+          <w:bCs/>
+          <w:szCs w:val="28"/>
+        </w:rPr>
+        <w:t xml:space="preserve">создание подклассов. </w:t>
+      </w:r>
+    </w:p>
+    <w:p>
+      <w:pPr>
+        <w:widowControl/>
+        <w:overflowPunct/>
+        <w:autoSpaceDE/>
+        <w:autoSpaceDN/>
+        <w:adjustRightInd/>
+        <w:spacing w:after="160" w:line="259" w:lineRule="auto"/>
         <w:ind w:firstLine="0"/>
         <w:jc w:val="left"/>
         <w:textAlignment w:val="auto"/>
         <w:rPr>
           <w:bCs/>
-          <w:szCs w:val="28"/>
-        </w:rPr>
-      </w:pPr>
-      <w:r>
-        <w:rPr>
-          <w:bCs/>
-          <w:szCs w:val="28"/>
-        </w:rPr>
-        <w:t>проектирования, предоставляющий подклассам (дочерним</w:t>
+          <w:sz w:val="24"/>
+        </w:rPr>
+      </w:pPr>
+      <w:r>
+        <w:rPr>
+          <w:bCs/>
+          <w:sz w:val="24"/>
+        </w:rPr>
+        <w:tab/>
+      </w:r>
+    </w:p>
+    <w:p>
+      <w:pPr>
+        <w:widowControl/>
+        <w:overflowPunct/>
+        <w:autoSpaceDE/>
+        <w:autoSpaceDN/>
+        <w:adjustRightInd/>
+        <w:spacing w:after="160" w:line="259" w:lineRule="auto"/>
+        <w:ind w:firstLine="0"/>
+        <w:jc w:val="left"/>
+        <w:textAlignment w:val="auto"/>
+        <w:rPr>
+          <w:bCs/>
+          <w:sz w:val="24"/>
+        </w:rPr>
+      </w:pPr>
+      <w:r>
+        <w:rPr>
+          <w:bCs/>
+          <w:sz w:val="24"/>
+        </w:rPr>
+        <w:tab/>
+      </w:r>
+    </w:p>
+    <w:p>
+      <w:pPr>
+        <w:widowControl/>
+        <w:overflowPunct/>
+        <w:autoSpaceDE/>
+        <w:autoSpaceDN/>
+        <w:adjustRightInd/>
+        <w:spacing w:after="160" w:line="259" w:lineRule="auto"/>
+        <w:ind w:firstLine="0"/>
+        <w:jc w:val="left"/>
+        <w:textAlignment w:val="auto"/>
+        <w:rPr>
+          <w:bCs/>
+          <w:sz w:val="24"/>
+        </w:rPr>
+      </w:pPr>
+      <w:r>
+        <w:rPr>
+          <w:bCs/>
+          <w:sz w:val="24"/>
+        </w:rPr>
+        <w:br w:type="page"/>
+      </w:r>
+    </w:p>
+    <w:p>
+      <w:pPr>
+        <w:widowControl/>
+        <w:overflowPunct/>
+        <w:autoSpaceDE/>
+        <w:autoSpaceDN/>
+        <w:adjustRightInd/>
+        <w:spacing w:after="160" w:line="259" w:lineRule="auto"/>
+        <w:ind w:firstLine="0"/>
+        <w:jc w:val="left"/>
+        <w:textAlignment w:val="auto"/>
+        <w:rPr>
+          <w:bCs/>
+          <w:sz w:val="24"/>
+        </w:rPr>
+      </w:pPr>
+      <w:r>
+        <w:rPr>
+          <w:bCs/>
+          <w:sz w:val="24"/>
+        </w:rPr>
+        <w:lastRenderedPageBreak/>
+        <w:t>ЗАКЛЮЧЕНИЕ</w:t>
       </w:r>
     </w:p>
     <w:p>
@@ -9721,9 +8875,16 @@
       <w:r>
         <w:rPr>
           <w:bCs/>
-          <w:szCs w:val="28"/>
-        </w:rPr>
-        <w:t>классам) интерфейс для создания экземпляров некоторого класса. В момент</w:t>
+          <w:sz w:val="24"/>
+        </w:rPr>
+        <w:tab/>
+      </w:r>
+      <w:r>
+        <w:rPr>
+          <w:bCs/>
+          <w:szCs w:val="28"/>
+        </w:rPr>
+        <w:t>В процессе изучения предметной области, была выявлена и описана</w:t>
       </w:r>
     </w:p>
     <w:p>
@@ -9747,7 +8908,7 @@
           <w:bCs/>
           <w:szCs w:val="28"/>
         </w:rPr>
-        <w:t>создания наследники могут определить, какой класс создавать. Иными</w:t>
+        <w:t>классификация однопользовательских игр. В рамках проекта рассмотрены 4</w:t>
       </w:r>
     </w:p>
     <w:p>
@@ -9771,7 +8932,7 @@
           <w:bCs/>
           <w:szCs w:val="28"/>
         </w:rPr>
-        <w:t>словами, данный шаблон делегирует создание объектов наследникам</w:t>
+        <w:t>основных направлений однопользовательских игр: экшен, аркада, шутер,</w:t>
       </w:r>
     </w:p>
     <w:p>
@@ -9795,7 +8956,7 @@
           <w:bCs/>
           <w:szCs w:val="28"/>
         </w:rPr>
-        <w:t>родительского класса. Это позволяет использовать в коде программы не</w:t>
+        <w:t>файтинг, однако, существует ещё множество различных жанров, но так как они менее распространены или являются помесями, они здесь не рассматриваются.</w:t>
       </w:r>
     </w:p>
     <w:p>
@@ -9819,7 +8980,7 @@
           <w:bCs/>
           <w:szCs w:val="28"/>
         </w:rPr>
-        <w:t>конкретные классы, а манипулировать абстрактными объектами на более</w:t>
+        <w:t>Также были определены и освоены инструментальные средства, при</w:t>
       </w:r>
     </w:p>
     <w:p>
@@ -9843,7 +9004,98 @@
           <w:bCs/>
           <w:szCs w:val="28"/>
         </w:rPr>
-        <w:t>высоком уровне.</w:t>
+        <w:t>помощи которых будет происходит реализация игрового проекта. Основной</w:t>
+      </w:r>
+    </w:p>
+    <w:p>
+      <w:pPr>
+        <w:widowControl/>
+        <w:overflowPunct/>
+        <w:autoSpaceDE/>
+        <w:autoSpaceDN/>
+        <w:adjustRightInd/>
+        <w:spacing w:after="160" w:line="360" w:lineRule="auto"/>
+        <w:ind w:firstLine="0"/>
+        <w:jc w:val="left"/>
+        <w:textAlignment w:val="auto"/>
+        <w:rPr>
+          <w:bCs/>
+          <w:szCs w:val="28"/>
+        </w:rPr>
+      </w:pPr>
+      <w:r>
+        <w:rPr>
+          <w:bCs/>
+          <w:szCs w:val="28"/>
+        </w:rPr>
+        <w:t>и наиболее важной программой для разработки игр является движок, в нашем</w:t>
+      </w:r>
+    </w:p>
+    <w:p>
+      <w:pPr>
+        <w:widowControl/>
+        <w:overflowPunct/>
+        <w:autoSpaceDE/>
+        <w:autoSpaceDN/>
+        <w:adjustRightInd/>
+        <w:spacing w:after="160" w:line="360" w:lineRule="auto"/>
+        <w:ind w:firstLine="0"/>
+        <w:jc w:val="left"/>
+        <w:textAlignment w:val="auto"/>
+        <w:rPr>
+          <w:bCs/>
+          <w:szCs w:val="28"/>
+        </w:rPr>
+      </w:pPr>
+      <w:r>
+        <w:rPr>
+          <w:bCs/>
+          <w:szCs w:val="28"/>
+        </w:rPr>
+        <w:t xml:space="preserve">случае он был самостоятельно написан при помощи </w:t>
+      </w:r>
+      <w:proofErr w:type="spellStart"/>
+      <w:r>
+        <w:rPr>
+          <w:bCs/>
+          <w:szCs w:val="28"/>
+          <w:lang w:val="en-US"/>
+        </w:rPr>
+        <w:t>MonoGame</w:t>
+      </w:r>
+      <w:proofErr w:type="spellEnd"/>
+      <w:r>
+        <w:rPr>
+          <w:bCs/>
+          <w:szCs w:val="28"/>
+        </w:rPr>
+        <w:t xml:space="preserve">. </w:t>
+      </w:r>
+      <w:proofErr w:type="spellStart"/>
+      <w:proofErr w:type="gramStart"/>
+      <w:r>
+        <w:rPr>
+          <w:bCs/>
+          <w:szCs w:val="28"/>
+          <w:lang w:val="en-US"/>
+        </w:rPr>
+        <w:t>MonoGame</w:t>
+      </w:r>
+      <w:proofErr w:type="spellEnd"/>
+      <w:r>
+        <w:rPr>
+          <w:bCs/>
+          <w:szCs w:val="28"/>
+        </w:rPr>
+        <w:t xml:space="preserve">  использует</w:t>
+      </w:r>
+      <w:proofErr w:type="gramEnd"/>
+      <w:r>
+        <w:rPr>
+          <w:bCs/>
+          <w:szCs w:val="28"/>
+        </w:rPr>
+        <w:t xml:space="preserve"> язык C# и имеет открытый исходный код.</w:t>
       </w:r>
     </w:p>
     <w:p>
@@ -9867,49 +9119,7 @@
           <w:bCs/>
           <w:szCs w:val="28"/>
         </w:rPr>
-        <w:t>Целью данного паттерна является определение интерфейса для создания</w:t>
-      </w:r>
-      <w:r>
-        <w:rPr>
-          <w:bCs/>
-          <w:szCs w:val="28"/>
-        </w:rPr>
-        <w:t xml:space="preserve"> </w:t>
-      </w:r>
-      <w:r>
-        <w:rPr>
-          <w:bCs/>
-          <w:szCs w:val="28"/>
-        </w:rPr>
-        <w:t>объекта, но за подклассами остаётся решение о том, на основании какого</w:t>
-      </w:r>
-      <w:r>
-        <w:rPr>
-          <w:bCs/>
-          <w:szCs w:val="28"/>
-        </w:rPr>
-        <w:t xml:space="preserve"> </w:t>
-      </w:r>
-      <w:r>
-        <w:rPr>
-          <w:bCs/>
-          <w:szCs w:val="28"/>
-        </w:rPr>
-        <w:t xml:space="preserve">класса создавать объект. </w:t>
-      </w:r>
-      <w:r>
-        <w:rPr>
-          <w:bCs/>
-          <w:szCs w:val="28"/>
-        </w:rPr>
-        <w:t>Фабрика</w:t>
-      </w:r>
-      <w:r>
-        <w:rPr>
-          <w:bCs/>
-          <w:szCs w:val="28"/>
-        </w:rPr>
-        <w:t xml:space="preserve"> позволяет классу делегировать</w:t>
+        <w:t>При составлении концептуальной модели было принято решение</w:t>
       </w:r>
     </w:p>
     <w:p>
@@ -9933,104 +9143,20 @@
           <w:bCs/>
           <w:szCs w:val="28"/>
         </w:rPr>
-        <w:t xml:space="preserve">создание подклассов. </w:t>
-      </w:r>
-    </w:p>
-    <w:p>
-      <w:pPr>
-        <w:widowControl/>
-        <w:overflowPunct/>
-        <w:autoSpaceDE/>
-        <w:autoSpaceDN/>
-        <w:adjustRightInd/>
-        <w:spacing w:after="160" w:line="259" w:lineRule="auto"/>
-        <w:ind w:firstLine="0"/>
-        <w:jc w:val="left"/>
-        <w:textAlignment w:val="auto"/>
-        <w:rPr>
-          <w:bCs/>
-          <w:sz w:val="24"/>
-        </w:rPr>
-      </w:pPr>
-      <w:r>
-        <w:rPr>
-          <w:bCs/>
-          <w:sz w:val="24"/>
-        </w:rPr>
-        <w:tab/>
-      </w:r>
-    </w:p>
-    <w:p>
-      <w:pPr>
-        <w:widowControl/>
-        <w:overflowPunct/>
-        <w:autoSpaceDE/>
-        <w:autoSpaceDN/>
-        <w:adjustRightInd/>
-        <w:spacing w:after="160" w:line="259" w:lineRule="auto"/>
-        <w:ind w:firstLine="0"/>
-        <w:jc w:val="left"/>
-        <w:textAlignment w:val="auto"/>
-        <w:rPr>
-          <w:bCs/>
-          <w:sz w:val="24"/>
-        </w:rPr>
-      </w:pPr>
-      <w:r>
-        <w:rPr>
-          <w:bCs/>
-          <w:sz w:val="24"/>
-        </w:rPr>
-        <w:tab/>
-      </w:r>
-    </w:p>
-    <w:p>
-      <w:pPr>
-        <w:widowControl/>
-        <w:overflowPunct/>
-        <w:autoSpaceDE/>
-        <w:autoSpaceDN/>
-        <w:adjustRightInd/>
-        <w:spacing w:after="160" w:line="259" w:lineRule="auto"/>
-        <w:ind w:firstLine="0"/>
-        <w:jc w:val="left"/>
-        <w:textAlignment w:val="auto"/>
-        <w:rPr>
-          <w:bCs/>
-          <w:sz w:val="24"/>
-        </w:rPr>
-      </w:pPr>
-      <w:r>
-        <w:rPr>
-          <w:bCs/>
-          <w:sz w:val="24"/>
-        </w:rPr>
-        <w:br w:type="page"/>
-      </w:r>
-    </w:p>
-    <w:p>
-      <w:pPr>
-        <w:widowControl/>
-        <w:overflowPunct/>
-        <w:autoSpaceDE/>
-        <w:autoSpaceDN/>
-        <w:adjustRightInd/>
-        <w:spacing w:after="160" w:line="259" w:lineRule="auto"/>
-        <w:ind w:firstLine="0"/>
-        <w:jc w:val="left"/>
-        <w:textAlignment w:val="auto"/>
-        <w:rPr>
-          <w:bCs/>
-          <w:sz w:val="24"/>
-        </w:rPr>
-      </w:pPr>
-      <w:r>
-        <w:rPr>
-          <w:bCs/>
-          <w:sz w:val="24"/>
-        </w:rPr>
-        <w:lastRenderedPageBreak/>
-        <w:t>ЗАКЛЮЧЕНИЕ</w:t>
+        <w:t xml:space="preserve">создавать игру в жанре аркада. Аркада игры - </w:t>
+      </w:r>
+      <w:r>
+        <w:rPr>
+          <w:szCs w:val="28"/>
+        </w:rPr>
+        <w:t>Игры, в которых игроку приходится действовать быстро, полагаясь в первую очередь на свои рефлексы и реакцию</w:t>
+      </w:r>
+      <w:r>
+        <w:rPr>
+          <w:bCs/>
+          <w:szCs w:val="28"/>
+        </w:rPr>
+        <w:t>. Исходя из этого были подобраны и созданы игровые</w:t>
       </w:r>
     </w:p>
     <w:p>
@@ -10052,16 +9178,95 @@
       <w:r>
         <w:rPr>
           <w:bCs/>
-          <w:sz w:val="24"/>
-        </w:rPr>
-        <w:tab/>
-      </w:r>
-      <w:r>
-        <w:rPr>
-          <w:bCs/>
-          <w:szCs w:val="28"/>
-        </w:rPr>
-        <w:t>В процессе изучения предметной области, была выявлена и описана</w:t>
+          <w:szCs w:val="28"/>
+        </w:rPr>
+        <w:t xml:space="preserve">спрайты в программах </w:t>
+      </w:r>
+      <w:r>
+        <w:rPr>
+          <w:bCs/>
+          <w:szCs w:val="28"/>
+          <w:lang w:val="en-US"/>
+        </w:rPr>
+        <w:t>Microsoft</w:t>
+      </w:r>
+      <w:r>
+        <w:rPr>
+          <w:bCs/>
+          <w:szCs w:val="28"/>
+        </w:rPr>
+        <w:t xml:space="preserve"> </w:t>
+      </w:r>
+      <w:r>
+        <w:rPr>
+          <w:bCs/>
+          <w:szCs w:val="28"/>
+          <w:lang w:val="en-US"/>
+        </w:rPr>
+        <w:t>Paint</w:t>
+      </w:r>
+      <w:r>
+        <w:rPr>
+          <w:bCs/>
+          <w:szCs w:val="28"/>
+        </w:rPr>
+        <w:t xml:space="preserve">, </w:t>
+      </w:r>
+      <w:r>
+        <w:rPr>
+          <w:bCs/>
+          <w:szCs w:val="28"/>
+          <w:lang w:val="en-US"/>
+        </w:rPr>
+        <w:t>Photoshop</w:t>
+      </w:r>
+      <w:r>
+        <w:rPr>
+          <w:bCs/>
+          <w:szCs w:val="28"/>
+        </w:rPr>
+        <w:t xml:space="preserve">, </w:t>
+      </w:r>
+      <w:proofErr w:type="spellStart"/>
+      <w:r>
+        <w:rPr>
+          <w:bCs/>
+          <w:szCs w:val="28"/>
+          <w:lang w:val="en-US"/>
+        </w:rPr>
+        <w:t>Shetchbook</w:t>
+      </w:r>
+      <w:proofErr w:type="spellEnd"/>
+      <w:r>
+        <w:rPr>
+          <w:bCs/>
+          <w:szCs w:val="28"/>
+        </w:rPr>
+        <w:t xml:space="preserve"> </w:t>
+      </w:r>
+      <w:r>
+        <w:rPr>
+          <w:bCs/>
+          <w:szCs w:val="28"/>
+          <w:lang w:val="en-US"/>
+        </w:rPr>
+        <w:t>Autodesk</w:t>
+      </w:r>
+      <w:proofErr w:type="gramStart"/>
+      <w:r>
+        <w:rPr>
+          <w:bCs/>
+          <w:szCs w:val="28"/>
+        </w:rPr>
+        <w:t>, ,</w:t>
+      </w:r>
+      <w:proofErr w:type="gramEnd"/>
+      <w:r>
+        <w:rPr>
+          <w:bCs/>
+          <w:szCs w:val="28"/>
+        </w:rPr>
+        <w:t xml:space="preserve"> с</w:t>
       </w:r>
     </w:p>
     <w:p>
@@ -10077,614 +9282,15 @@
         <w:textAlignment w:val="auto"/>
         <w:rPr>
           <w:bCs/>
-          <w:szCs w:val="28"/>
-        </w:rPr>
-      </w:pPr>
-      <w:r>
-        <w:rPr>
-          <w:bCs/>
-          <w:szCs w:val="28"/>
-        </w:rPr>
-        <w:t xml:space="preserve">классификация </w:t>
-      </w:r>
-      <w:r>
-        <w:rPr>
-          <w:bCs/>
-          <w:szCs w:val="28"/>
-        </w:rPr>
-        <w:t>однопользовательских</w:t>
-      </w:r>
-      <w:r>
-        <w:rPr>
-          <w:bCs/>
-          <w:szCs w:val="28"/>
-        </w:rPr>
-        <w:t xml:space="preserve"> игр. В рамках проекта рассмотрены</w:t>
-      </w:r>
-      <w:r>
-        <w:rPr>
-          <w:bCs/>
-          <w:szCs w:val="28"/>
-        </w:rPr>
-        <w:t xml:space="preserve"> 4</w:t>
-      </w:r>
-    </w:p>
-    <w:p>
-      <w:pPr>
-        <w:widowControl/>
-        <w:overflowPunct/>
-        <w:autoSpaceDE/>
-        <w:autoSpaceDN/>
-        <w:adjustRightInd/>
-        <w:spacing w:after="160" w:line="360" w:lineRule="auto"/>
-        <w:ind w:firstLine="0"/>
-        <w:jc w:val="left"/>
-        <w:textAlignment w:val="auto"/>
-        <w:rPr>
-          <w:bCs/>
-          <w:szCs w:val="28"/>
-        </w:rPr>
-      </w:pPr>
-      <w:r>
-        <w:rPr>
-          <w:bCs/>
-          <w:szCs w:val="28"/>
-        </w:rPr>
-        <w:t xml:space="preserve">основных </w:t>
-      </w:r>
-      <w:r>
-        <w:rPr>
-          <w:bCs/>
-          <w:szCs w:val="28"/>
-        </w:rPr>
-        <w:t xml:space="preserve">направлений </w:t>
-      </w:r>
-      <w:r>
-        <w:rPr>
-          <w:bCs/>
-          <w:szCs w:val="28"/>
-        </w:rPr>
-        <w:t xml:space="preserve">однопользовательских </w:t>
-      </w:r>
-      <w:r>
-        <w:rPr>
-          <w:bCs/>
-          <w:szCs w:val="28"/>
-        </w:rPr>
-        <w:t xml:space="preserve">игр: </w:t>
-      </w:r>
-      <w:r>
-        <w:rPr>
-          <w:bCs/>
-          <w:szCs w:val="28"/>
-        </w:rPr>
-        <w:t>экшен</w:t>
-      </w:r>
-      <w:r>
-        <w:rPr>
-          <w:bCs/>
-          <w:szCs w:val="28"/>
-        </w:rPr>
-        <w:t xml:space="preserve">, </w:t>
-      </w:r>
-      <w:r>
-        <w:rPr>
-          <w:bCs/>
-          <w:szCs w:val="28"/>
-        </w:rPr>
-        <w:t>аркада</w:t>
-      </w:r>
-      <w:r>
-        <w:rPr>
-          <w:bCs/>
-          <w:szCs w:val="28"/>
-        </w:rPr>
-        <w:t xml:space="preserve">, </w:t>
-      </w:r>
-      <w:r>
-        <w:rPr>
-          <w:bCs/>
-          <w:szCs w:val="28"/>
-        </w:rPr>
-        <w:t>шутер</w:t>
-      </w:r>
-      <w:r>
-        <w:rPr>
-          <w:bCs/>
-          <w:szCs w:val="28"/>
-        </w:rPr>
-        <w:t>,</w:t>
-      </w:r>
-    </w:p>
-    <w:p>
-      <w:pPr>
-        <w:widowControl/>
-        <w:overflowPunct/>
-        <w:autoSpaceDE/>
-        <w:autoSpaceDN/>
-        <w:adjustRightInd/>
-        <w:spacing w:after="160" w:line="360" w:lineRule="auto"/>
-        <w:ind w:firstLine="0"/>
-        <w:jc w:val="left"/>
-        <w:textAlignment w:val="auto"/>
-        <w:rPr>
-          <w:bCs/>
-          <w:szCs w:val="28"/>
-        </w:rPr>
-      </w:pPr>
-      <w:r>
-        <w:rPr>
-          <w:bCs/>
-          <w:szCs w:val="28"/>
-        </w:rPr>
-        <w:t>файтинг</w:t>
-      </w:r>
-      <w:r>
-        <w:rPr>
-          <w:bCs/>
-          <w:szCs w:val="28"/>
-        </w:rPr>
-        <w:t xml:space="preserve">, однако, </w:t>
-      </w:r>
-      <w:r>
-        <w:rPr>
-          <w:bCs/>
-          <w:szCs w:val="28"/>
-        </w:rPr>
-        <w:t>существует</w:t>
-      </w:r>
-      <w:r>
-        <w:rPr>
-          <w:bCs/>
-          <w:szCs w:val="28"/>
-        </w:rPr>
-        <w:t xml:space="preserve"> ещё множество различных</w:t>
-      </w:r>
-      <w:r>
-        <w:rPr>
-          <w:bCs/>
-          <w:szCs w:val="28"/>
-        </w:rPr>
-        <w:t xml:space="preserve"> </w:t>
-      </w:r>
-      <w:r>
-        <w:rPr>
-          <w:bCs/>
-          <w:szCs w:val="28"/>
-        </w:rPr>
-        <w:t>жанров, но так как они менее распространены или являются помесями, они</w:t>
-      </w:r>
-      <w:r>
-        <w:rPr>
-          <w:bCs/>
-          <w:szCs w:val="28"/>
-        </w:rPr>
-        <w:t xml:space="preserve"> </w:t>
-      </w:r>
-      <w:r>
-        <w:rPr>
-          <w:bCs/>
-          <w:szCs w:val="28"/>
-        </w:rPr>
-        <w:t>здесь не рассматриваются.</w:t>
-      </w:r>
-    </w:p>
-    <w:p>
-      <w:pPr>
-        <w:widowControl/>
-        <w:overflowPunct/>
-        <w:autoSpaceDE/>
-        <w:autoSpaceDN/>
-        <w:adjustRightInd/>
-        <w:spacing w:after="160" w:line="360" w:lineRule="auto"/>
-        <w:ind w:firstLine="0"/>
-        <w:jc w:val="left"/>
-        <w:textAlignment w:val="auto"/>
-        <w:rPr>
-          <w:bCs/>
-          <w:szCs w:val="28"/>
-        </w:rPr>
-      </w:pPr>
-      <w:r>
-        <w:rPr>
-          <w:bCs/>
-          <w:szCs w:val="28"/>
-        </w:rPr>
-        <w:t>Также были определены и освоены инструментальные средства, при</w:t>
-      </w:r>
-    </w:p>
-    <w:p>
-      <w:pPr>
-        <w:widowControl/>
-        <w:overflowPunct/>
-        <w:autoSpaceDE/>
-        <w:autoSpaceDN/>
-        <w:adjustRightInd/>
-        <w:spacing w:after="160" w:line="360" w:lineRule="auto"/>
-        <w:ind w:firstLine="0"/>
-        <w:jc w:val="left"/>
-        <w:textAlignment w:val="auto"/>
-        <w:rPr>
-          <w:bCs/>
-          <w:szCs w:val="28"/>
-        </w:rPr>
-      </w:pPr>
-      <w:r>
-        <w:rPr>
-          <w:bCs/>
-          <w:szCs w:val="28"/>
-        </w:rPr>
-        <w:t>помощи которых будет происходит реализация игрового проекта. Основной</w:t>
-      </w:r>
-    </w:p>
-    <w:p>
-      <w:pPr>
-        <w:widowControl/>
-        <w:overflowPunct/>
-        <w:autoSpaceDE/>
-        <w:autoSpaceDN/>
-        <w:adjustRightInd/>
-        <w:spacing w:after="160" w:line="360" w:lineRule="auto"/>
-        <w:ind w:firstLine="0"/>
-        <w:jc w:val="left"/>
-        <w:textAlignment w:val="auto"/>
-        <w:rPr>
-          <w:bCs/>
-          <w:szCs w:val="28"/>
-        </w:rPr>
-      </w:pPr>
-      <w:r>
-        <w:rPr>
-          <w:bCs/>
-          <w:szCs w:val="28"/>
-        </w:rPr>
-        <w:t>и наиболее важной программой для разработки игр является движок, в нашем</w:t>
-      </w:r>
-    </w:p>
-    <w:p>
-      <w:pPr>
-        <w:widowControl/>
-        <w:overflowPunct/>
-        <w:autoSpaceDE/>
-        <w:autoSpaceDN/>
-        <w:adjustRightInd/>
-        <w:spacing w:after="160" w:line="360" w:lineRule="auto"/>
-        <w:ind w:firstLine="0"/>
-        <w:jc w:val="left"/>
-        <w:textAlignment w:val="auto"/>
-        <w:rPr>
-          <w:bCs/>
-          <w:szCs w:val="28"/>
-        </w:rPr>
-      </w:pPr>
-      <w:r>
-        <w:rPr>
-          <w:bCs/>
-          <w:szCs w:val="28"/>
-        </w:rPr>
-        <w:t xml:space="preserve">случае </w:t>
-      </w:r>
-      <w:r>
-        <w:rPr>
-          <w:bCs/>
-          <w:szCs w:val="28"/>
-        </w:rPr>
-        <w:t xml:space="preserve">он был самостоятельно написан при помощи </w:t>
-      </w:r>
-      <w:proofErr w:type="spellStart"/>
-      <w:r>
-        <w:rPr>
-          <w:bCs/>
-          <w:szCs w:val="28"/>
-          <w:lang w:val="en-US"/>
-        </w:rPr>
-        <w:t>MonoGame</w:t>
-      </w:r>
-      <w:proofErr w:type="spellEnd"/>
-      <w:r>
-        <w:rPr>
-          <w:bCs/>
-          <w:szCs w:val="28"/>
-        </w:rPr>
-        <w:t xml:space="preserve">. </w:t>
-      </w:r>
-      <w:proofErr w:type="spellStart"/>
-      <w:proofErr w:type="gramStart"/>
-      <w:r>
-        <w:rPr>
-          <w:bCs/>
-          <w:szCs w:val="28"/>
-          <w:lang w:val="en-US"/>
-        </w:rPr>
-        <w:t>MonoGame</w:t>
-      </w:r>
-      <w:proofErr w:type="spellEnd"/>
-      <w:r>
-        <w:rPr>
-          <w:bCs/>
-          <w:szCs w:val="28"/>
-        </w:rPr>
-        <w:t xml:space="preserve">  </w:t>
-      </w:r>
-      <w:r>
-        <w:rPr>
-          <w:bCs/>
-          <w:szCs w:val="28"/>
-        </w:rPr>
-        <w:t>использует</w:t>
-      </w:r>
-      <w:proofErr w:type="gramEnd"/>
-      <w:r>
-        <w:rPr>
-          <w:bCs/>
-          <w:szCs w:val="28"/>
-        </w:rPr>
-        <w:t xml:space="preserve"> язык C# и имеет </w:t>
-      </w:r>
-      <w:r>
-        <w:rPr>
-          <w:bCs/>
-          <w:szCs w:val="28"/>
-        </w:rPr>
-        <w:t xml:space="preserve">открытый </w:t>
-      </w:r>
-      <w:r>
-        <w:rPr>
-          <w:bCs/>
-          <w:szCs w:val="28"/>
-        </w:rPr>
-        <w:t>исходный код.</w:t>
-      </w:r>
-    </w:p>
-    <w:p>
-      <w:pPr>
-        <w:widowControl/>
-        <w:overflowPunct/>
-        <w:autoSpaceDE/>
-        <w:autoSpaceDN/>
-        <w:adjustRightInd/>
-        <w:spacing w:after="160" w:line="360" w:lineRule="auto"/>
-        <w:ind w:firstLine="720"/>
-        <w:jc w:val="left"/>
-        <w:textAlignment w:val="auto"/>
-        <w:rPr>
-          <w:bCs/>
-          <w:szCs w:val="28"/>
-        </w:rPr>
-      </w:pPr>
-      <w:r>
-        <w:rPr>
-          <w:bCs/>
-          <w:szCs w:val="28"/>
-        </w:rPr>
-        <w:t>При составлении концептуальной модели было принято решение</w:t>
-      </w:r>
-    </w:p>
-    <w:p>
-      <w:pPr>
-        <w:widowControl/>
-        <w:overflowPunct/>
-        <w:autoSpaceDE/>
-        <w:autoSpaceDN/>
-        <w:adjustRightInd/>
-        <w:spacing w:after="160" w:line="360" w:lineRule="auto"/>
-        <w:ind w:firstLine="0"/>
-        <w:jc w:val="left"/>
-        <w:textAlignment w:val="auto"/>
-        <w:rPr>
-          <w:bCs/>
-          <w:szCs w:val="28"/>
-        </w:rPr>
-      </w:pPr>
-      <w:r>
-        <w:rPr>
-          <w:bCs/>
-          <w:szCs w:val="28"/>
-        </w:rPr>
-        <w:t xml:space="preserve">создавать игру в жанре </w:t>
-      </w:r>
-      <w:r>
-        <w:rPr>
-          <w:bCs/>
-          <w:szCs w:val="28"/>
-        </w:rPr>
-        <w:t>аркада</w:t>
-      </w:r>
-      <w:r>
-        <w:rPr>
-          <w:bCs/>
-          <w:szCs w:val="28"/>
-        </w:rPr>
-        <w:t xml:space="preserve">. </w:t>
-      </w:r>
-      <w:r>
-        <w:rPr>
-          <w:bCs/>
-          <w:szCs w:val="28"/>
-        </w:rPr>
-        <w:t>Аркада</w:t>
-      </w:r>
-      <w:r>
-        <w:rPr>
-          <w:bCs/>
-          <w:szCs w:val="28"/>
-        </w:rPr>
-        <w:t xml:space="preserve"> игры - </w:t>
-      </w:r>
-      <w:r>
-        <w:rPr>
-          <w:szCs w:val="28"/>
-        </w:rPr>
-        <w:t>Игры, в которых игроку приходится действовать быстро, полагаясь в первую очередь на свои рефлексы и реакцию</w:t>
-      </w:r>
-      <w:r>
-        <w:rPr>
-          <w:bCs/>
-          <w:szCs w:val="28"/>
-        </w:rPr>
-        <w:t>. Исходя из этого были подобраны и созданы игровые</w:t>
-      </w:r>
-    </w:p>
-    <w:p>
-      <w:pPr>
-        <w:widowControl/>
-        <w:overflowPunct/>
-        <w:autoSpaceDE/>
-        <w:autoSpaceDN/>
-        <w:adjustRightInd/>
-        <w:spacing w:after="160" w:line="360" w:lineRule="auto"/>
-        <w:ind w:firstLine="0"/>
-        <w:jc w:val="left"/>
-        <w:textAlignment w:val="auto"/>
-        <w:rPr>
-          <w:bCs/>
-          <w:szCs w:val="28"/>
-        </w:rPr>
-      </w:pPr>
-      <w:r>
-        <w:rPr>
-          <w:bCs/>
-          <w:szCs w:val="28"/>
-        </w:rPr>
-        <w:t>спрайты</w:t>
-      </w:r>
-      <w:r>
-        <w:rPr>
-          <w:bCs/>
-          <w:szCs w:val="28"/>
-        </w:rPr>
-        <w:t xml:space="preserve"> в программах </w:t>
-      </w:r>
-      <w:r>
-        <w:rPr>
-          <w:bCs/>
-          <w:szCs w:val="28"/>
-          <w:lang w:val="en-US"/>
-        </w:rPr>
-        <w:t>Microsoft</w:t>
-      </w:r>
-      <w:r>
-        <w:rPr>
-          <w:bCs/>
-          <w:szCs w:val="28"/>
-        </w:rPr>
-        <w:t xml:space="preserve"> </w:t>
-      </w:r>
-      <w:r>
-        <w:rPr>
-          <w:bCs/>
-          <w:szCs w:val="28"/>
-          <w:lang w:val="en-US"/>
-        </w:rPr>
-        <w:t>Paint</w:t>
-      </w:r>
-      <w:r>
-        <w:rPr>
-          <w:bCs/>
-          <w:szCs w:val="28"/>
-        </w:rPr>
-        <w:t xml:space="preserve">, </w:t>
-      </w:r>
-      <w:r>
-        <w:rPr>
-          <w:bCs/>
-          <w:szCs w:val="28"/>
-          <w:lang w:val="en-US"/>
-        </w:rPr>
-        <w:t>Photoshop</w:t>
-      </w:r>
-      <w:r>
-        <w:rPr>
-          <w:bCs/>
-          <w:szCs w:val="28"/>
-        </w:rPr>
-        <w:t xml:space="preserve">, </w:t>
-      </w:r>
-      <w:proofErr w:type="spellStart"/>
-      <w:r>
-        <w:rPr>
-          <w:bCs/>
-          <w:szCs w:val="28"/>
-          <w:lang w:val="en-US"/>
-        </w:rPr>
-        <w:t>Shetchbook</w:t>
-      </w:r>
-      <w:proofErr w:type="spellEnd"/>
-      <w:r>
-        <w:rPr>
-          <w:bCs/>
-          <w:szCs w:val="28"/>
-        </w:rPr>
-        <w:t xml:space="preserve"> </w:t>
-      </w:r>
-      <w:r>
-        <w:rPr>
-          <w:bCs/>
-          <w:szCs w:val="28"/>
-          <w:lang w:val="en-US"/>
-        </w:rPr>
-        <w:t>Autodesk</w:t>
-      </w:r>
-      <w:proofErr w:type="gramStart"/>
-      <w:r>
-        <w:rPr>
-          <w:bCs/>
-          <w:szCs w:val="28"/>
-        </w:rPr>
-        <w:t>,</w:t>
-      </w:r>
-      <w:r>
-        <w:rPr>
-          <w:bCs/>
-          <w:szCs w:val="28"/>
-        </w:rPr>
-        <w:t xml:space="preserve"> ,</w:t>
-      </w:r>
-      <w:proofErr w:type="gramEnd"/>
-      <w:r>
-        <w:rPr>
-          <w:bCs/>
-          <w:szCs w:val="28"/>
-        </w:rPr>
-        <w:t xml:space="preserve"> с</w:t>
-      </w:r>
-    </w:p>
-    <w:p>
-      <w:pPr>
-        <w:widowControl/>
-        <w:overflowPunct/>
-        <w:autoSpaceDE/>
-        <w:autoSpaceDN/>
-        <w:adjustRightInd/>
-        <w:spacing w:after="160" w:line="360" w:lineRule="auto"/>
-        <w:ind w:firstLine="0"/>
-        <w:jc w:val="left"/>
-        <w:textAlignment w:val="auto"/>
-        <w:rPr>
-          <w:bCs/>
-          <w:sz w:val="24"/>
-        </w:rPr>
-      </w:pPr>
-      <w:r>
-        <w:rPr>
-          <w:bCs/>
-          <w:szCs w:val="28"/>
-        </w:rPr>
-        <w:t xml:space="preserve">последующим </w:t>
-      </w:r>
-      <w:r>
-        <w:rPr>
-          <w:bCs/>
-          <w:szCs w:val="28"/>
-        </w:rPr>
-        <w:t>их внедрением</w:t>
-      </w:r>
-      <w:r>
-        <w:rPr>
-          <w:bCs/>
-          <w:szCs w:val="28"/>
-        </w:rPr>
-        <w:t>.</w:t>
+          <w:sz w:val="24"/>
+        </w:rPr>
+      </w:pPr>
+      <w:r>
+        <w:rPr>
+          <w:bCs/>
+          <w:szCs w:val="28"/>
+        </w:rPr>
+        <w:t>последующим их внедрением.</w:t>
       </w:r>
       <w:r>
         <w:rPr>
@@ -12720,7 +11326,7 @@
   <w:style w:type="paragraph" w:default="1" w:styleId="a">
     <w:name w:val="Normal"/>
     <w:qFormat/>
-    <w:rsid w:val="003F13ED"/>
+    <w:rsid w:val="004D7A16"/>
     <w:pPr>
       <w:widowControl w:val="0"/>
       <w:overflowPunct w:val="0"/>
